--- a/help_file.docx
+++ b/help_file.docx
@@ -38,7 +38,6 @@
                 <w:szCs w:val="20"/>
               </w:rPr>
             </w:pPr>
-            <w:proofErr w:type="spellStart"/>
             <w:r>
               <w:rPr>
                 <w:rFonts w:ascii="Arial" w:eastAsia="Times New Roman" w:hAnsi="Arial" w:cs="Arial"/>
@@ -48,7 +47,6 @@
               </w:rPr>
               <w:t>jointModel_Subdistr_Misc</w:t>
             </w:r>
-            <w:proofErr w:type="spellEnd"/>
           </w:p>
         </w:tc>
         <w:tc>
@@ -225,27 +223,7 @@
           <w:sz w:val="20"/>
           <w:szCs w:val="20"/>
         </w:rPr>
-        <w:t xml:space="preserve"> using cumulative incidence functions under a proportional </w:t>
-      </w:r>
-      <w:proofErr w:type="spellStart"/>
-      <w:r>
-        <w:rPr>
-          <w:rFonts w:ascii="Arial" w:eastAsia="Times New Roman" w:hAnsi="Arial" w:cs="Arial"/>
-          <w:color w:val="000000"/>
-          <w:sz w:val="20"/>
-          <w:szCs w:val="20"/>
-        </w:rPr>
-        <w:t>subdistribution</w:t>
-      </w:r>
-      <w:proofErr w:type="spellEnd"/>
-      <w:r>
-        <w:rPr>
-          <w:rFonts w:ascii="Arial" w:eastAsia="Times New Roman" w:hAnsi="Arial" w:cs="Arial"/>
-          <w:color w:val="000000"/>
-          <w:sz w:val="20"/>
-          <w:szCs w:val="20"/>
-        </w:rPr>
-        <w:t xml:space="preserve"> hazard model. </w:t>
+        <w:t xml:space="preserve"> using cumulative incidence functions under a proportional subdistribution hazard model. </w:t>
       </w:r>
       <w:r>
         <w:rPr>
@@ -338,7 +316,6 @@
           <w:szCs w:val="20"/>
         </w:rPr>
       </w:pPr>
-      <w:proofErr w:type="spellStart"/>
       <w:r>
         <w:rPr>
           <w:rFonts w:ascii="Courier New" w:eastAsia="Times New Roman" w:hAnsi="Courier New" w:cs="Courier New"/>
@@ -348,7 +325,6 @@
         </w:rPr>
         <w:t>jointModel_Subdistr_Misc</w:t>
       </w:r>
-      <w:proofErr w:type="spellEnd"/>
       <w:r>
         <w:rPr>
           <w:rFonts w:ascii="Courier New" w:eastAsia="Times New Roman" w:hAnsi="Courier New" w:cs="Courier New"/>
@@ -365,267 +341,7 @@
           <w:sz w:val="20"/>
           <w:szCs w:val="20"/>
         </w:rPr>
-        <w:t>(</w:t>
-      </w:r>
-      <w:proofErr w:type="spellStart"/>
-      <w:r>
-        <w:rPr>
-          <w:rFonts w:ascii="Courier New" w:eastAsia="Times New Roman" w:hAnsi="Courier New" w:cs="Courier New"/>
-          <w:color w:val="000000"/>
-          <w:sz w:val="20"/>
-          <w:szCs w:val="20"/>
-        </w:rPr>
-        <w:t>fitlme</w:t>
-      </w:r>
-      <w:proofErr w:type="spellEnd"/>
-      <w:r>
-        <w:rPr>
-          <w:rFonts w:ascii="Courier New" w:eastAsia="Times New Roman" w:hAnsi="Courier New" w:cs="Courier New"/>
-          <w:color w:val="000000"/>
-          <w:sz w:val="20"/>
-          <w:szCs w:val="20"/>
-        </w:rPr>
-        <w:t xml:space="preserve">, fitCoxCause1, fitCoxCause2, prior, </w:t>
-      </w:r>
-      <w:proofErr w:type="spellStart"/>
-      <w:r>
-        <w:rPr>
-          <w:rFonts w:ascii="Courier New" w:eastAsia="Times New Roman" w:hAnsi="Courier New" w:cs="Courier New"/>
-          <w:color w:val="000000"/>
-          <w:sz w:val="20"/>
-          <w:szCs w:val="20"/>
-        </w:rPr>
-        <w:t>startingValues</w:t>
-      </w:r>
-      <w:proofErr w:type="spellEnd"/>
-      <w:r>
-        <w:rPr>
-          <w:rFonts w:ascii="Courier New" w:eastAsia="Times New Roman" w:hAnsi="Courier New" w:cs="Courier New"/>
-          <w:color w:val="000000"/>
-          <w:sz w:val="20"/>
-          <w:szCs w:val="20"/>
-        </w:rPr>
-        <w:t xml:space="preserve">, nknotsCause1 = 3, nknotsCause2 = 3, </w:t>
-      </w:r>
-      <w:proofErr w:type="spellStart"/>
-      <w:r>
-        <w:rPr>
-          <w:rFonts w:ascii="Courier New" w:eastAsia="Times New Roman" w:hAnsi="Courier New" w:cs="Courier New"/>
-          <w:color w:val="000000"/>
-          <w:sz w:val="20"/>
-          <w:szCs w:val="20"/>
-        </w:rPr>
-        <w:t>scaleVarSurv</w:t>
-      </w:r>
-      <w:proofErr w:type="spellEnd"/>
-      <w:r>
-        <w:rPr>
-          <w:rFonts w:ascii="Courier New" w:eastAsia="Times New Roman" w:hAnsi="Courier New" w:cs="Courier New"/>
-          <w:color w:val="000000"/>
-          <w:sz w:val="20"/>
-          <w:szCs w:val="20"/>
-        </w:rPr>
-        <w:t xml:space="preserve"> = 1, iterMaxSurv_1 = 1, iterMaxSurv_2 = 1, </w:t>
-      </w:r>
-      <w:proofErr w:type="spellStart"/>
-      <w:r>
-        <w:rPr>
-          <w:rFonts w:ascii="Courier New" w:eastAsia="Times New Roman" w:hAnsi="Courier New" w:cs="Courier New"/>
-          <w:color w:val="000000"/>
-          <w:sz w:val="20"/>
-          <w:szCs w:val="20"/>
-        </w:rPr>
-        <w:t>DoubleSamplVar</w:t>
-      </w:r>
-      <w:proofErr w:type="spellEnd"/>
-      <w:r>
-        <w:rPr>
-          <w:rFonts w:ascii="Courier New" w:eastAsia="Times New Roman" w:hAnsi="Courier New" w:cs="Courier New"/>
-          <w:color w:val="000000"/>
-          <w:sz w:val="20"/>
-          <w:szCs w:val="20"/>
-        </w:rPr>
-        <w:t xml:space="preserve"> = "Robs", </w:t>
-      </w:r>
-      <w:proofErr w:type="spellStart"/>
-      <w:r>
-        <w:rPr>
-          <w:rFonts w:ascii="Courier New" w:eastAsia="Times New Roman" w:hAnsi="Courier New" w:cs="Courier New"/>
-          <w:color w:val="000000"/>
-          <w:sz w:val="20"/>
-          <w:szCs w:val="20"/>
-        </w:rPr>
-        <w:t>TrueStatusVar</w:t>
-      </w:r>
-      <w:proofErr w:type="spellEnd"/>
-      <w:r>
-        <w:rPr>
-          <w:rFonts w:ascii="Courier New" w:eastAsia="Times New Roman" w:hAnsi="Courier New" w:cs="Courier New"/>
-          <w:color w:val="000000"/>
-          <w:sz w:val="20"/>
-          <w:szCs w:val="20"/>
-        </w:rPr>
-        <w:t xml:space="preserve"> = "status", </w:t>
-      </w:r>
-      <w:proofErr w:type="gramStart"/>
-      <w:r>
-        <w:rPr>
-          <w:rFonts w:ascii="Courier New" w:eastAsia="Times New Roman" w:hAnsi="Courier New" w:cs="Courier New"/>
-          <w:color w:val="000000"/>
-          <w:sz w:val="20"/>
-          <w:szCs w:val="20"/>
-        </w:rPr>
-        <w:t>full.knotsCause</w:t>
-      </w:r>
-      <w:proofErr w:type="gramEnd"/>
-      <w:r>
-        <w:rPr>
-          <w:rFonts w:ascii="Courier New" w:eastAsia="Times New Roman" w:hAnsi="Courier New" w:cs="Courier New"/>
-          <w:color w:val="000000"/>
-          <w:sz w:val="20"/>
-          <w:szCs w:val="20"/>
-        </w:rPr>
-        <w:t xml:space="preserve">1 = NULL, full.knotsCause2 = NULL, </w:t>
-      </w:r>
-      <w:proofErr w:type="spellStart"/>
-      <w:r>
-        <w:rPr>
-          <w:rFonts w:ascii="Courier New" w:eastAsia="Times New Roman" w:hAnsi="Courier New" w:cs="Courier New"/>
-          <w:color w:val="000000"/>
-          <w:sz w:val="20"/>
-          <w:szCs w:val="20"/>
-        </w:rPr>
-        <w:t>timeVar</w:t>
-      </w:r>
-      <w:proofErr w:type="spellEnd"/>
-      <w:r>
-        <w:rPr>
-          <w:rFonts w:ascii="Courier New" w:eastAsia="Times New Roman" w:hAnsi="Courier New" w:cs="Courier New"/>
-          <w:color w:val="000000"/>
-          <w:sz w:val="20"/>
-          <w:szCs w:val="20"/>
-        </w:rPr>
-        <w:t xml:space="preserve"> = "times", </w:t>
-      </w:r>
-      <w:proofErr w:type="spellStart"/>
-      <w:r>
-        <w:rPr>
-          <w:rFonts w:ascii="Courier New" w:eastAsia="Times New Roman" w:hAnsi="Courier New" w:cs="Courier New"/>
-          <w:color w:val="000000"/>
-          <w:sz w:val="20"/>
-          <w:szCs w:val="20"/>
-        </w:rPr>
-        <w:t>ndraw</w:t>
-      </w:r>
-      <w:proofErr w:type="spellEnd"/>
-      <w:r>
-        <w:rPr>
-          <w:rFonts w:ascii="Courier New" w:eastAsia="Times New Roman" w:hAnsi="Courier New" w:cs="Courier New"/>
-          <w:color w:val="000000"/>
-          <w:sz w:val="20"/>
-          <w:szCs w:val="20"/>
-        </w:rPr>
-        <w:t xml:space="preserve"> = 100, thin = 1, </w:t>
-      </w:r>
-      <w:proofErr w:type="spellStart"/>
-      <w:r>
-        <w:rPr>
-          <w:rFonts w:ascii="Courier New" w:eastAsia="Times New Roman" w:hAnsi="Courier New" w:cs="Courier New"/>
-          <w:color w:val="000000"/>
-          <w:sz w:val="20"/>
-          <w:szCs w:val="20"/>
-        </w:rPr>
-        <w:t>store.b</w:t>
-      </w:r>
-      <w:proofErr w:type="spellEnd"/>
-      <w:r>
-        <w:rPr>
-          <w:rFonts w:ascii="Courier New" w:eastAsia="Times New Roman" w:hAnsi="Courier New" w:cs="Courier New"/>
-          <w:color w:val="000000"/>
-          <w:sz w:val="20"/>
-          <w:szCs w:val="20"/>
-        </w:rPr>
-        <w:t xml:space="preserve"> = F, </w:t>
-      </w:r>
-      <w:proofErr w:type="spellStart"/>
-      <w:r>
-        <w:rPr>
-          <w:rFonts w:ascii="Courier New" w:eastAsia="Times New Roman" w:hAnsi="Courier New" w:cs="Courier New"/>
-          <w:color w:val="000000"/>
-          <w:sz w:val="20"/>
-          <w:szCs w:val="20"/>
-        </w:rPr>
-        <w:t>nburn</w:t>
-      </w:r>
-      <w:proofErr w:type="spellEnd"/>
-      <w:r>
-        <w:rPr>
-          <w:rFonts w:ascii="Courier New" w:eastAsia="Times New Roman" w:hAnsi="Courier New" w:cs="Courier New"/>
-          <w:color w:val="000000"/>
-          <w:sz w:val="20"/>
-          <w:szCs w:val="20"/>
-        </w:rPr>
-        <w:t xml:space="preserve"> = 0, </w:t>
-      </w:r>
-      <w:proofErr w:type="spellStart"/>
-      <w:r>
-        <w:rPr>
-          <w:rFonts w:ascii="Courier New" w:eastAsia="Times New Roman" w:hAnsi="Courier New" w:cs="Courier New"/>
-          <w:color w:val="000000"/>
-          <w:sz w:val="20"/>
-          <w:szCs w:val="20"/>
-        </w:rPr>
-        <w:t>useGauleg</w:t>
-      </w:r>
-      <w:proofErr w:type="spellEnd"/>
-      <w:r>
-        <w:rPr>
-          <w:rFonts w:ascii="Courier New" w:eastAsia="Times New Roman" w:hAnsi="Courier New" w:cs="Courier New"/>
-          <w:color w:val="000000"/>
-          <w:sz w:val="20"/>
-          <w:szCs w:val="20"/>
-        </w:rPr>
-        <w:t xml:space="preserve"> = T, </w:t>
-      </w:r>
-      <w:proofErr w:type="spellStart"/>
-      <w:r>
-        <w:rPr>
-          <w:rFonts w:ascii="Courier New" w:eastAsia="Times New Roman" w:hAnsi="Courier New" w:cs="Courier New"/>
-          <w:color w:val="000000"/>
-          <w:sz w:val="20"/>
-          <w:szCs w:val="20"/>
-        </w:rPr>
-        <w:t>Gauleg_points</w:t>
-      </w:r>
-      <w:proofErr w:type="spellEnd"/>
-      <w:r>
-        <w:rPr>
-          <w:rFonts w:ascii="Courier New" w:eastAsia="Times New Roman" w:hAnsi="Courier New" w:cs="Courier New"/>
-          <w:color w:val="000000"/>
-          <w:sz w:val="20"/>
-          <w:szCs w:val="20"/>
-        </w:rPr>
-        <w:t xml:space="preserve"> = 30, </w:t>
-      </w:r>
-      <w:proofErr w:type="spellStart"/>
-      <w:r>
-        <w:rPr>
-          <w:rFonts w:ascii="Courier New" w:eastAsia="Times New Roman" w:hAnsi="Courier New" w:cs="Courier New"/>
-          <w:color w:val="000000"/>
-          <w:sz w:val="20"/>
-          <w:szCs w:val="20"/>
-        </w:rPr>
-        <w:t>tdf</w:t>
-      </w:r>
-      <w:proofErr w:type="spellEnd"/>
-      <w:r>
-        <w:rPr>
-          <w:rFonts w:ascii="Courier New" w:eastAsia="Times New Roman" w:hAnsi="Courier New" w:cs="Courier New"/>
-          <w:color w:val="000000"/>
-          <w:sz w:val="20"/>
-          <w:szCs w:val="20"/>
-        </w:rPr>
-        <w:t xml:space="preserve"> = 10)</w:t>
+        <w:t>(fitlme, fitCoxCause1, fitCoxCause2, prior, startingValues, nknotsCause1 = 3, nknotsCause2 = 3, scaleVarSurv = 1, iterMaxSurv_1 = 1, iterMaxSurv_2 = 1, DoubleSamplVar = "Robs", TrueStatusVar = "status", full.knotsCause1 = NULL, full.knotsCause2 = NULL, timeVar = "times", ndraw = 100, thin = 1, store.b = F, nburn = 0, useGauleg = T, Gauleg_points = 30, tdf = 10)</w:t>
       </w:r>
     </w:p>
     <w:p>
@@ -694,7 +410,6 @@
                 <w:szCs w:val="20"/>
               </w:rPr>
             </w:pPr>
-            <w:proofErr w:type="spellStart"/>
             <w:r>
               <w:rPr>
                 <w:rFonts w:ascii="Courier New" w:eastAsia="Times New Roman" w:hAnsi="Courier New" w:cs="Courier New"/>
@@ -704,7 +419,6 @@
               </w:rPr>
               <w:t>fitlme</w:t>
             </w:r>
-            <w:proofErr w:type="spellEnd"/>
           </w:p>
         </w:tc>
         <w:tc>
@@ -749,7 +463,6 @@
               </w:rPr>
               <w:t> </w:t>
             </w:r>
-            <w:proofErr w:type="spellStart"/>
             <w:r>
               <w:rPr>
                 <w:rFonts w:ascii="Courier New" w:eastAsia="Times New Roman" w:hAnsi="Courier New" w:cs="Courier New"/>
@@ -759,7 +472,6 @@
               </w:rPr>
               <w:t>lme</w:t>
             </w:r>
-            <w:proofErr w:type="spellEnd"/>
             <w:r>
               <w:rPr>
                 <w:rFonts w:ascii="Arial" w:eastAsia="Times New Roman" w:hAnsi="Arial" w:cs="Arial"/>
@@ -888,7 +600,6 @@
               </w:rPr>
               <w:t> </w:t>
             </w:r>
-            <w:proofErr w:type="spellStart"/>
             <w:r>
               <w:rPr>
                 <w:rFonts w:ascii="Courier New" w:eastAsia="Times New Roman" w:hAnsi="Courier New" w:cs="Courier New"/>
@@ -898,7 +609,6 @@
               </w:rPr>
               <w:t>coxph</w:t>
             </w:r>
-            <w:proofErr w:type="spellEnd"/>
             <w:r>
               <w:rPr>
                 <w:rFonts w:ascii="Arial" w:eastAsia="Times New Roman" w:hAnsi="Arial" w:cs="Arial"/>
@@ -935,36 +645,14 @@
               </w:rPr>
               <w:t>. In the call to </w:t>
             </w:r>
-            <w:proofErr w:type="spellStart"/>
-            <w:proofErr w:type="gramStart"/>
-            <w:r>
-              <w:rPr>
-                <w:rFonts w:ascii="Courier New" w:eastAsia="Times New Roman" w:hAnsi="Courier New" w:cs="Courier New"/>
-                <w:color w:val="000000"/>
-                <w:sz w:val="20"/>
-                <w:szCs w:val="20"/>
-              </w:rPr>
-              <w:t>coxph</w:t>
-            </w:r>
-            <w:proofErr w:type="spellEnd"/>
-            <w:r>
-              <w:rPr>
-                <w:rFonts w:ascii="Courier New" w:eastAsia="Times New Roman" w:hAnsi="Courier New" w:cs="Courier New"/>
-                <w:color w:val="000000"/>
-                <w:sz w:val="20"/>
-                <w:szCs w:val="20"/>
-              </w:rPr>
-              <w:t>(</w:t>
-            </w:r>
-            <w:proofErr w:type="gramEnd"/>
-            <w:r>
-              <w:rPr>
-                <w:rFonts w:ascii="Courier New" w:eastAsia="Times New Roman" w:hAnsi="Courier New" w:cs="Courier New"/>
-                <w:color w:val="000000"/>
-                <w:sz w:val="20"/>
-                <w:szCs w:val="20"/>
-              </w:rPr>
-              <w:t>)</w:t>
+            <w:r>
+              <w:rPr>
+                <w:rFonts w:ascii="Courier New" w:eastAsia="Times New Roman" w:hAnsi="Courier New" w:cs="Courier New"/>
+                <w:color w:val="000000"/>
+                <w:sz w:val="20"/>
+                <w:szCs w:val="20"/>
+              </w:rPr>
+              <w:t>coxph()</w:t>
             </w:r>
             <w:r>
               <w:rPr>
@@ -1121,7 +809,6 @@
               </w:rPr>
               <w:t> </w:t>
             </w:r>
-            <w:proofErr w:type="spellStart"/>
             <w:r>
               <w:rPr>
                 <w:rFonts w:ascii="Courier New" w:eastAsia="Times New Roman" w:hAnsi="Courier New" w:cs="Courier New"/>
@@ -1131,7 +818,6 @@
               </w:rPr>
               <w:t>coxph</w:t>
             </w:r>
-            <w:proofErr w:type="spellEnd"/>
             <w:r>
               <w:rPr>
                 <w:rFonts w:ascii="Arial" w:eastAsia="Times New Roman" w:hAnsi="Arial" w:cs="Arial"/>
@@ -1159,36 +845,14 @@
               </w:rPr>
               <w:t>. In the call to </w:t>
             </w:r>
-            <w:proofErr w:type="spellStart"/>
-            <w:proofErr w:type="gramStart"/>
-            <w:r>
-              <w:rPr>
-                <w:rFonts w:ascii="Courier New" w:eastAsia="Times New Roman" w:hAnsi="Courier New" w:cs="Courier New"/>
-                <w:color w:val="000000"/>
-                <w:sz w:val="20"/>
-                <w:szCs w:val="20"/>
-              </w:rPr>
-              <w:t>coxph</w:t>
-            </w:r>
-            <w:proofErr w:type="spellEnd"/>
-            <w:r>
-              <w:rPr>
-                <w:rFonts w:ascii="Courier New" w:eastAsia="Times New Roman" w:hAnsi="Courier New" w:cs="Courier New"/>
-                <w:color w:val="000000"/>
-                <w:sz w:val="20"/>
-                <w:szCs w:val="20"/>
-              </w:rPr>
-              <w:t>(</w:t>
-            </w:r>
-            <w:proofErr w:type="gramEnd"/>
-            <w:r>
-              <w:rPr>
-                <w:rFonts w:ascii="Courier New" w:eastAsia="Times New Roman" w:hAnsi="Courier New" w:cs="Courier New"/>
-                <w:color w:val="000000"/>
-                <w:sz w:val="20"/>
-                <w:szCs w:val="20"/>
-              </w:rPr>
-              <w:t>)</w:t>
+            <w:r>
+              <w:rPr>
+                <w:rFonts w:ascii="Courier New" w:eastAsia="Times New Roman" w:hAnsi="Courier New" w:cs="Courier New"/>
+                <w:color w:val="000000"/>
+                <w:sz w:val="20"/>
+                <w:szCs w:val="20"/>
+              </w:rPr>
+              <w:t>coxph()</w:t>
             </w:r>
             <w:r>
               <w:rPr>
@@ -1502,7 +1166,25 @@
                 <w:sz w:val="20"/>
                 <w:szCs w:val="20"/>
               </w:rPr>
-              <w:t>, the order is (1) parameters for baseline covariates (if any), (2) the association parameter and (3) the B-spline parameters</w:t>
+              <w:t>, the order is (1) parameters for baseline covariates (if any), (2) the association parameter</w:t>
+            </w:r>
+            <w:r>
+              <w:rPr>
+                <w:rFonts w:ascii="Arial" w:eastAsia="Times New Roman" w:hAnsi="Arial" w:cs="Arial"/>
+                <w:color w:val="000000"/>
+                <w:sz w:val="20"/>
+                <w:szCs w:val="20"/>
+              </w:rPr>
+              <w:t>,</w:t>
+            </w:r>
+            <w:r>
+              <w:rPr>
+                <w:rFonts w:ascii="Arial" w:eastAsia="Times New Roman" w:hAnsi="Arial" w:cs="Arial"/>
+                <w:color w:val="000000"/>
+                <w:sz w:val="20"/>
+                <w:szCs w:val="20"/>
+              </w:rPr>
+              <w:t xml:space="preserve"> and (3) the B-spline parameters</w:t>
             </w:r>
           </w:p>
           <w:p>
@@ -1553,7 +1235,6 @@
                 <w:szCs w:val="20"/>
               </w:rPr>
             </w:pPr>
-            <w:proofErr w:type="spellStart"/>
             <w:r>
               <w:rPr>
                 <w:rFonts w:ascii="Courier New" w:eastAsia="Times New Roman" w:hAnsi="Courier New" w:cs="Courier New"/>
@@ -1563,7 +1244,6 @@
               </w:rPr>
               <w:t>df</w:t>
             </w:r>
-            <w:proofErr w:type="spellEnd"/>
             <w:r>
               <w:rPr>
                 <w:rFonts w:ascii="Arial" w:eastAsia="Times New Roman" w:hAnsi="Arial" w:cs="Arial"/>
@@ -1580,7 +1260,25 @@
                 <w:sz w:val="20"/>
                 <w:szCs w:val="20"/>
               </w:rPr>
-              <w:t>for covariance matrix of the random effects</w:t>
+              <w:t xml:space="preserve">for </w:t>
+            </w:r>
+            <w:r>
+              <w:rPr>
+                <w:rFonts w:ascii="Arial" w:eastAsia="Times New Roman" w:hAnsi="Arial" w:cs="Arial"/>
+                <w:color w:val="000000"/>
+                <w:sz w:val="20"/>
+                <w:szCs w:val="20"/>
+              </w:rPr>
+              <w:t xml:space="preserve">the </w:t>
+            </w:r>
+            <w:r>
+              <w:rPr>
+                <w:rFonts w:ascii="Arial" w:eastAsia="Times New Roman" w:hAnsi="Arial" w:cs="Arial"/>
+                <w:color w:val="000000"/>
+                <w:sz w:val="20"/>
+                <w:szCs w:val="20"/>
+              </w:rPr>
+              <w:t>covariance matrix of the random effects</w:t>
             </w:r>
           </w:p>
           <w:p>
@@ -1618,7 +1316,25 @@
                 <w:sz w:val="20"/>
                 <w:szCs w:val="20"/>
               </w:rPr>
-              <w:t xml:space="preserve">prior `guess` matrix for the inverse-Wishart prior distribution for covariance </w:t>
+              <w:t xml:space="preserve">prior `guess` matrix for the inverse-Wishart prior distribution for </w:t>
+            </w:r>
+            <w:r>
+              <w:rPr>
+                <w:rFonts w:ascii="Arial" w:eastAsia="Times New Roman" w:hAnsi="Arial" w:cs="Arial"/>
+                <w:color w:val="000000"/>
+                <w:sz w:val="20"/>
+                <w:szCs w:val="20"/>
+              </w:rPr>
+              <w:t xml:space="preserve">the </w:t>
+            </w:r>
+            <w:r>
+              <w:rPr>
+                <w:rFonts w:ascii="Arial" w:eastAsia="Times New Roman" w:hAnsi="Arial" w:cs="Arial"/>
+                <w:color w:val="000000"/>
+                <w:sz w:val="20"/>
+                <w:szCs w:val="20"/>
+              </w:rPr>
+              <w:t xml:space="preserve">covariance </w:t>
             </w:r>
             <w:r>
               <w:rPr>
@@ -1842,7 +1558,16 @@
                 <w:sz w:val="20"/>
                 <w:szCs w:val="20"/>
               </w:rPr>
-              <w:t>, the probability of correctly classifying cause 1</w:t>
+              <w:t xml:space="preserve">, the probability of correctly </w:t>
+            </w:r>
+            <w:r>
+              <w:rPr>
+                <w:rFonts w:ascii="Arial" w:eastAsia="Times New Roman" w:hAnsi="Arial" w:cs="Arial"/>
+                <w:color w:val="000000"/>
+                <w:sz w:val="20"/>
+                <w:szCs w:val="20"/>
+              </w:rPr>
+              <w:t>classifying the cause 1</w:t>
             </w:r>
           </w:p>
           <w:p>
@@ -1944,7 +1669,16 @@
                 <w:sz w:val="20"/>
                 <w:szCs w:val="20"/>
               </w:rPr>
-              <w:t>, the probability of correctly classifying cause 1</w:t>
+              <w:t xml:space="preserve">, the probability of correctly </w:t>
+            </w:r>
+            <w:r>
+              <w:rPr>
+                <w:rFonts w:ascii="Arial" w:eastAsia="Times New Roman" w:hAnsi="Arial" w:cs="Arial"/>
+                <w:color w:val="000000"/>
+                <w:sz w:val="20"/>
+                <w:szCs w:val="20"/>
+              </w:rPr>
+              <w:t>classifying the cause 1</w:t>
             </w:r>
           </w:p>
           <w:p>
@@ -2046,7 +1780,16 @@
                 <w:sz w:val="20"/>
                 <w:szCs w:val="20"/>
               </w:rPr>
-              <w:t>, the probability of correctly classifying cause 2</w:t>
+              <w:t xml:space="preserve">, the probability of correctly </w:t>
+            </w:r>
+            <w:r>
+              <w:rPr>
+                <w:rFonts w:ascii="Arial" w:eastAsia="Times New Roman" w:hAnsi="Arial" w:cs="Arial"/>
+                <w:color w:val="000000"/>
+                <w:sz w:val="20"/>
+                <w:szCs w:val="20"/>
+              </w:rPr>
+              <w:t>classifying the cause 2</w:t>
             </w:r>
           </w:p>
           <w:p>
@@ -2148,7 +1891,16 @@
                 <w:sz w:val="20"/>
                 <w:szCs w:val="20"/>
               </w:rPr>
-              <w:t>, the probability of correctly classifying cause 2</w:t>
+              <w:t xml:space="preserve">, the probability of correctly </w:t>
+            </w:r>
+            <w:r>
+              <w:rPr>
+                <w:rFonts w:ascii="Arial" w:eastAsia="Times New Roman" w:hAnsi="Arial" w:cs="Arial"/>
+                <w:color w:val="000000"/>
+                <w:sz w:val="20"/>
+                <w:szCs w:val="20"/>
+              </w:rPr>
+              <w:t>classifying the cause 2</w:t>
             </w:r>
             <w:r>
               <w:rPr>
@@ -2187,7 +1939,6 @@
                 <w:szCs w:val="20"/>
               </w:rPr>
             </w:pPr>
-            <w:proofErr w:type="spellStart"/>
             <w:r>
               <w:rPr>
                 <w:rFonts w:ascii="Courier New" w:eastAsia="Times New Roman" w:hAnsi="Courier New" w:cs="Courier New"/>
@@ -2198,7 +1949,6 @@
               <w:lastRenderedPageBreak/>
               <w:t>startingValues</w:t>
             </w:r>
-            <w:proofErr w:type="spellEnd"/>
           </w:p>
         </w:tc>
         <w:tc>
@@ -2236,7 +1986,6 @@
                 <w:szCs w:val="20"/>
               </w:rPr>
             </w:pPr>
-            <w:proofErr w:type="spellStart"/>
             <w:r>
               <w:rPr>
                 <w:rFonts w:ascii="Courier New" w:eastAsia="Times New Roman" w:hAnsi="Courier New" w:cs="Courier New"/>
@@ -2246,7 +1995,6 @@
               </w:rPr>
               <w:t>Lbeta</w:t>
             </w:r>
-            <w:proofErr w:type="spellEnd"/>
             <w:r>
               <w:rPr>
                 <w:rFonts w:ascii="Arial" w:eastAsia="Times New Roman" w:hAnsi="Arial" w:cs="Arial"/>
@@ -2322,7 +2070,25 @@
                 <w:sz w:val="20"/>
                 <w:szCs w:val="20"/>
               </w:rPr>
-              <w:t xml:space="preserve"> starting value for the covariance matrix of the random effects</w:t>
+              <w:t xml:space="preserve"> </w:t>
+            </w:r>
+            <w:r>
+              <w:rPr>
+                <w:rFonts w:ascii="Arial" w:eastAsia="Times New Roman" w:hAnsi="Arial" w:cs="Arial"/>
+                <w:color w:val="000000"/>
+                <w:sz w:val="20"/>
+                <w:szCs w:val="20"/>
+              </w:rPr>
+              <w:t>starting values for the covariance matrix</w:t>
+            </w:r>
+            <w:r>
+              <w:rPr>
+                <w:rFonts w:ascii="Arial" w:eastAsia="Times New Roman" w:hAnsi="Arial" w:cs="Arial"/>
+                <w:color w:val="000000"/>
+                <w:sz w:val="20"/>
+                <w:szCs w:val="20"/>
+              </w:rPr>
+              <w:t xml:space="preserve"> of the random effects</w:t>
             </w:r>
           </w:p>
         </w:tc>
@@ -2514,7 +2280,6 @@
                 <w:szCs w:val="20"/>
               </w:rPr>
             </w:pPr>
-            <w:proofErr w:type="spellStart"/>
             <w:r>
               <w:rPr>
                 <w:rFonts w:ascii="Courier New" w:eastAsia="Times New Roman" w:hAnsi="Courier New" w:cs="Courier New"/>
@@ -2524,7 +2289,6 @@
               </w:rPr>
               <w:t>scaleVarSurv</w:t>
             </w:r>
-            <w:proofErr w:type="spellEnd"/>
           </w:p>
         </w:tc>
         <w:tc>
@@ -2795,7 +2559,6 @@
                 <w:szCs w:val="20"/>
               </w:rPr>
             </w:pPr>
-            <w:proofErr w:type="spellStart"/>
             <w:r>
               <w:rPr>
                 <w:rFonts w:ascii="Courier New" w:eastAsia="Times New Roman" w:hAnsi="Courier New" w:cs="Courier New"/>
@@ -2805,7 +2568,6 @@
               </w:rPr>
               <w:t>DoubleSamplVar</w:t>
             </w:r>
-            <w:proofErr w:type="spellEnd"/>
           </w:p>
         </w:tc>
         <w:tc>
@@ -2905,7 +2667,6 @@
                 <w:szCs w:val="20"/>
               </w:rPr>
             </w:pPr>
-            <w:proofErr w:type="spellStart"/>
             <w:r>
               <w:rPr>
                 <w:rFonts w:ascii="Courier New" w:eastAsia="Times New Roman" w:hAnsi="Courier New" w:cs="Courier New"/>
@@ -2915,7 +2676,6 @@
               </w:rPr>
               <w:t>TrueStatusVar</w:t>
             </w:r>
-            <w:proofErr w:type="spellEnd"/>
           </w:p>
         </w:tc>
         <w:tc>
@@ -3069,25 +2829,14 @@
                 <w:szCs w:val="20"/>
               </w:rPr>
             </w:pPr>
-            <w:proofErr w:type="gramStart"/>
-            <w:r>
-              <w:rPr>
-                <w:rFonts w:ascii="Courier New" w:eastAsia="Times New Roman" w:hAnsi="Courier New" w:cs="Courier New"/>
-                <w:color w:val="000000"/>
-                <w:sz w:val="20"/>
-                <w:szCs w:val="20"/>
-              </w:rPr>
-              <w:t>full.knotsCause</w:t>
-            </w:r>
-            <w:proofErr w:type="gramEnd"/>
-            <w:r>
-              <w:rPr>
-                <w:rFonts w:ascii="Courier New" w:eastAsia="Times New Roman" w:hAnsi="Courier New" w:cs="Courier New"/>
-                <w:color w:val="000000"/>
-                <w:sz w:val="20"/>
-                <w:szCs w:val="20"/>
-              </w:rPr>
-              <w:t>1</w:t>
+            <w:r>
+              <w:rPr>
+                <w:rFonts w:ascii="Courier New" w:eastAsia="Times New Roman" w:hAnsi="Courier New" w:cs="Courier New"/>
+                <w:color w:val="000000"/>
+                <w:sz w:val="20"/>
+                <w:szCs w:val="20"/>
+              </w:rPr>
+              <w:t>full.knotsCause1</w:t>
             </w:r>
           </w:p>
         </w:tc>
@@ -3124,7 +2873,6 @@
               </w:rPr>
               <w:t xml:space="preserve"> (i.e. including the </w:t>
             </w:r>
-            <w:proofErr w:type="spellStart"/>
             <w:r>
               <w:rPr>
                 <w:rFonts w:ascii="Courier New" w:eastAsia="Times New Roman" w:hAnsi="Courier New" w:cs="Courier New"/>
@@ -3134,7 +2882,6 @@
               </w:rPr>
               <w:t>Boundary.knots</w:t>
             </w:r>
-            <w:proofErr w:type="spellEnd"/>
             <w:r>
               <w:rPr>
                 <w:rFonts w:ascii="Arial" w:eastAsia="Times New Roman" w:hAnsi="Arial" w:cs="Arial"/>
@@ -3151,17 +2898,7 @@
                 <w:sz w:val="20"/>
                 <w:szCs w:val="20"/>
               </w:rPr>
-              <w:t xml:space="preserve">, </w:t>
-            </w:r>
-            <w:proofErr w:type="gramStart"/>
-            <w:r>
-              <w:rPr>
-                <w:rFonts w:ascii="Arial" w:eastAsia="Times New Roman" w:hAnsi="Arial" w:cs="Arial"/>
-                <w:color w:val="000000"/>
-                <w:sz w:val="20"/>
-                <w:szCs w:val="20"/>
-              </w:rPr>
-              <w:t xml:space="preserve">see </w:t>
+              <w:t xml:space="preserve">, see </w:t>
             </w:r>
             <w:r>
               <w:rPr>
@@ -3181,7 +2918,6 @@
               </w:rPr>
               <w:t>bs</w:t>
             </w:r>
-            <w:proofErr w:type="gramEnd"/>
             <w:r>
               <w:rPr>
                 <w:rFonts w:ascii="Arial" w:eastAsia="Times New Roman" w:hAnsi="Arial" w:cs="Arial"/>
@@ -3297,7 +3033,25 @@
                 <w:sz w:val="20"/>
                 <w:szCs w:val="20"/>
               </w:rPr>
-              <w:t>, otherwise it is ignored</w:t>
+              <w:t>, otherwise</w:t>
+            </w:r>
+            <w:r>
+              <w:rPr>
+                <w:rFonts w:ascii="Arial" w:eastAsia="Times New Roman" w:hAnsi="Arial" w:cs="Arial"/>
+                <w:color w:val="000000"/>
+                <w:sz w:val="20"/>
+                <w:szCs w:val="20"/>
+              </w:rPr>
+              <w:t>,</w:t>
+            </w:r>
+            <w:r>
+              <w:rPr>
+                <w:rFonts w:ascii="Arial" w:eastAsia="Times New Roman" w:hAnsi="Arial" w:cs="Arial"/>
+                <w:color w:val="000000"/>
+                <w:sz w:val="20"/>
+                <w:szCs w:val="20"/>
+              </w:rPr>
+              <w:t xml:space="preserve"> it is ignored</w:t>
             </w:r>
             <w:r>
               <w:rPr>
@@ -3336,25 +3090,14 @@
                 <w:szCs w:val="20"/>
               </w:rPr>
             </w:pPr>
-            <w:proofErr w:type="gramStart"/>
-            <w:r>
-              <w:rPr>
-                <w:rFonts w:ascii="Courier New" w:eastAsia="Times New Roman" w:hAnsi="Courier New" w:cs="Courier New"/>
-                <w:color w:val="000000"/>
-                <w:sz w:val="20"/>
-                <w:szCs w:val="20"/>
-              </w:rPr>
-              <w:t>full.knotsCause</w:t>
-            </w:r>
-            <w:proofErr w:type="gramEnd"/>
-            <w:r>
-              <w:rPr>
-                <w:rFonts w:ascii="Courier New" w:eastAsia="Times New Roman" w:hAnsi="Courier New" w:cs="Courier New"/>
-                <w:color w:val="000000"/>
-                <w:sz w:val="20"/>
-                <w:szCs w:val="20"/>
-              </w:rPr>
-              <w:t>2</w:t>
+            <w:r>
+              <w:rPr>
+                <w:rFonts w:ascii="Courier New" w:eastAsia="Times New Roman" w:hAnsi="Courier New" w:cs="Courier New"/>
+                <w:color w:val="000000"/>
+                <w:sz w:val="20"/>
+                <w:szCs w:val="20"/>
+              </w:rPr>
+              <w:t>full.knotsCause2</w:t>
             </w:r>
           </w:p>
         </w:tc>
@@ -3382,7 +3125,6 @@
               </w:rPr>
               <w:t xml:space="preserve">vector with the full set of knots (i.e. including the </w:t>
             </w:r>
-            <w:proofErr w:type="spellStart"/>
             <w:r>
               <w:rPr>
                 <w:rFonts w:ascii="Courier New" w:eastAsia="Times New Roman" w:hAnsi="Courier New" w:cs="Courier New"/>
@@ -3392,7 +3134,6 @@
               </w:rPr>
               <w:t>Boundary.knots</w:t>
             </w:r>
-            <w:proofErr w:type="spellEnd"/>
             <w:r>
               <w:rPr>
                 <w:rFonts w:ascii="Arial" w:eastAsia="Times New Roman" w:hAnsi="Arial" w:cs="Arial"/>
@@ -3409,17 +3150,7 @@
                 <w:sz w:val="20"/>
                 <w:szCs w:val="20"/>
               </w:rPr>
-              <w:t xml:space="preserve">, </w:t>
-            </w:r>
-            <w:proofErr w:type="gramStart"/>
-            <w:r>
-              <w:rPr>
-                <w:rFonts w:ascii="Arial" w:eastAsia="Times New Roman" w:hAnsi="Arial" w:cs="Arial"/>
-                <w:color w:val="000000"/>
-                <w:sz w:val="20"/>
-                <w:szCs w:val="20"/>
-              </w:rPr>
-              <w:t xml:space="preserve">see </w:t>
+              <w:t xml:space="preserve">, see </w:t>
             </w:r>
             <w:r>
               <w:rPr>
@@ -3430,7 +3161,6 @@
               </w:rPr>
               <w:t>?bs</w:t>
             </w:r>
-            <w:proofErr w:type="gramEnd"/>
             <w:r>
               <w:rPr>
                 <w:rFonts w:ascii="Arial" w:eastAsia="Times New Roman" w:hAnsi="Arial" w:cs="Arial"/>
@@ -3501,7 +3231,25 @@
                 <w:sz w:val="20"/>
                 <w:szCs w:val="20"/>
               </w:rPr>
-              <w:t>, otherwise it is ignored.</w:t>
+              <w:t>, otherwise</w:t>
+            </w:r>
+            <w:r>
+              <w:rPr>
+                <w:rFonts w:ascii="Arial" w:eastAsia="Times New Roman" w:hAnsi="Arial" w:cs="Arial"/>
+                <w:color w:val="000000"/>
+                <w:sz w:val="20"/>
+                <w:szCs w:val="20"/>
+              </w:rPr>
+              <w:t>,</w:t>
+            </w:r>
+            <w:r>
+              <w:rPr>
+                <w:rFonts w:ascii="Arial" w:eastAsia="Times New Roman" w:hAnsi="Arial" w:cs="Arial"/>
+                <w:color w:val="000000"/>
+                <w:sz w:val="20"/>
+                <w:szCs w:val="20"/>
+              </w:rPr>
+              <w:t xml:space="preserve"> it is ignored.</w:t>
             </w:r>
           </w:p>
         </w:tc>
@@ -3531,7 +3279,6 @@
                 <w:szCs w:val="20"/>
               </w:rPr>
             </w:pPr>
-            <w:proofErr w:type="spellStart"/>
             <w:r>
               <w:rPr>
                 <w:rFonts w:ascii="Courier New" w:eastAsia="Times New Roman" w:hAnsi="Courier New" w:cs="Courier New"/>
@@ -3541,7 +3288,6 @@
               </w:rPr>
               <w:t>timeVar</w:t>
             </w:r>
-            <w:proofErr w:type="spellEnd"/>
           </w:p>
         </w:tc>
         <w:tc>
@@ -3614,7 +3360,6 @@
                 <w:szCs w:val="20"/>
               </w:rPr>
             </w:pPr>
-            <w:proofErr w:type="spellStart"/>
             <w:r>
               <w:rPr>
                 <w:rFonts w:ascii="Courier New" w:eastAsia="Times New Roman" w:hAnsi="Courier New" w:cs="Courier New"/>
@@ -3624,7 +3369,6 @@
               </w:rPr>
               <w:t>ndraw</w:t>
             </w:r>
-            <w:proofErr w:type="spellEnd"/>
           </w:p>
         </w:tc>
         <w:tc>
@@ -3688,7 +3432,6 @@
                 <w:szCs w:val="20"/>
               </w:rPr>
             </w:pPr>
-            <w:proofErr w:type="spellStart"/>
             <w:r>
               <w:rPr>
                 <w:rFonts w:ascii="Courier New" w:eastAsia="Times New Roman" w:hAnsi="Courier New" w:cs="Courier New"/>
@@ -3698,7 +3441,6 @@
               </w:rPr>
               <w:t>nburn</w:t>
             </w:r>
-            <w:proofErr w:type="spellEnd"/>
           </w:p>
         </w:tc>
         <w:tc>
@@ -3852,8 +3594,6 @@
                 <w:szCs w:val="20"/>
               </w:rPr>
             </w:pPr>
-            <w:proofErr w:type="spellStart"/>
-            <w:proofErr w:type="gramStart"/>
             <w:r>
               <w:rPr>
                 <w:rFonts w:ascii="Courier New" w:eastAsia="Times New Roman" w:hAnsi="Courier New" w:cs="Courier New"/>
@@ -3863,8 +3603,6 @@
               </w:rPr>
               <w:t>store.b</w:t>
             </w:r>
-            <w:proofErr w:type="spellEnd"/>
-            <w:proofErr w:type="gramEnd"/>
           </w:p>
         </w:tc>
         <w:tc>
@@ -3917,7 +3655,6 @@
                 <w:szCs w:val="20"/>
               </w:rPr>
             </w:pPr>
-            <w:proofErr w:type="spellStart"/>
             <w:r>
               <w:rPr>
                 <w:rFonts w:ascii="Courier New" w:eastAsia="Times New Roman" w:hAnsi="Courier New" w:cs="Courier New"/>
@@ -3927,7 +3664,6 @@
               </w:rPr>
               <w:t>useGauleg</w:t>
             </w:r>
-            <w:proofErr w:type="spellEnd"/>
           </w:p>
         </w:tc>
         <w:tc>
@@ -3989,7 +3725,6 @@
               </w:rPr>
               <w:t xml:space="preserve">. If </w:t>
             </w:r>
-            <w:proofErr w:type="spellStart"/>
             <w:r>
               <w:rPr>
                 <w:rFonts w:ascii="Courier New" w:eastAsia="Times New Roman" w:hAnsi="Courier New" w:cs="Courier New"/>
@@ -3999,7 +3734,6 @@
               </w:rPr>
               <w:t>useGauleg</w:t>
             </w:r>
-            <w:proofErr w:type="spellEnd"/>
             <w:r>
               <w:rPr>
                 <w:rFonts w:ascii="Courier New" w:eastAsia="Times New Roman" w:hAnsi="Courier New" w:cs="Courier New"/>
@@ -4052,19 +3786,8 @@
                 <w:sz w:val="20"/>
                 <w:szCs w:val="20"/>
               </w:rPr>
-              <w:t xml:space="preserve"> Gauss-</w:t>
-            </w:r>
-            <w:proofErr w:type="spellStart"/>
-            <w:r>
-              <w:rPr>
-                <w:rFonts w:ascii="Arial" w:eastAsia="Times New Roman" w:hAnsi="Arial" w:cs="Arial"/>
-                <w:color w:val="000000"/>
-                <w:sz w:val="20"/>
-                <w:szCs w:val="20"/>
-              </w:rPr>
-              <w:t>Kronrod</w:t>
-            </w:r>
-            <w:proofErr w:type="spellEnd"/>
+              <w:t xml:space="preserve"> Gauss-Kronrod</w:t>
+            </w:r>
             <w:r>
               <w:rPr>
                 <w:rFonts w:ascii="Arial" w:eastAsia="Times New Roman" w:hAnsi="Arial" w:cs="Arial"/>
@@ -4101,7 +3824,6 @@
                 <w:szCs w:val="20"/>
               </w:rPr>
             </w:pPr>
-            <w:proofErr w:type="spellStart"/>
             <w:r>
               <w:rPr>
                 <w:rFonts w:ascii="Courier New" w:eastAsia="Times New Roman" w:hAnsi="Courier New" w:cs="Courier New"/>
@@ -4111,7 +3833,6 @@
               </w:rPr>
               <w:t>Gauleg_points</w:t>
             </w:r>
-            <w:proofErr w:type="spellEnd"/>
           </w:p>
         </w:tc>
         <w:tc>
@@ -4155,7 +3876,6 @@
               </w:rPr>
               <w:t xml:space="preserve"> points. It is used if </w:t>
             </w:r>
-            <w:proofErr w:type="spellStart"/>
             <w:r>
               <w:rPr>
                 <w:rFonts w:ascii="Courier New" w:eastAsia="Times New Roman" w:hAnsi="Courier New" w:cs="Courier New"/>
@@ -4165,7 +3885,6 @@
               </w:rPr>
               <w:t>useGauleg</w:t>
             </w:r>
-            <w:proofErr w:type="spellEnd"/>
             <w:r>
               <w:rPr>
                 <w:rFonts w:ascii="Courier New" w:eastAsia="Times New Roman" w:hAnsi="Courier New" w:cs="Courier New"/>
@@ -4182,7 +3901,25 @@
                 <w:sz w:val="20"/>
                 <w:szCs w:val="20"/>
               </w:rPr>
-              <w:t>, otherwise it is ignored.</w:t>
+              <w:t>, otherwise</w:t>
+            </w:r>
+            <w:r>
+              <w:rPr>
+                <w:rFonts w:ascii="Arial" w:eastAsia="Times New Roman" w:hAnsi="Arial" w:cs="Arial"/>
+                <w:color w:val="000000"/>
+                <w:sz w:val="20"/>
+                <w:szCs w:val="20"/>
+              </w:rPr>
+              <w:t>,</w:t>
+            </w:r>
+            <w:r>
+              <w:rPr>
+                <w:rFonts w:ascii="Arial" w:eastAsia="Times New Roman" w:hAnsi="Arial" w:cs="Arial"/>
+                <w:color w:val="000000"/>
+                <w:sz w:val="20"/>
+                <w:szCs w:val="20"/>
+              </w:rPr>
+              <w:t xml:space="preserve"> it is ignored.</w:t>
             </w:r>
           </w:p>
         </w:tc>
@@ -4211,7 +3948,6 @@
                 <w:szCs w:val="20"/>
               </w:rPr>
             </w:pPr>
-            <w:proofErr w:type="spellStart"/>
             <w:r>
               <w:rPr>
                 <w:rFonts w:ascii="Courier New" w:eastAsia="Times New Roman" w:hAnsi="Courier New" w:cs="Courier New"/>
@@ -4221,7 +3957,6 @@
               </w:rPr>
               <w:t>tdf</w:t>
             </w:r>
-            <w:proofErr w:type="spellEnd"/>
           </w:p>
         </w:tc>
         <w:tc>
@@ -4327,7 +4062,6 @@
         </w:rPr>
         <w:t>Function </w:t>
       </w:r>
-      <w:proofErr w:type="spellStart"/>
       <w:r>
         <w:rPr>
           <w:rFonts w:ascii="Courier New" w:eastAsia="Times New Roman" w:hAnsi="Courier New" w:cs="Courier New"/>
@@ -4337,7 +4071,6 @@
         </w:rPr>
         <w:t>jointModel_Subdistr_Misc</w:t>
       </w:r>
-      <w:proofErr w:type="spellEnd"/>
       <w:r>
         <w:rPr>
           <w:rFonts w:ascii="Arial" w:eastAsia="Times New Roman" w:hAnsi="Arial" w:cs="Arial"/>
@@ -4417,27 +4150,7 @@
           <w:sz w:val="20"/>
           <w:szCs w:val="20"/>
         </w:rPr>
-        <w:t xml:space="preserve">sks using cumulative incidence functions under a proportional </w:t>
-      </w:r>
-      <w:proofErr w:type="spellStart"/>
-      <w:r>
-        <w:rPr>
-          <w:rFonts w:ascii="Arial" w:eastAsia="Times New Roman" w:hAnsi="Arial" w:cs="Arial"/>
-          <w:color w:val="000000"/>
-          <w:sz w:val="20"/>
-          <w:szCs w:val="20"/>
-        </w:rPr>
-        <w:t>substribution</w:t>
-      </w:r>
-      <w:proofErr w:type="spellEnd"/>
-      <w:r>
-        <w:rPr>
-          <w:rFonts w:ascii="Arial" w:eastAsia="Times New Roman" w:hAnsi="Arial" w:cs="Arial"/>
-          <w:color w:val="000000"/>
-          <w:sz w:val="20"/>
-          <w:szCs w:val="20"/>
-        </w:rPr>
-        <w:t xml:space="preserve"> hazards model</w:t>
+        <w:t>sks using cumulative incidence functions under a proportional substribution hazards model</w:t>
       </w:r>
       <w:r>
         <w:rPr>
@@ -4475,7 +4188,6 @@
         </w:rPr>
         <w:t xml:space="preserve"> the linear mixed model represented by </w:t>
       </w:r>
-      <w:proofErr w:type="spellStart"/>
       <w:r>
         <w:rPr>
           <w:rFonts w:ascii="Courier New" w:eastAsia="Times New Roman" w:hAnsi="Courier New" w:cs="Courier New"/>
@@ -4485,7 +4197,6 @@
         </w:rPr>
         <w:t>fitlme</w:t>
       </w:r>
-      <w:proofErr w:type="spellEnd"/>
       <w:r>
         <w:rPr>
           <w:rFonts w:ascii="Arial" w:eastAsia="Times New Roman" w:hAnsi="Arial" w:cs="Arial"/>
@@ -4962,7 +4673,6 @@
         </w:rPr>
         <w:t xml:space="preserve"> denote the fixed-effect and random-effect design matrices, respectively, as specified in the </w:t>
       </w:r>
-      <w:proofErr w:type="spellStart"/>
       <w:r>
         <w:rPr>
           <w:rFonts w:ascii="Courier New" w:eastAsia="Times New Roman" w:hAnsi="Courier New" w:cs="Courier New"/>
@@ -4972,7 +4682,6 @@
         </w:rPr>
         <w:t>fitlme</w:t>
       </w:r>
-      <w:proofErr w:type="spellEnd"/>
       <w:r>
         <w:rPr>
           <w:rFonts w:ascii="Arial" w:eastAsia="Times New Roman" w:hAnsi="Arial" w:cs="Arial"/>
@@ -6339,19 +6048,8 @@
           <w:sz w:val="20"/>
           <w:szCs w:val="20"/>
         </w:rPr>
-        <w:t xml:space="preserve"> Gauss-</w:t>
-      </w:r>
-      <w:proofErr w:type="spellStart"/>
-      <w:r>
-        <w:rPr>
-          <w:rFonts w:ascii="Arial" w:eastAsia="Times New Roman" w:hAnsi="Arial" w:cs="Arial"/>
-          <w:color w:val="000000"/>
-          <w:sz w:val="20"/>
-          <w:szCs w:val="20"/>
-        </w:rPr>
-        <w:t>Kronrod</w:t>
-      </w:r>
-      <w:proofErr w:type="spellEnd"/>
+        <w:t xml:space="preserve"> Gauss-Kronrod</w:t>
+      </w:r>
       <w:r>
         <w:rPr>
           <w:rFonts w:ascii="Arial" w:eastAsia="Times New Roman" w:hAnsi="Arial" w:cs="Arial"/>
@@ -6399,7 +6097,6 @@
         </w:rPr>
         <w:t xml:space="preserve">, the doubly sampled individuals are indicated by </w:t>
       </w:r>
-      <w:proofErr w:type="spellStart"/>
       <w:r>
         <w:rPr>
           <w:rFonts w:ascii="Courier New" w:eastAsia="Times New Roman" w:hAnsi="Courier New" w:cs="Courier New"/>
@@ -6409,7 +6106,6 @@
         </w:rPr>
         <w:t>DoubleSamplVar</w:t>
       </w:r>
-      <w:proofErr w:type="spellEnd"/>
       <w:r>
         <w:rPr>
           <w:rFonts w:ascii="Arial" w:eastAsia="Times New Roman" w:hAnsi="Arial" w:cs="Arial"/>
@@ -6419,7 +6115,6 @@
         </w:rPr>
         <w:t xml:space="preserve"> and the true failure causes by </w:t>
       </w:r>
-      <w:proofErr w:type="spellStart"/>
       <w:r>
         <w:rPr>
           <w:rFonts w:ascii="Courier New" w:eastAsia="Times New Roman" w:hAnsi="Courier New" w:cs="Courier New"/>
@@ -6429,7 +6124,6 @@
         </w:rPr>
         <w:t>TrueStatusVar</w:t>
       </w:r>
-      <w:proofErr w:type="spellEnd"/>
       <w:r>
         <w:rPr>
           <w:rFonts w:ascii="Arial" w:eastAsia="Times New Roman" w:hAnsi="Arial" w:cs="Arial"/>
@@ -6493,7 +6187,24 @@
         </w:rPr>
         <w:t xml:space="preserve"> or </w:t>
       </w:r>
-      <w:proofErr w:type="gramStart"/>
+      <w:r>
+        <w:rPr>
+          <w:rFonts w:ascii="Courier New" w:eastAsia="Times New Roman" w:hAnsi="Courier New" w:cs="Courier New"/>
+          <w:color w:val="000000"/>
+          <w:sz w:val="20"/>
+          <w:szCs w:val="20"/>
+        </w:rPr>
+        <w:t>full.knotsCause1</w:t>
+      </w:r>
+      <w:r>
+        <w:rPr>
+          <w:rFonts w:ascii="Arial" w:eastAsia="Times New Roman" w:hAnsi="Arial" w:cs="Arial"/>
+          <w:color w:val="000000"/>
+          <w:sz w:val="20"/>
+          <w:szCs w:val="20"/>
+        </w:rPr>
+        <w:t xml:space="preserve"> and </w:t>
+      </w:r>
       <w:r>
         <w:rPr>
           <w:rFonts w:ascii="Courier New" w:eastAsia="Times New Roman" w:hAnsi="Courier New" w:cs="Courier New"/>
@@ -6503,34 +6214,6 @@
         </w:rPr>
         <w:t>full.knotsCause</w:t>
       </w:r>
-      <w:proofErr w:type="gramEnd"/>
-      <w:r>
-        <w:rPr>
-          <w:rFonts w:ascii="Courier New" w:eastAsia="Times New Roman" w:hAnsi="Courier New" w:cs="Courier New"/>
-          <w:color w:val="000000"/>
-          <w:sz w:val="20"/>
-          <w:szCs w:val="20"/>
-        </w:rPr>
-        <w:t>1</w:t>
-      </w:r>
-      <w:r>
-        <w:rPr>
-          <w:rFonts w:ascii="Arial" w:eastAsia="Times New Roman" w:hAnsi="Arial" w:cs="Arial"/>
-          <w:color w:val="000000"/>
-          <w:sz w:val="20"/>
-          <w:szCs w:val="20"/>
-        </w:rPr>
-        <w:t xml:space="preserve"> and </w:t>
-      </w:r>
-      <w:r>
-        <w:rPr>
-          <w:rFonts w:ascii="Courier New" w:eastAsia="Times New Roman" w:hAnsi="Courier New" w:cs="Courier New"/>
-          <w:color w:val="000000"/>
-          <w:sz w:val="20"/>
-          <w:szCs w:val="20"/>
-        </w:rPr>
-        <w:t>full.knotsCause</w:t>
-      </w:r>
       <w:r>
         <w:rPr>
           <w:rFonts w:ascii="Courier New" w:eastAsia="Times New Roman" w:hAnsi="Courier New" w:cs="Courier New"/>
@@ -6574,27 +6257,7 @@
           <w:sz w:val="20"/>
           <w:szCs w:val="20"/>
         </w:rPr>
-        <w:t xml:space="preserve">, </w:t>
-      </w:r>
-      <w:proofErr w:type="gramStart"/>
-      <w:r>
-        <w:rPr>
-          <w:rFonts w:ascii="Arial" w:eastAsia="Times New Roman" w:hAnsi="Arial" w:cs="Arial"/>
-          <w:color w:val="000000"/>
-          <w:sz w:val="20"/>
-          <w:szCs w:val="20"/>
-        </w:rPr>
-        <w:t>i.e.</w:t>
-      </w:r>
-      <w:proofErr w:type="gramEnd"/>
-      <w:r>
-        <w:rPr>
-          <w:rFonts w:ascii="Arial" w:eastAsia="Times New Roman" w:hAnsi="Arial" w:cs="Arial"/>
-          <w:color w:val="000000"/>
-          <w:sz w:val="20"/>
-          <w:szCs w:val="20"/>
-        </w:rPr>
-        <w:t xml:space="preserve"> there are two misclassification parameters, </w:t>
+        <w:t xml:space="preserve">, i.e. there are two misclassification parameters, </w:t>
       </w:r>
       <m:oMath>
         <m:sSub>
@@ -6686,7 +6349,25 @@
           <w:sz w:val="20"/>
           <w:szCs w:val="20"/>
         </w:rPr>
-        <w:t>, i.e. probabilities of correctly classifying cause 1 and 2, respectively.</w:t>
+        <w:t xml:space="preserve">, i.e. probabilities of correctly </w:t>
+      </w:r>
+      <w:r>
+        <w:rPr>
+          <w:rFonts w:ascii="Arial" w:eastAsia="Times New Roman" w:hAnsi="Arial" w:cs="Arial"/>
+          <w:color w:val="000000"/>
+          <w:sz w:val="20"/>
+          <w:szCs w:val="20"/>
+        </w:rPr>
+        <w:t>classifying the cause 1</w:t>
+      </w:r>
+      <w:r>
+        <w:rPr>
+          <w:rFonts w:ascii="Arial" w:eastAsia="Times New Roman" w:hAnsi="Arial" w:cs="Arial"/>
+          <w:color w:val="000000"/>
+          <w:sz w:val="20"/>
+          <w:szCs w:val="20"/>
+        </w:rPr>
+        <w:t xml:space="preserve"> and 2, respectively.</w:t>
       </w:r>
     </w:p>
     <w:p>
@@ -6734,7 +6415,6 @@
         <w:lastRenderedPageBreak/>
         <w:t>1. The </w:t>
       </w:r>
-      <w:proofErr w:type="spellStart"/>
       <w:r>
         <w:rPr>
           <w:rFonts w:ascii="Courier New" w:eastAsia="Times New Roman" w:hAnsi="Courier New" w:cs="Courier New"/>
@@ -6744,7 +6424,6 @@
         </w:rPr>
         <w:t>fitlme</w:t>
       </w:r>
-      <w:proofErr w:type="spellEnd"/>
       <w:r>
         <w:rPr>
           <w:rFonts w:ascii="Arial" w:eastAsia="Times New Roman" w:hAnsi="Arial" w:cs="Arial"/>
@@ -6788,27 +6467,7 @@
           <w:sz w:val="20"/>
           <w:szCs w:val="20"/>
         </w:rPr>
-        <w:t xml:space="preserve">fects structure, </w:t>
-      </w:r>
-      <w:proofErr w:type="gramStart"/>
-      <w:r>
-        <w:rPr>
-          <w:rFonts w:ascii="Arial" w:eastAsia="Times New Roman" w:hAnsi="Arial" w:cs="Arial"/>
-          <w:color w:val="000000"/>
-          <w:sz w:val="20"/>
-          <w:szCs w:val="20"/>
-        </w:rPr>
-        <w:t>i.e.</w:t>
-      </w:r>
-      <w:proofErr w:type="gramEnd"/>
-      <w:r>
-        <w:rPr>
-          <w:rFonts w:ascii="Arial" w:eastAsia="Times New Roman" w:hAnsi="Arial" w:cs="Arial"/>
-          <w:color w:val="000000"/>
-          <w:sz w:val="20"/>
-          <w:szCs w:val="20"/>
-        </w:rPr>
-        <w:t xml:space="preserve"> only general positive definite structures for the covariance matrix of the random effects are allowed.</w:t>
+        <w:t>fects structure, i.e. only general positive definite structures for the covariance matrix of the random effects are allowed.</w:t>
       </w:r>
     </w:p>
     <w:p>
@@ -6830,7 +6489,6 @@
         </w:rPr>
         <w:t>2. The </w:t>
       </w:r>
-      <w:proofErr w:type="spellStart"/>
       <w:r>
         <w:rPr>
           <w:rFonts w:ascii="Courier New" w:eastAsia="Times New Roman" w:hAnsi="Courier New" w:cs="Courier New"/>
@@ -6840,7 +6498,6 @@
         </w:rPr>
         <w:t>fitlme</w:t>
       </w:r>
-      <w:proofErr w:type="spellEnd"/>
       <w:r>
         <w:rPr>
           <w:rFonts w:ascii="Arial" w:eastAsia="Times New Roman" w:hAnsi="Arial" w:cs="Arial"/>
@@ -6886,31 +6543,272 @@
         </w:rPr>
         <w:t xml:space="preserve"> </w:t>
       </w:r>
-      <w:proofErr w:type="spellStart"/>
-      <w:proofErr w:type="gramStart"/>
-      <w:r>
-        <w:rPr>
-          <w:rFonts w:ascii="Courier New" w:eastAsia="Times New Roman" w:hAnsi="Courier New" w:cs="Courier New"/>
-          <w:color w:val="000000"/>
-          <w:sz w:val="20"/>
-          <w:szCs w:val="20"/>
-        </w:rPr>
-        <w:t>lme</w:t>
-      </w:r>
-      <w:proofErr w:type="spellEnd"/>
-      <w:r>
-        <w:rPr>
-          <w:rFonts w:ascii="Courier New" w:eastAsia="Times New Roman" w:hAnsi="Courier New" w:cs="Courier New"/>
-          <w:color w:val="000000"/>
-          <w:sz w:val="20"/>
-          <w:szCs w:val="20"/>
-        </w:rPr>
-        <w:t>(</w:t>
-      </w:r>
-      <w:proofErr w:type="gramEnd"/>
-      <w:r>
-        <w:rPr>
-          <w:rFonts w:ascii="Courier New" w:eastAsia="Times New Roman" w:hAnsi="Courier New" w:cs="Courier New"/>
+      <w:r>
+        <w:rPr>
+          <w:rFonts w:ascii="Courier New" w:eastAsia="Times New Roman" w:hAnsi="Courier New" w:cs="Courier New"/>
+          <w:color w:val="000000"/>
+          <w:sz w:val="20"/>
+          <w:szCs w:val="20"/>
+        </w:rPr>
+        <w:t>lme()</w:t>
+      </w:r>
+      <w:r>
+        <w:rPr>
+          <w:rFonts w:ascii="Arial" w:eastAsia="Times New Roman" w:hAnsi="Arial" w:cs="Arial"/>
+          <w:color w:val="000000"/>
+          <w:sz w:val="20"/>
+          <w:szCs w:val="20"/>
+        </w:rPr>
+        <w:t>) or within-group heteroscedasticity structure (i.e., </w:t>
+      </w:r>
+      <w:r>
+        <w:rPr>
+          <w:rFonts w:ascii="Courier New" w:eastAsia="Times New Roman" w:hAnsi="Courier New" w:cs="Courier New"/>
+          <w:color w:val="000000"/>
+          <w:sz w:val="20"/>
+          <w:szCs w:val="20"/>
+        </w:rPr>
+        <w:t>weights</w:t>
+      </w:r>
+      <w:r>
+        <w:rPr>
+          <w:rFonts w:ascii="Arial" w:eastAsia="Times New Roman" w:hAnsi="Arial" w:cs="Arial"/>
+          <w:color w:val="000000"/>
+          <w:sz w:val="20"/>
+          <w:szCs w:val="20"/>
+        </w:rPr>
+        <w:t> argument of </w:t>
+      </w:r>
+      <w:r>
+        <w:rPr>
+          <w:rFonts w:ascii="Courier New" w:eastAsia="Times New Roman" w:hAnsi="Courier New" w:cs="Courier New"/>
+          <w:color w:val="000000"/>
+          <w:sz w:val="20"/>
+          <w:szCs w:val="20"/>
+        </w:rPr>
+        <w:t>lme()</w:t>
+      </w:r>
+      <w:r>
+        <w:rPr>
+          <w:rFonts w:ascii="Arial" w:eastAsia="Times New Roman" w:hAnsi="Arial" w:cs="Arial"/>
+          <w:color w:val="000000"/>
+          <w:sz w:val="20"/>
+          <w:szCs w:val="20"/>
+        </w:rPr>
+        <w:t>).</w:t>
+      </w:r>
+    </w:p>
+    <w:p>
+      <w:pPr>
+        <w:spacing w:before="100" w:beforeAutospacing="1" w:after="100" w:afterAutospacing="1" w:line="240" w:lineRule="auto"/>
+        <w:rPr>
+          <w:rFonts w:ascii="Arial" w:eastAsia="Times New Roman" w:hAnsi="Arial" w:cs="Arial"/>
+          <w:color w:val="000000"/>
+          <w:sz w:val="20"/>
+          <w:szCs w:val="20"/>
+        </w:rPr>
+      </w:pPr>
+      <w:r>
+        <w:rPr>
+          <w:rFonts w:ascii="Arial" w:eastAsia="Times New Roman" w:hAnsi="Arial" w:cs="Arial"/>
+          <w:color w:val="000000"/>
+          <w:sz w:val="20"/>
+          <w:szCs w:val="20"/>
+        </w:rPr>
+        <w:t>3</w:t>
+      </w:r>
+      <w:r>
+        <w:rPr>
+          <w:rFonts w:ascii="Arial" w:eastAsia="Times New Roman" w:hAnsi="Arial" w:cs="Arial"/>
+          <w:color w:val="000000"/>
+          <w:sz w:val="20"/>
+          <w:szCs w:val="20"/>
+        </w:rPr>
+        <w:t>. It is assumed that the linear mixed effects model </w:t>
+      </w:r>
+      <w:r>
+        <w:rPr>
+          <w:rFonts w:ascii="Courier New" w:eastAsia="Times New Roman" w:hAnsi="Courier New" w:cs="Courier New"/>
+          <w:color w:val="000000"/>
+          <w:sz w:val="20"/>
+          <w:szCs w:val="20"/>
+        </w:rPr>
+        <w:t>fitlme</w:t>
+      </w:r>
+      <w:r>
+        <w:rPr>
+          <w:rFonts w:ascii="Arial" w:eastAsia="Times New Roman" w:hAnsi="Arial" w:cs="Arial"/>
+          <w:color w:val="000000"/>
+          <w:sz w:val="20"/>
+          <w:szCs w:val="20"/>
+        </w:rPr>
+        <w:t> and the survival model</w:t>
+      </w:r>
+      <w:r>
+        <w:rPr>
+          <w:rFonts w:ascii="Arial" w:eastAsia="Times New Roman" w:hAnsi="Arial" w:cs="Arial"/>
+          <w:color w:val="000000"/>
+          <w:sz w:val="20"/>
+          <w:szCs w:val="20"/>
+        </w:rPr>
+        <w:t>s</w:t>
+      </w:r>
+      <w:r>
+        <w:rPr>
+          <w:rFonts w:ascii="Arial" w:eastAsia="Times New Roman" w:hAnsi="Arial" w:cs="Arial"/>
+          <w:color w:val="000000"/>
+          <w:sz w:val="20"/>
+          <w:szCs w:val="20"/>
+        </w:rPr>
+        <w:t xml:space="preserve"> </w:t>
+      </w:r>
+      <w:r>
+        <w:rPr>
+          <w:rFonts w:ascii="Courier New" w:eastAsia="Times New Roman" w:hAnsi="Courier New" w:cs="Courier New"/>
+          <w:color w:val="000000"/>
+          <w:sz w:val="20"/>
+          <w:szCs w:val="20"/>
+        </w:rPr>
+        <w:t>fitCoxCause1</w:t>
+      </w:r>
+      <w:r>
+        <w:rPr>
+          <w:rFonts w:ascii="Arial" w:eastAsia="Times New Roman" w:hAnsi="Arial" w:cs="Arial"/>
+          <w:color w:val="000000"/>
+          <w:sz w:val="20"/>
+          <w:szCs w:val="20"/>
+        </w:rPr>
+        <w:t xml:space="preserve"> and </w:t>
+      </w:r>
+      <w:r>
+        <w:rPr>
+          <w:rFonts w:ascii="Courier New" w:eastAsia="Times New Roman" w:hAnsi="Courier New" w:cs="Courier New"/>
+          <w:color w:val="000000"/>
+          <w:sz w:val="20"/>
+          <w:szCs w:val="20"/>
+        </w:rPr>
+        <w:t>fitCoxCause</w:t>
+      </w:r>
+      <w:r>
+        <w:rPr>
+          <w:rFonts w:ascii="Courier New" w:eastAsia="Times New Roman" w:hAnsi="Courier New" w:cs="Courier New"/>
+          <w:color w:val="000000"/>
+          <w:sz w:val="20"/>
+          <w:szCs w:val="20"/>
+        </w:rPr>
+        <w:t>2</w:t>
+      </w:r>
+      <w:r>
+        <w:rPr>
+          <w:rFonts w:ascii="Arial" w:eastAsia="Times New Roman" w:hAnsi="Arial" w:cs="Arial"/>
+          <w:color w:val="000000"/>
+          <w:sz w:val="20"/>
+          <w:szCs w:val="20"/>
+        </w:rPr>
+        <w:t xml:space="preserve"> have been fitted to the same subjects. </w:t>
+      </w:r>
+      <w:r>
+        <w:rPr>
+          <w:rFonts w:ascii="Arial" w:eastAsia="Times New Roman" w:hAnsi="Arial" w:cs="Arial"/>
+          <w:color w:val="000000"/>
+          <w:sz w:val="20"/>
+          <w:szCs w:val="20"/>
+        </w:rPr>
+        <w:t xml:space="preserve">The data frames on which objects </w:t>
+      </w:r>
+      <w:r>
+        <w:rPr>
+          <w:rFonts w:ascii="Courier New" w:eastAsia="Times New Roman" w:hAnsi="Courier New" w:cs="Courier New"/>
+          <w:color w:val="000000"/>
+          <w:sz w:val="20"/>
+          <w:szCs w:val="20"/>
+        </w:rPr>
+        <w:t>fitlme</w:t>
+      </w:r>
+      <w:r>
+        <w:rPr>
+          <w:rFonts w:ascii="Arial" w:eastAsia="Times New Roman" w:hAnsi="Arial" w:cs="Arial"/>
+          <w:color w:val="000000"/>
+          <w:sz w:val="20"/>
+          <w:szCs w:val="20"/>
+        </w:rPr>
+        <w:t xml:space="preserve"> and </w:t>
+      </w:r>
+      <w:r>
+        <w:rPr>
+          <w:rFonts w:ascii="Courier New" w:eastAsia="Times New Roman" w:hAnsi="Courier New" w:cs="Courier New"/>
+          <w:color w:val="000000"/>
+          <w:sz w:val="20"/>
+          <w:szCs w:val="20"/>
+        </w:rPr>
+        <w:t>fitCoxCause1</w:t>
+      </w:r>
+      <w:r>
+        <w:rPr>
+          <w:rFonts w:ascii="Arial" w:eastAsia="Times New Roman" w:hAnsi="Arial" w:cs="Arial"/>
+          <w:color w:val="000000"/>
+          <w:sz w:val="20"/>
+          <w:szCs w:val="20"/>
+        </w:rPr>
+        <w:t xml:space="preserve"> and </w:t>
+      </w:r>
+      <w:r>
+        <w:rPr>
+          <w:rFonts w:ascii="Courier New" w:eastAsia="Times New Roman" w:hAnsi="Courier New" w:cs="Courier New"/>
+          <w:color w:val="000000"/>
+          <w:sz w:val="20"/>
+          <w:szCs w:val="20"/>
+        </w:rPr>
+        <w:t>fitCoxCause</w:t>
+      </w:r>
+      <w:r>
+        <w:rPr>
+          <w:rFonts w:ascii="Courier New" w:eastAsia="Times New Roman" w:hAnsi="Courier New" w:cs="Courier New"/>
+          <w:color w:val="000000"/>
+          <w:sz w:val="20"/>
+          <w:szCs w:val="20"/>
+        </w:rPr>
+        <w:t xml:space="preserve">2 </w:t>
+      </w:r>
+      <w:r>
+        <w:rPr>
+          <w:rFonts w:ascii="Arial" w:eastAsia="Times New Roman" w:hAnsi="Arial" w:cs="Arial"/>
+          <w:color w:val="000000"/>
+          <w:sz w:val="20"/>
+          <w:szCs w:val="20"/>
+        </w:rPr>
+        <w:t xml:space="preserve">are </w:t>
+      </w:r>
+      <w:r>
+        <w:rPr>
+          <w:rFonts w:ascii="Arial" w:eastAsia="Times New Roman" w:hAnsi="Arial" w:cs="Arial"/>
+          <w:color w:val="000000"/>
+          <w:sz w:val="20"/>
+          <w:szCs w:val="20"/>
+        </w:rPr>
+        <w:t>should be sorted by the same numeric group variable (e.g.</w:t>
+      </w:r>
+      <w:r>
+        <w:rPr>
+          <w:rFonts w:ascii="Courier New" w:eastAsia="Times New Roman" w:hAnsi="Courier New" w:cs="Courier New"/>
+          <w:color w:val="000000"/>
+          <w:sz w:val="20"/>
+          <w:szCs w:val="20"/>
+        </w:rPr>
+        <w:t xml:space="preserve"> </w:t>
+      </w:r>
+      <w:r>
+        <w:rPr>
+          <w:rFonts w:ascii="Courier New" w:eastAsia="Times New Roman" w:hAnsi="Courier New" w:cs="Courier New"/>
+          <w:color w:val="000000"/>
+          <w:sz w:val="20"/>
+          <w:szCs w:val="20"/>
+        </w:rPr>
+        <w:t>id=1,2,…</w:t>
+      </w:r>
+      <w:r>
+        <w:rPr>
+          <w:rFonts w:ascii="Arial" w:eastAsia="Times New Roman" w:hAnsi="Arial" w:cs="Arial"/>
           <w:color w:val="000000"/>
           <w:sz w:val="20"/>
           <w:szCs w:val="20"/>
@@ -6924,85 +6822,17 @@
           <w:sz w:val="20"/>
           <w:szCs w:val="20"/>
         </w:rPr>
-        <w:t>) or within-group heteroscedasticity structure (i.e., </w:t>
-      </w:r>
-      <w:r>
-        <w:rPr>
-          <w:rFonts w:ascii="Courier New" w:eastAsia="Times New Roman" w:hAnsi="Courier New" w:cs="Courier New"/>
-          <w:color w:val="000000"/>
-          <w:sz w:val="20"/>
-          <w:szCs w:val="20"/>
-        </w:rPr>
-        <w:t>weights</w:t>
-      </w:r>
-      <w:r>
-        <w:rPr>
-          <w:rFonts w:ascii="Arial" w:eastAsia="Times New Roman" w:hAnsi="Arial" w:cs="Arial"/>
-          <w:color w:val="000000"/>
-          <w:sz w:val="20"/>
-          <w:szCs w:val="20"/>
-        </w:rPr>
-        <w:t> argument of </w:t>
-      </w:r>
-      <w:proofErr w:type="spellStart"/>
-      <w:r>
-        <w:rPr>
-          <w:rFonts w:ascii="Courier New" w:eastAsia="Times New Roman" w:hAnsi="Courier New" w:cs="Courier New"/>
-          <w:color w:val="000000"/>
-          <w:sz w:val="20"/>
-          <w:szCs w:val="20"/>
-        </w:rPr>
-        <w:t>lme</w:t>
-      </w:r>
-      <w:proofErr w:type="spellEnd"/>
-      <w:r>
-        <w:rPr>
-          <w:rFonts w:ascii="Courier New" w:eastAsia="Times New Roman" w:hAnsi="Courier New" w:cs="Courier New"/>
-          <w:color w:val="000000"/>
-          <w:sz w:val="20"/>
-          <w:szCs w:val="20"/>
-        </w:rPr>
-        <w:t>()</w:t>
-      </w:r>
-      <w:r>
-        <w:rPr>
-          <w:rFonts w:ascii="Arial" w:eastAsia="Times New Roman" w:hAnsi="Arial" w:cs="Arial"/>
-          <w:color w:val="000000"/>
-          <w:sz w:val="20"/>
-          <w:szCs w:val="20"/>
-        </w:rPr>
-        <w:t>).</w:t>
-      </w:r>
-    </w:p>
-    <w:p>
-      <w:pPr>
-        <w:spacing w:before="100" w:beforeAutospacing="1" w:after="100" w:afterAutospacing="1" w:line="240" w:lineRule="auto"/>
-        <w:rPr>
-          <w:rFonts w:ascii="Arial" w:eastAsia="Times New Roman" w:hAnsi="Arial" w:cs="Arial"/>
-          <w:color w:val="000000"/>
-          <w:sz w:val="20"/>
-          <w:szCs w:val="20"/>
-        </w:rPr>
-      </w:pPr>
-      <w:r>
-        <w:rPr>
-          <w:rFonts w:ascii="Arial" w:eastAsia="Times New Roman" w:hAnsi="Arial" w:cs="Arial"/>
-          <w:color w:val="000000"/>
-          <w:sz w:val="20"/>
-          <w:szCs w:val="20"/>
-        </w:rPr>
-        <w:t>3</w:t>
-      </w:r>
-      <w:r>
-        <w:rPr>
-          <w:rFonts w:ascii="Arial" w:eastAsia="Times New Roman" w:hAnsi="Arial" w:cs="Arial"/>
-          <w:color w:val="000000"/>
-          <w:sz w:val="20"/>
-          <w:szCs w:val="20"/>
-        </w:rPr>
-        <w:t>. It is assumed that the linear mixed effects model </w:t>
-      </w:r>
-      <w:proofErr w:type="spellStart"/>
+        <w:t>. That is</w:t>
+      </w:r>
+      <w:r>
+        <w:rPr>
+          <w:rFonts w:ascii="Arial" w:eastAsia="Times New Roman" w:hAnsi="Arial" w:cs="Arial"/>
+          <w:color w:val="000000"/>
+          <w:sz w:val="20"/>
+          <w:szCs w:val="20"/>
+        </w:rPr>
+        <w:t>, it is assumed that the ordering of the subjects is the same for both </w:t>
+      </w:r>
       <w:r>
         <w:rPr>
           <w:rFonts w:ascii="Courier New" w:eastAsia="Times New Roman" w:hAnsi="Courier New" w:cs="Courier New"/>
@@ -7012,25 +6842,6 @@
         </w:rPr>
         <w:t>fitlme</w:t>
       </w:r>
-      <w:proofErr w:type="spellEnd"/>
-      <w:r>
-        <w:rPr>
-          <w:rFonts w:ascii="Arial" w:eastAsia="Times New Roman" w:hAnsi="Arial" w:cs="Arial"/>
-          <w:color w:val="000000"/>
-          <w:sz w:val="20"/>
-          <w:szCs w:val="20"/>
-        </w:rPr>
-        <w:t> and the survival model</w:t>
-      </w:r>
-      <w:r>
-        <w:rPr>
-          <w:rFonts w:ascii="Arial" w:eastAsia="Times New Roman" w:hAnsi="Arial" w:cs="Arial"/>
-          <w:color w:val="000000"/>
-          <w:sz w:val="20"/>
-          <w:szCs w:val="20"/>
-        </w:rPr>
-        <w:t>s</w:t>
-      </w:r>
       <w:r>
         <w:rPr>
           <w:rFonts w:ascii="Arial" w:eastAsia="Times New Roman" w:hAnsi="Arial" w:cs="Arial"/>
@@ -7042,219 +6853,13 @@
       </w:r>
       <w:r>
         <w:rPr>
-          <w:rFonts w:ascii="Courier New" w:eastAsia="Times New Roman" w:hAnsi="Courier New" w:cs="Courier New"/>
-          <w:color w:val="000000"/>
-          <w:sz w:val="20"/>
-          <w:szCs w:val="20"/>
-        </w:rPr>
-        <w:t>fitCoxCause1</w:t>
-      </w:r>
-      <w:r>
-        <w:rPr>
-          <w:rFonts w:ascii="Arial" w:eastAsia="Times New Roman" w:hAnsi="Arial" w:cs="Arial"/>
-          <w:color w:val="000000"/>
-          <w:sz w:val="20"/>
-          <w:szCs w:val="20"/>
-        </w:rPr>
-        <w:t xml:space="preserve"> and </w:t>
-      </w:r>
-      <w:r>
-        <w:rPr>
-          <w:rFonts w:ascii="Courier New" w:eastAsia="Times New Roman" w:hAnsi="Courier New" w:cs="Courier New"/>
-          <w:color w:val="000000"/>
-          <w:sz w:val="20"/>
-          <w:szCs w:val="20"/>
-        </w:rPr>
-        <w:t>fitCoxCause</w:t>
-      </w:r>
-      <w:r>
-        <w:rPr>
-          <w:rFonts w:ascii="Courier New" w:eastAsia="Times New Roman" w:hAnsi="Courier New" w:cs="Courier New"/>
-          <w:color w:val="000000"/>
-          <w:sz w:val="20"/>
-          <w:szCs w:val="20"/>
-        </w:rPr>
-        <w:t>2</w:t>
-      </w:r>
-      <w:r>
-        <w:rPr>
-          <w:rFonts w:ascii="Arial" w:eastAsia="Times New Roman" w:hAnsi="Arial" w:cs="Arial"/>
-          <w:color w:val="000000"/>
-          <w:sz w:val="20"/>
-          <w:szCs w:val="20"/>
-        </w:rPr>
-        <w:t xml:space="preserve"> have been fitted to the same subjects. </w:t>
-      </w:r>
-      <w:r>
-        <w:rPr>
-          <w:rFonts w:ascii="Arial" w:eastAsia="Times New Roman" w:hAnsi="Arial" w:cs="Arial"/>
-          <w:color w:val="000000"/>
-          <w:sz w:val="20"/>
-          <w:szCs w:val="20"/>
-        </w:rPr>
-        <w:t xml:space="preserve">The data frames on which objects </w:t>
-      </w:r>
-      <w:proofErr w:type="spellStart"/>
-      <w:r>
-        <w:rPr>
-          <w:rFonts w:ascii="Courier New" w:eastAsia="Times New Roman" w:hAnsi="Courier New" w:cs="Courier New"/>
-          <w:color w:val="000000"/>
-          <w:sz w:val="20"/>
-          <w:szCs w:val="20"/>
-        </w:rPr>
-        <w:t>fitlme</w:t>
-      </w:r>
-      <w:proofErr w:type="spellEnd"/>
-      <w:r>
-        <w:rPr>
-          <w:rFonts w:ascii="Arial" w:eastAsia="Times New Roman" w:hAnsi="Arial" w:cs="Arial"/>
-          <w:color w:val="000000"/>
-          <w:sz w:val="20"/>
-          <w:szCs w:val="20"/>
-        </w:rPr>
-        <w:t xml:space="preserve"> and </w:t>
-      </w:r>
-      <w:r>
-        <w:rPr>
-          <w:rFonts w:ascii="Courier New" w:eastAsia="Times New Roman" w:hAnsi="Courier New" w:cs="Courier New"/>
-          <w:color w:val="000000"/>
-          <w:sz w:val="20"/>
-          <w:szCs w:val="20"/>
-        </w:rPr>
-        <w:t>fitCoxCause1</w:t>
-      </w:r>
-      <w:r>
-        <w:rPr>
-          <w:rFonts w:ascii="Arial" w:eastAsia="Times New Roman" w:hAnsi="Arial" w:cs="Arial"/>
-          <w:color w:val="000000"/>
-          <w:sz w:val="20"/>
-          <w:szCs w:val="20"/>
-        </w:rPr>
-        <w:t xml:space="preserve"> and </w:t>
-      </w:r>
-      <w:r>
-        <w:rPr>
-          <w:rFonts w:ascii="Courier New" w:eastAsia="Times New Roman" w:hAnsi="Courier New" w:cs="Courier New"/>
-          <w:color w:val="000000"/>
-          <w:sz w:val="20"/>
-          <w:szCs w:val="20"/>
-        </w:rPr>
-        <w:t>fitCoxCause</w:t>
-      </w:r>
-      <w:r>
-        <w:rPr>
-          <w:rFonts w:ascii="Courier New" w:eastAsia="Times New Roman" w:hAnsi="Courier New" w:cs="Courier New"/>
-          <w:color w:val="000000"/>
-          <w:sz w:val="20"/>
-          <w:szCs w:val="20"/>
-        </w:rPr>
-        <w:t xml:space="preserve">2 </w:t>
-      </w:r>
-      <w:r>
-        <w:rPr>
-          <w:rFonts w:ascii="Arial" w:eastAsia="Times New Roman" w:hAnsi="Arial" w:cs="Arial"/>
-          <w:color w:val="000000"/>
-          <w:sz w:val="20"/>
-          <w:szCs w:val="20"/>
-        </w:rPr>
-        <w:t xml:space="preserve">are </w:t>
-      </w:r>
-      <w:r>
-        <w:rPr>
-          <w:rFonts w:ascii="Arial" w:eastAsia="Times New Roman" w:hAnsi="Arial" w:cs="Arial"/>
-          <w:color w:val="000000"/>
-          <w:sz w:val="20"/>
-          <w:szCs w:val="20"/>
-        </w:rPr>
-        <w:t>should be sorted by the same numeric group variable (e.g.</w:t>
-      </w:r>
-      <w:r>
-        <w:rPr>
-          <w:rFonts w:ascii="Courier New" w:eastAsia="Times New Roman" w:hAnsi="Courier New" w:cs="Courier New"/>
-          <w:color w:val="000000"/>
-          <w:sz w:val="20"/>
-          <w:szCs w:val="20"/>
-        </w:rPr>
-        <w:t xml:space="preserve"> </w:t>
-      </w:r>
-      <w:r>
-        <w:rPr>
-          <w:rFonts w:ascii="Courier New" w:eastAsia="Times New Roman" w:hAnsi="Courier New" w:cs="Courier New"/>
-          <w:color w:val="000000"/>
-          <w:sz w:val="20"/>
-          <w:szCs w:val="20"/>
-        </w:rPr>
-        <w:t>id=</w:t>
-      </w:r>
-      <w:proofErr w:type="gramStart"/>
-      <w:r>
-        <w:rPr>
-          <w:rFonts w:ascii="Courier New" w:eastAsia="Times New Roman" w:hAnsi="Courier New" w:cs="Courier New"/>
-          <w:color w:val="000000"/>
-          <w:sz w:val="20"/>
-          <w:szCs w:val="20"/>
-        </w:rPr>
-        <w:t>1,2,…</w:t>
-      </w:r>
-      <w:proofErr w:type="gramEnd"/>
-      <w:r>
-        <w:rPr>
-          <w:rFonts w:ascii="Arial" w:eastAsia="Times New Roman" w:hAnsi="Arial" w:cs="Arial"/>
-          <w:color w:val="000000"/>
-          <w:sz w:val="20"/>
-          <w:szCs w:val="20"/>
-        </w:rPr>
-        <w:t>)</w:t>
-      </w:r>
-      <w:r>
-        <w:rPr>
-          <w:rFonts w:ascii="Arial" w:eastAsia="Times New Roman" w:hAnsi="Arial" w:cs="Arial"/>
-          <w:color w:val="000000"/>
-          <w:sz w:val="20"/>
-          <w:szCs w:val="20"/>
-        </w:rPr>
-        <w:t>. That is</w:t>
-      </w:r>
-      <w:r>
-        <w:rPr>
-          <w:rFonts w:ascii="Arial" w:eastAsia="Times New Roman" w:hAnsi="Arial" w:cs="Arial"/>
-          <w:color w:val="000000"/>
-          <w:sz w:val="20"/>
-          <w:szCs w:val="20"/>
-        </w:rPr>
-        <w:t>, it is assumed that the ordering of the subjects is the same for both </w:t>
-      </w:r>
-      <w:proofErr w:type="spellStart"/>
-      <w:proofErr w:type="gramStart"/>
-      <w:r>
-        <w:rPr>
-          <w:rFonts w:ascii="Courier New" w:eastAsia="Times New Roman" w:hAnsi="Courier New" w:cs="Courier New"/>
-          <w:color w:val="000000"/>
-          <w:sz w:val="20"/>
-          <w:szCs w:val="20"/>
-        </w:rPr>
-        <w:t>fitlme</w:t>
-      </w:r>
-      <w:proofErr w:type="spellEnd"/>
-      <w:r>
-        <w:rPr>
-          <w:rFonts w:ascii="Arial" w:eastAsia="Times New Roman" w:hAnsi="Arial" w:cs="Arial"/>
-          <w:color w:val="000000"/>
-          <w:sz w:val="20"/>
-          <w:szCs w:val="20"/>
-        </w:rPr>
-        <w:t> </w:t>
-      </w:r>
-      <w:r>
-        <w:rPr>
-          <w:rFonts w:ascii="Arial" w:eastAsia="Times New Roman" w:hAnsi="Arial" w:cs="Arial"/>
-          <w:color w:val="000000"/>
-          <w:sz w:val="20"/>
-          <w:szCs w:val="20"/>
-        </w:rPr>
-        <w:t> and</w:t>
-      </w:r>
-      <w:proofErr w:type="gramEnd"/>
+          <w:rFonts w:ascii="Arial" w:eastAsia="Times New Roman" w:hAnsi="Arial" w:cs="Arial"/>
+          <w:color w:val="000000"/>
+          <w:sz w:val="20"/>
+          <w:szCs w:val="20"/>
+        </w:rPr>
+        <w:t>and</w:t>
+      </w:r>
       <w:r>
         <w:rPr>
           <w:rFonts w:ascii="Courier New" w:eastAsia="Times New Roman" w:hAnsi="Courier New" w:cs="Courier New"/>
@@ -7381,27 +6986,7 @@
           <w:sz w:val="20"/>
           <w:szCs w:val="20"/>
         </w:rPr>
-        <w:t>source("</w:t>
-      </w:r>
-      <w:proofErr w:type="spellStart"/>
-      <w:r>
-        <w:rPr>
-          <w:rFonts w:ascii="Courier New" w:eastAsia="Times New Roman" w:hAnsi="Courier New" w:cs="Courier New"/>
-          <w:color w:val="000000"/>
-          <w:sz w:val="20"/>
-          <w:szCs w:val="20"/>
-        </w:rPr>
-        <w:t>SurvModel_Subdistr.R</w:t>
-      </w:r>
-      <w:proofErr w:type="spellEnd"/>
-      <w:r>
-        <w:rPr>
-          <w:rFonts w:ascii="Courier New" w:eastAsia="Times New Roman" w:hAnsi="Courier New" w:cs="Courier New"/>
-          <w:color w:val="000000"/>
-          <w:sz w:val="20"/>
-          <w:szCs w:val="20"/>
-        </w:rPr>
-        <w:t>")</w:t>
+        <w:t>source("SurvModel_Subdistr.R")</w:t>
       </w:r>
     </w:p>
     <w:p>
@@ -7421,27 +7006,7 @@
           <w:sz w:val="20"/>
           <w:szCs w:val="20"/>
         </w:rPr>
-        <w:t>source("</w:t>
-      </w:r>
-      <w:proofErr w:type="spellStart"/>
-      <w:r>
-        <w:rPr>
-          <w:rFonts w:ascii="Courier New" w:eastAsia="Times New Roman" w:hAnsi="Courier New" w:cs="Courier New"/>
-          <w:color w:val="000000"/>
-          <w:sz w:val="20"/>
-          <w:szCs w:val="20"/>
-        </w:rPr>
-        <w:t>JointModel_Subdistr.R</w:t>
-      </w:r>
-      <w:proofErr w:type="spellEnd"/>
-      <w:r>
-        <w:rPr>
-          <w:rFonts w:ascii="Courier New" w:eastAsia="Times New Roman" w:hAnsi="Courier New" w:cs="Courier New"/>
-          <w:color w:val="000000"/>
-          <w:sz w:val="20"/>
-          <w:szCs w:val="20"/>
-        </w:rPr>
-        <w:t>")</w:t>
+        <w:t>source("JointModel_Subdistr.R")</w:t>
       </w:r>
     </w:p>
     <w:p>
@@ -7492,27 +7057,7 @@
           <w:sz w:val="20"/>
           <w:szCs w:val="20"/>
         </w:rPr>
-        <w:t>source("</w:t>
-      </w:r>
-      <w:proofErr w:type="spellStart"/>
-      <w:r>
-        <w:rPr>
-          <w:rFonts w:ascii="Courier New" w:eastAsia="Times New Roman" w:hAnsi="Courier New" w:cs="Courier New"/>
-          <w:color w:val="000000"/>
-          <w:sz w:val="20"/>
-          <w:szCs w:val="20"/>
-        </w:rPr>
-        <w:t>SurvModel_IncrCumInc.R</w:t>
-      </w:r>
-      <w:proofErr w:type="spellEnd"/>
-      <w:r>
-        <w:rPr>
-          <w:rFonts w:ascii="Courier New" w:eastAsia="Times New Roman" w:hAnsi="Courier New" w:cs="Courier New"/>
-          <w:color w:val="000000"/>
-          <w:sz w:val="20"/>
-          <w:szCs w:val="20"/>
-        </w:rPr>
-        <w:t>")</w:t>
+        <w:t>source("SurvModel_IncrCumInc.R")</w:t>
       </w:r>
     </w:p>
     <w:p>
@@ -7532,27 +7077,7 @@
           <w:sz w:val="20"/>
           <w:szCs w:val="20"/>
         </w:rPr>
-        <w:t>source("</w:t>
-      </w:r>
-      <w:proofErr w:type="spellStart"/>
-      <w:r>
-        <w:rPr>
-          <w:rFonts w:ascii="Courier New" w:eastAsia="Times New Roman" w:hAnsi="Courier New" w:cs="Courier New"/>
-          <w:color w:val="000000"/>
-          <w:sz w:val="20"/>
-          <w:szCs w:val="20"/>
-        </w:rPr>
-        <w:t>JointModel_IncrCumInc.R</w:t>
-      </w:r>
-      <w:proofErr w:type="spellEnd"/>
-      <w:r>
-        <w:rPr>
-          <w:rFonts w:ascii="Courier New" w:eastAsia="Times New Roman" w:hAnsi="Courier New" w:cs="Courier New"/>
-          <w:color w:val="000000"/>
-          <w:sz w:val="20"/>
-          <w:szCs w:val="20"/>
-        </w:rPr>
-        <w:t>")</w:t>
+        <w:t>source("JointModel_IncrCumInc.R")</w:t>
       </w:r>
     </w:p>
     <w:p>
@@ -7603,27 +7128,7 @@
           <w:sz w:val="20"/>
           <w:szCs w:val="20"/>
         </w:rPr>
-        <w:t xml:space="preserve">prior = </w:t>
-      </w:r>
-      <w:proofErr w:type="gramStart"/>
-      <w:r>
-        <w:rPr>
-          <w:rFonts w:ascii="Courier New" w:eastAsia="Times New Roman" w:hAnsi="Courier New" w:cs="Courier New"/>
-          <w:color w:val="000000"/>
-          <w:sz w:val="20"/>
-          <w:szCs w:val="20"/>
-        </w:rPr>
-        <w:t>list(</w:t>
-      </w:r>
-      <w:proofErr w:type="gramEnd"/>
-      <w:r>
-        <w:rPr>
-          <w:rFonts w:ascii="Courier New" w:eastAsia="Times New Roman" w:hAnsi="Courier New" w:cs="Courier New"/>
-          <w:color w:val="000000"/>
-          <w:sz w:val="20"/>
-          <w:szCs w:val="20"/>
-        </w:rPr>
-        <w:t>)</w:t>
+        <w:t>prior = list()</w:t>
       </w:r>
     </w:p>
     <w:p>
@@ -7643,38 +7148,7 @@
           <w:sz w:val="20"/>
           <w:szCs w:val="20"/>
         </w:rPr>
-        <w:t xml:space="preserve">prior$Lc0 = </w:t>
-      </w:r>
-      <w:proofErr w:type="spellStart"/>
-      <w:proofErr w:type="gramStart"/>
-      <w:r>
-        <w:rPr>
-          <w:rFonts w:ascii="Courier New" w:eastAsia="Times New Roman" w:hAnsi="Courier New" w:cs="Courier New"/>
-          <w:color w:val="000000"/>
-          <w:sz w:val="20"/>
-          <w:szCs w:val="20"/>
-        </w:rPr>
-        <w:t>diag</w:t>
-      </w:r>
-      <w:proofErr w:type="spellEnd"/>
-      <w:r>
-        <w:rPr>
-          <w:rFonts w:ascii="Courier New" w:eastAsia="Times New Roman" w:hAnsi="Courier New" w:cs="Courier New"/>
-          <w:color w:val="000000"/>
-          <w:sz w:val="20"/>
-          <w:szCs w:val="20"/>
-        </w:rPr>
-        <w:t>(</w:t>
-      </w:r>
-      <w:proofErr w:type="gramEnd"/>
-      <w:r>
-        <w:rPr>
-          <w:rFonts w:ascii="Courier New" w:eastAsia="Times New Roman" w:hAnsi="Courier New" w:cs="Courier New"/>
-          <w:color w:val="000000"/>
-          <w:sz w:val="20"/>
-          <w:szCs w:val="20"/>
-        </w:rPr>
-        <w:t>4)*100</w:t>
+        <w:t>prior$Lc0 = diag(4)*100</w:t>
       </w:r>
     </w:p>
     <w:p>
@@ -7694,27 +7168,7 @@
           <w:sz w:val="20"/>
           <w:szCs w:val="20"/>
         </w:rPr>
-        <w:t>prior$Lmu0 = rep(</w:t>
-      </w:r>
-      <w:proofErr w:type="gramStart"/>
-      <w:r>
-        <w:rPr>
-          <w:rFonts w:ascii="Courier New" w:eastAsia="Times New Roman" w:hAnsi="Courier New" w:cs="Courier New"/>
-          <w:color w:val="000000"/>
-          <w:sz w:val="20"/>
-          <w:szCs w:val="20"/>
-        </w:rPr>
-        <w:t>0,nrow</w:t>
-      </w:r>
-      <w:proofErr w:type="gramEnd"/>
-      <w:r>
-        <w:rPr>
-          <w:rFonts w:ascii="Courier New" w:eastAsia="Times New Roman" w:hAnsi="Courier New" w:cs="Courier New"/>
-          <w:color w:val="000000"/>
-          <w:sz w:val="20"/>
-          <w:szCs w:val="20"/>
-        </w:rPr>
-        <w:t>(prior$Lc0))</w:t>
+        <w:t>prior$Lmu0 = rep(0,nrow(prior$Lc0))</w:t>
       </w:r>
     </w:p>
     <w:p>
@@ -7734,27 +7188,7 @@
           <w:sz w:val="20"/>
           <w:szCs w:val="20"/>
         </w:rPr>
-        <w:t xml:space="preserve">prior$Smu0 = </w:t>
-      </w:r>
-      <w:proofErr w:type="gramStart"/>
-      <w:r>
-        <w:rPr>
-          <w:rFonts w:ascii="Courier New" w:eastAsia="Times New Roman" w:hAnsi="Courier New" w:cs="Courier New"/>
-          <w:color w:val="000000"/>
-          <w:sz w:val="20"/>
-          <w:szCs w:val="20"/>
-        </w:rPr>
-        <w:t>rep(</w:t>
-      </w:r>
-      <w:proofErr w:type="gramEnd"/>
-      <w:r>
-        <w:rPr>
-          <w:rFonts w:ascii="Courier New" w:eastAsia="Times New Roman" w:hAnsi="Courier New" w:cs="Courier New"/>
-          <w:color w:val="000000"/>
-          <w:sz w:val="20"/>
-          <w:szCs w:val="20"/>
-        </w:rPr>
-        <w:t>0,17)</w:t>
+        <w:t>prior$Smu0 = rep(0,17)</w:t>
       </w:r>
     </w:p>
     <w:p>
@@ -7774,38 +7208,7 @@
           <w:sz w:val="20"/>
           <w:szCs w:val="20"/>
         </w:rPr>
-        <w:t xml:space="preserve">prior$Sc0 = </w:t>
-      </w:r>
-      <w:proofErr w:type="spellStart"/>
-      <w:proofErr w:type="gramStart"/>
-      <w:r>
-        <w:rPr>
-          <w:rFonts w:ascii="Courier New" w:eastAsia="Times New Roman" w:hAnsi="Courier New" w:cs="Courier New"/>
-          <w:color w:val="000000"/>
-          <w:sz w:val="20"/>
-          <w:szCs w:val="20"/>
-        </w:rPr>
-        <w:t>diag</w:t>
-      </w:r>
-      <w:proofErr w:type="spellEnd"/>
-      <w:r>
-        <w:rPr>
-          <w:rFonts w:ascii="Courier New" w:eastAsia="Times New Roman" w:hAnsi="Courier New" w:cs="Courier New"/>
-          <w:color w:val="000000"/>
-          <w:sz w:val="20"/>
-          <w:szCs w:val="20"/>
-        </w:rPr>
-        <w:t>(</w:t>
-      </w:r>
-      <w:proofErr w:type="gramEnd"/>
-      <w:r>
-        <w:rPr>
-          <w:rFonts w:ascii="Courier New" w:eastAsia="Times New Roman" w:hAnsi="Courier New" w:cs="Courier New"/>
-          <w:color w:val="000000"/>
-          <w:sz w:val="20"/>
-          <w:szCs w:val="20"/>
-        </w:rPr>
-        <w:t>17)*100</w:t>
+        <w:t>prior$Sc0 = diag(17)*100</w:t>
       </w:r>
     </w:p>
     <w:p>
@@ -7818,25 +7221,14 @@
           <w:szCs w:val="20"/>
         </w:rPr>
       </w:pPr>
-      <w:proofErr w:type="spellStart"/>
-      <w:r>
-        <w:rPr>
-          <w:rFonts w:ascii="Courier New" w:eastAsia="Times New Roman" w:hAnsi="Courier New" w:cs="Courier New"/>
-          <w:color w:val="000000"/>
-          <w:sz w:val="20"/>
-          <w:szCs w:val="20"/>
-        </w:rPr>
-        <w:t>prior$df</w:t>
-      </w:r>
-      <w:proofErr w:type="spellEnd"/>
-      <w:r>
-        <w:rPr>
-          <w:rFonts w:ascii="Courier New" w:eastAsia="Times New Roman" w:hAnsi="Courier New" w:cs="Courier New"/>
-          <w:color w:val="000000"/>
-          <w:sz w:val="20"/>
-          <w:szCs w:val="20"/>
-        </w:rPr>
-        <w:t xml:space="preserve"> = 3</w:t>
+      <w:r>
+        <w:rPr>
+          <w:rFonts w:ascii="Courier New" w:eastAsia="Times New Roman" w:hAnsi="Courier New" w:cs="Courier New"/>
+          <w:color w:val="000000"/>
+          <w:sz w:val="20"/>
+          <w:szCs w:val="20"/>
+        </w:rPr>
+        <w:t>prior$df = 3</w:t>
       </w:r>
     </w:p>
     <w:p>
@@ -7849,65 +7241,14 @@
           <w:szCs w:val="20"/>
         </w:rPr>
       </w:pPr>
-      <w:proofErr w:type="spellStart"/>
-      <w:r>
-        <w:rPr>
-          <w:rFonts w:ascii="Courier New" w:eastAsia="Times New Roman" w:hAnsi="Courier New" w:cs="Courier New"/>
-          <w:color w:val="000000"/>
-          <w:sz w:val="20"/>
-          <w:szCs w:val="20"/>
-        </w:rPr>
-        <w:t>prior$A</w:t>
-      </w:r>
-      <w:proofErr w:type="spellEnd"/>
-      <w:r>
-        <w:rPr>
-          <w:rFonts w:ascii="Courier New" w:eastAsia="Times New Roman" w:hAnsi="Courier New" w:cs="Courier New"/>
-          <w:color w:val="000000"/>
-          <w:sz w:val="20"/>
-          <w:szCs w:val="20"/>
-        </w:rPr>
-        <w:t xml:space="preserve"> = 3*</w:t>
-      </w:r>
-      <w:proofErr w:type="spellStart"/>
-      <w:r>
-        <w:rPr>
-          <w:rFonts w:ascii="Courier New" w:eastAsia="Times New Roman" w:hAnsi="Courier New" w:cs="Courier New"/>
-          <w:color w:val="000000"/>
-          <w:sz w:val="20"/>
-          <w:szCs w:val="20"/>
-        </w:rPr>
-        <w:t>diag</w:t>
-      </w:r>
-      <w:proofErr w:type="spellEnd"/>
-      <w:r>
-        <w:rPr>
-          <w:rFonts w:ascii="Courier New" w:eastAsia="Times New Roman" w:hAnsi="Courier New" w:cs="Courier New"/>
-          <w:color w:val="000000"/>
-          <w:sz w:val="20"/>
-          <w:szCs w:val="20"/>
-        </w:rPr>
-        <w:t>(</w:t>
-      </w:r>
-      <w:proofErr w:type="gramStart"/>
-      <w:r>
-        <w:rPr>
-          <w:rFonts w:ascii="Courier New" w:eastAsia="Times New Roman" w:hAnsi="Courier New" w:cs="Courier New"/>
-          <w:color w:val="000000"/>
-          <w:sz w:val="20"/>
-          <w:szCs w:val="20"/>
-        </w:rPr>
-        <w:t>c(</w:t>
-      </w:r>
-      <w:proofErr w:type="gramEnd"/>
-      <w:r>
-        <w:rPr>
-          <w:rFonts w:ascii="Courier New" w:eastAsia="Times New Roman" w:hAnsi="Courier New" w:cs="Courier New"/>
-          <w:color w:val="000000"/>
-          <w:sz w:val="20"/>
-          <w:szCs w:val="20"/>
-        </w:rPr>
-        <w:t>25,5,5))</w:t>
+      <w:r>
+        <w:rPr>
+          <w:rFonts w:ascii="Courier New" w:eastAsia="Times New Roman" w:hAnsi="Courier New" w:cs="Courier New"/>
+          <w:color w:val="000000"/>
+          <w:sz w:val="20"/>
+          <w:szCs w:val="20"/>
+        </w:rPr>
+        <w:t>prior$A = 3*diag(c(25,5,5))</w:t>
       </w:r>
     </w:p>
     <w:p>
@@ -8071,45 +7412,14 @@
           <w:szCs w:val="20"/>
         </w:rPr>
       </w:pPr>
-      <w:proofErr w:type="spellStart"/>
-      <w:r>
-        <w:rPr>
-          <w:rFonts w:ascii="Courier New" w:eastAsia="Times New Roman" w:hAnsi="Courier New" w:cs="Courier New"/>
-          <w:color w:val="000000"/>
-          <w:sz w:val="20"/>
-          <w:szCs w:val="20"/>
-        </w:rPr>
-        <w:t>startingValues</w:t>
-      </w:r>
-      <w:proofErr w:type="spellEnd"/>
-      <w:r>
-        <w:rPr>
-          <w:rFonts w:ascii="Courier New" w:eastAsia="Times New Roman" w:hAnsi="Courier New" w:cs="Courier New"/>
-          <w:color w:val="000000"/>
-          <w:sz w:val="20"/>
-          <w:szCs w:val="20"/>
-        </w:rPr>
-        <w:t xml:space="preserve"> = </w:t>
-      </w:r>
-      <w:proofErr w:type="gramStart"/>
-      <w:r>
-        <w:rPr>
-          <w:rFonts w:ascii="Courier New" w:eastAsia="Times New Roman" w:hAnsi="Courier New" w:cs="Courier New"/>
-          <w:color w:val="000000"/>
-          <w:sz w:val="20"/>
-          <w:szCs w:val="20"/>
-        </w:rPr>
-        <w:t>list(</w:t>
-      </w:r>
-      <w:proofErr w:type="gramEnd"/>
-      <w:r>
-        <w:rPr>
-          <w:rFonts w:ascii="Courier New" w:eastAsia="Times New Roman" w:hAnsi="Courier New" w:cs="Courier New"/>
-          <w:color w:val="000000"/>
-          <w:sz w:val="20"/>
-          <w:szCs w:val="20"/>
-        </w:rPr>
-        <w:t>)</w:t>
+      <w:r>
+        <w:rPr>
+          <w:rFonts w:ascii="Courier New" w:eastAsia="Times New Roman" w:hAnsi="Courier New" w:cs="Courier New"/>
+          <w:color w:val="000000"/>
+          <w:sz w:val="20"/>
+          <w:szCs w:val="20"/>
+        </w:rPr>
+        <w:t>startingValues = list()</w:t>
       </w:r>
     </w:p>
     <w:p>
@@ -8122,45 +7432,14 @@
           <w:szCs w:val="20"/>
         </w:rPr>
       </w:pPr>
-      <w:proofErr w:type="spellStart"/>
-      <w:r>
-        <w:rPr>
-          <w:rFonts w:ascii="Courier New" w:eastAsia="Times New Roman" w:hAnsi="Courier New" w:cs="Courier New"/>
-          <w:color w:val="000000"/>
-          <w:sz w:val="20"/>
-          <w:szCs w:val="20"/>
-        </w:rPr>
-        <w:t>startingValues$Lbeta</w:t>
-      </w:r>
-      <w:proofErr w:type="spellEnd"/>
-      <w:r>
-        <w:rPr>
-          <w:rFonts w:ascii="Courier New" w:eastAsia="Times New Roman" w:hAnsi="Courier New" w:cs="Courier New"/>
-          <w:color w:val="000000"/>
-          <w:sz w:val="20"/>
-          <w:szCs w:val="20"/>
-        </w:rPr>
-        <w:t xml:space="preserve"> = </w:t>
-      </w:r>
-      <w:proofErr w:type="gramStart"/>
-      <w:r>
-        <w:rPr>
-          <w:rFonts w:ascii="Courier New" w:eastAsia="Times New Roman" w:hAnsi="Courier New" w:cs="Courier New"/>
-          <w:color w:val="000000"/>
-          <w:sz w:val="20"/>
-          <w:szCs w:val="20"/>
-        </w:rPr>
-        <w:t>c(</w:t>
-      </w:r>
-      <w:proofErr w:type="gramEnd"/>
-      <w:r>
-        <w:rPr>
-          <w:rFonts w:ascii="Courier New" w:eastAsia="Times New Roman" w:hAnsi="Courier New" w:cs="Courier New"/>
-          <w:color w:val="000000"/>
-          <w:sz w:val="20"/>
-          <w:szCs w:val="20"/>
-        </w:rPr>
-        <w:t>12.85,6.03,0.79,0.01)</w:t>
+      <w:r>
+        <w:rPr>
+          <w:rFonts w:ascii="Courier New" w:eastAsia="Times New Roman" w:hAnsi="Courier New" w:cs="Courier New"/>
+          <w:color w:val="000000"/>
+          <w:sz w:val="20"/>
+          <w:szCs w:val="20"/>
+        </w:rPr>
+        <w:t>startingValues$Lbeta = c(12.85,6.03,0.79,0.01)</w:t>
       </w:r>
     </w:p>
     <w:p>
@@ -8173,25 +7452,14 @@
           <w:szCs w:val="20"/>
         </w:rPr>
       </w:pPr>
-      <w:proofErr w:type="spellStart"/>
-      <w:r>
-        <w:rPr>
-          <w:rFonts w:ascii="Courier New" w:eastAsia="Times New Roman" w:hAnsi="Courier New" w:cs="Courier New"/>
-          <w:color w:val="000000"/>
-          <w:sz w:val="20"/>
-          <w:szCs w:val="20"/>
-        </w:rPr>
-        <w:t>startingValues$omega</w:t>
-      </w:r>
-      <w:proofErr w:type="spellEnd"/>
-      <w:r>
-        <w:rPr>
-          <w:rFonts w:ascii="Courier New" w:eastAsia="Times New Roman" w:hAnsi="Courier New" w:cs="Courier New"/>
-          <w:color w:val="000000"/>
-          <w:sz w:val="20"/>
-          <w:szCs w:val="20"/>
-        </w:rPr>
-        <w:t xml:space="preserve"> = 0.10</w:t>
+      <w:r>
+        <w:rPr>
+          <w:rFonts w:ascii="Courier New" w:eastAsia="Times New Roman" w:hAnsi="Courier New" w:cs="Courier New"/>
+          <w:color w:val="000000"/>
+          <w:sz w:val="20"/>
+          <w:szCs w:val="20"/>
+        </w:rPr>
+        <w:t>startingValues$omega = 0.10</w:t>
       </w:r>
     </w:p>
     <w:p>
@@ -8204,45 +7472,14 @@
           <w:szCs w:val="20"/>
         </w:rPr>
       </w:pPr>
-      <w:proofErr w:type="spellStart"/>
-      <w:r>
-        <w:rPr>
-          <w:rFonts w:ascii="Courier New" w:eastAsia="Times New Roman" w:hAnsi="Courier New" w:cs="Courier New"/>
-          <w:color w:val="000000"/>
-          <w:sz w:val="20"/>
-          <w:szCs w:val="20"/>
-        </w:rPr>
-        <w:t>startingValues$D</w:t>
-      </w:r>
-      <w:proofErr w:type="spellEnd"/>
-      <w:r>
-        <w:rPr>
-          <w:rFonts w:ascii="Courier New" w:eastAsia="Times New Roman" w:hAnsi="Courier New" w:cs="Courier New"/>
-          <w:color w:val="000000"/>
-          <w:sz w:val="20"/>
-          <w:szCs w:val="20"/>
-        </w:rPr>
-        <w:t xml:space="preserve"> = matrix(</w:t>
-      </w:r>
-      <w:proofErr w:type="gramStart"/>
-      <w:r>
-        <w:rPr>
-          <w:rFonts w:ascii="Courier New" w:eastAsia="Times New Roman" w:hAnsi="Courier New" w:cs="Courier New"/>
-          <w:color w:val="000000"/>
-          <w:sz w:val="20"/>
-          <w:szCs w:val="20"/>
-        </w:rPr>
-        <w:t>c(</w:t>
-      </w:r>
-      <w:proofErr w:type="gramEnd"/>
-      <w:r>
-        <w:rPr>
-          <w:rFonts w:ascii="Courier New" w:eastAsia="Times New Roman" w:hAnsi="Courier New" w:cs="Courier New"/>
-          <w:color w:val="000000"/>
-          <w:sz w:val="20"/>
-          <w:szCs w:val="20"/>
-        </w:rPr>
-        <w:t>25.26,-5.62,-2.44,-5.62,9.93,1.13,-2.44,1.13,0.85),nr = 3,nc = 3)</w:t>
+      <w:r>
+        <w:rPr>
+          <w:rFonts w:ascii="Courier New" w:eastAsia="Times New Roman" w:hAnsi="Courier New" w:cs="Courier New"/>
+          <w:color w:val="000000"/>
+          <w:sz w:val="20"/>
+          <w:szCs w:val="20"/>
+        </w:rPr>
+        <w:t>startingValues$D = matrix(c(25.26,-5.62,-2.44,-5.62,9.93,1.13,-2.44,1.13,0.85),nr = 3,nc = 3)</w:t>
       </w:r>
     </w:p>
     <w:p>
@@ -8273,27 +7510,7 @@
           <w:sz w:val="20"/>
           <w:szCs w:val="20"/>
         </w:rPr>
-        <w:t>library(</w:t>
-      </w:r>
-      <w:proofErr w:type="spellStart"/>
-      <w:r>
-        <w:rPr>
-          <w:rFonts w:ascii="Courier New" w:eastAsia="Times New Roman" w:hAnsi="Courier New" w:cs="Courier New"/>
-          <w:color w:val="000000"/>
-          <w:sz w:val="20"/>
-          <w:szCs w:val="20"/>
-        </w:rPr>
-        <w:t>nlme</w:t>
-      </w:r>
-      <w:proofErr w:type="spellEnd"/>
-      <w:r>
-        <w:rPr>
-          <w:rFonts w:ascii="Courier New" w:eastAsia="Times New Roman" w:hAnsi="Courier New" w:cs="Courier New"/>
-          <w:color w:val="000000"/>
-          <w:sz w:val="20"/>
-          <w:szCs w:val="20"/>
-        </w:rPr>
-        <w:t>)</w:t>
+        <w:t>library(nlme)</w:t>
       </w:r>
     </w:p>
     <w:p>
@@ -8326,25 +7543,14 @@
           <w:szCs w:val="20"/>
         </w:rPr>
       </w:pPr>
-      <w:proofErr w:type="gramStart"/>
-      <w:r>
-        <w:rPr>
-          <w:rFonts w:ascii="Courier New" w:eastAsia="Times New Roman" w:hAnsi="Courier New" w:cs="Courier New"/>
-          <w:color w:val="000000"/>
-          <w:sz w:val="20"/>
-          <w:szCs w:val="20"/>
-        </w:rPr>
-        <w:t>library(</w:t>
-      </w:r>
-      <w:proofErr w:type="gramEnd"/>
-      <w:r>
-        <w:rPr>
-          <w:rFonts w:ascii="Courier New" w:eastAsia="Times New Roman" w:hAnsi="Courier New" w:cs="Courier New"/>
-          <w:color w:val="000000"/>
-          <w:sz w:val="20"/>
-          <w:szCs w:val="20"/>
-        </w:rPr>
-        <w:t>Matrix)</w:t>
+      <w:r>
+        <w:rPr>
+          <w:rFonts w:ascii="Courier New" w:eastAsia="Times New Roman" w:hAnsi="Courier New" w:cs="Courier New"/>
+          <w:color w:val="000000"/>
+          <w:sz w:val="20"/>
+          <w:szCs w:val="20"/>
+        </w:rPr>
+        <w:t>library(Matrix)</w:t>
       </w:r>
     </w:p>
     <w:p>
@@ -8364,27 +7570,7 @@
           <w:sz w:val="20"/>
           <w:szCs w:val="20"/>
         </w:rPr>
-        <w:t>library(</w:t>
-      </w:r>
-      <w:proofErr w:type="spellStart"/>
-      <w:r>
-        <w:rPr>
-          <w:rFonts w:ascii="Courier New" w:eastAsia="Times New Roman" w:hAnsi="Courier New" w:cs="Courier New"/>
-          <w:color w:val="000000"/>
-          <w:sz w:val="20"/>
-          <w:szCs w:val="20"/>
-        </w:rPr>
-        <w:t>cmprsk</w:t>
-      </w:r>
-      <w:proofErr w:type="spellEnd"/>
-      <w:r>
-        <w:rPr>
-          <w:rFonts w:ascii="Courier New" w:eastAsia="Times New Roman" w:hAnsi="Courier New" w:cs="Courier New"/>
-          <w:color w:val="000000"/>
-          <w:sz w:val="20"/>
-          <w:szCs w:val="20"/>
-        </w:rPr>
-        <w:t>)</w:t>
+        <w:t>library(cmprsk)</w:t>
       </w:r>
     </w:p>
     <w:p>
@@ -8424,27 +7610,7 @@
           <w:sz w:val="20"/>
           <w:szCs w:val="20"/>
         </w:rPr>
-        <w:t>library(</w:t>
-      </w:r>
-      <w:proofErr w:type="spellStart"/>
-      <w:r>
-        <w:rPr>
-          <w:rFonts w:ascii="Courier New" w:eastAsia="Times New Roman" w:hAnsi="Courier New" w:cs="Courier New"/>
-          <w:color w:val="000000"/>
-          <w:sz w:val="20"/>
-          <w:szCs w:val="20"/>
-        </w:rPr>
-        <w:t>numDeriv</w:t>
-      </w:r>
-      <w:proofErr w:type="spellEnd"/>
-      <w:r>
-        <w:rPr>
-          <w:rFonts w:ascii="Courier New" w:eastAsia="Times New Roman" w:hAnsi="Courier New" w:cs="Courier New"/>
-          <w:color w:val="000000"/>
-          <w:sz w:val="20"/>
-          <w:szCs w:val="20"/>
-        </w:rPr>
-        <w:t>)</w:t>
+        <w:t>library(numDeriv)</w:t>
       </w:r>
     </w:p>
     <w:p>
@@ -8465,27 +7631,7 @@
           <w:szCs w:val="20"/>
         </w:rPr>
         <w:lastRenderedPageBreak/>
-        <w:t>library(</w:t>
-      </w:r>
-      <w:proofErr w:type="spellStart"/>
-      <w:r>
-        <w:rPr>
-          <w:rFonts w:ascii="Courier New" w:eastAsia="Times New Roman" w:hAnsi="Courier New" w:cs="Courier New"/>
-          <w:color w:val="000000"/>
-          <w:sz w:val="20"/>
-          <w:szCs w:val="20"/>
-        </w:rPr>
-        <w:t>matrixcalc</w:t>
-      </w:r>
-      <w:proofErr w:type="spellEnd"/>
-      <w:r>
-        <w:rPr>
-          <w:rFonts w:ascii="Courier New" w:eastAsia="Times New Roman" w:hAnsi="Courier New" w:cs="Courier New"/>
-          <w:color w:val="000000"/>
-          <w:sz w:val="20"/>
-          <w:szCs w:val="20"/>
-        </w:rPr>
-        <w:t>)</w:t>
+        <w:t>library(matrixcalc)</w:t>
       </w:r>
     </w:p>
     <w:p>
@@ -8505,27 +7651,7 @@
           <w:sz w:val="20"/>
           <w:szCs w:val="20"/>
         </w:rPr>
-        <w:t>library(</w:t>
-      </w:r>
-      <w:proofErr w:type="spellStart"/>
-      <w:r>
-        <w:rPr>
-          <w:rFonts w:ascii="Courier New" w:eastAsia="Times New Roman" w:hAnsi="Courier New" w:cs="Courier New"/>
-          <w:color w:val="000000"/>
-          <w:sz w:val="20"/>
-          <w:szCs w:val="20"/>
-        </w:rPr>
-        <w:t>tmg</w:t>
-      </w:r>
-      <w:proofErr w:type="spellEnd"/>
-      <w:r>
-        <w:rPr>
-          <w:rFonts w:ascii="Courier New" w:eastAsia="Times New Roman" w:hAnsi="Courier New" w:cs="Courier New"/>
-          <w:color w:val="000000"/>
-          <w:sz w:val="20"/>
-          <w:szCs w:val="20"/>
-        </w:rPr>
-        <w:t>)</w:t>
+        <w:t>library(tmg)</w:t>
       </w:r>
     </w:p>
     <w:p>
@@ -8545,27 +7671,7 @@
           <w:sz w:val="20"/>
           <w:szCs w:val="20"/>
         </w:rPr>
-        <w:t>library(</w:t>
-      </w:r>
-      <w:proofErr w:type="spellStart"/>
-      <w:r>
-        <w:rPr>
-          <w:rFonts w:ascii="Courier New" w:eastAsia="Times New Roman" w:hAnsi="Courier New" w:cs="Courier New"/>
-          <w:color w:val="000000"/>
-          <w:sz w:val="20"/>
-          <w:szCs w:val="20"/>
-        </w:rPr>
-        <w:t>restrictedMVN</w:t>
-      </w:r>
-      <w:proofErr w:type="spellEnd"/>
-      <w:r>
-        <w:rPr>
-          <w:rFonts w:ascii="Courier New" w:eastAsia="Times New Roman" w:hAnsi="Courier New" w:cs="Courier New"/>
-          <w:color w:val="000000"/>
-          <w:sz w:val="20"/>
-          <w:szCs w:val="20"/>
-        </w:rPr>
-        <w:t>)</w:t>
+        <w:t>library(restrictedMVN)</w:t>
       </w:r>
     </w:p>
     <w:p>
@@ -8609,176 +7715,14 @@
           <w:szCs w:val="20"/>
         </w:rPr>
       </w:pPr>
-      <w:proofErr w:type="spellStart"/>
-      <w:r>
-        <w:rPr>
-          <w:rFonts w:ascii="Courier New" w:eastAsia="Times New Roman" w:hAnsi="Courier New" w:cs="Courier New"/>
-          <w:color w:val="000000"/>
-          <w:sz w:val="20"/>
-          <w:szCs w:val="20"/>
-        </w:rPr>
-        <w:t>fitlme</w:t>
-      </w:r>
-      <w:proofErr w:type="spellEnd"/>
-      <w:r>
-        <w:rPr>
-          <w:rFonts w:ascii="Courier New" w:eastAsia="Times New Roman" w:hAnsi="Courier New" w:cs="Courier New"/>
-          <w:color w:val="000000"/>
-          <w:sz w:val="20"/>
-          <w:szCs w:val="20"/>
-        </w:rPr>
-        <w:t xml:space="preserve"> = </w:t>
-      </w:r>
-      <w:proofErr w:type="gramStart"/>
-      <w:r>
-        <w:rPr>
-          <w:rFonts w:ascii="Courier New" w:eastAsia="Times New Roman" w:hAnsi="Courier New" w:cs="Courier New"/>
-          <w:color w:val="000000"/>
-          <w:sz w:val="20"/>
-          <w:szCs w:val="20"/>
-        </w:rPr>
-        <w:t>try(</w:t>
-      </w:r>
-      <w:proofErr w:type="spellStart"/>
-      <w:proofErr w:type="gramEnd"/>
-      <w:r>
-        <w:rPr>
-          <w:rFonts w:ascii="Courier New" w:eastAsia="Times New Roman" w:hAnsi="Courier New" w:cs="Courier New"/>
-          <w:color w:val="000000"/>
-          <w:sz w:val="20"/>
-          <w:szCs w:val="20"/>
-        </w:rPr>
-        <w:t>lme</w:t>
-      </w:r>
-      <w:proofErr w:type="spellEnd"/>
-      <w:r>
-        <w:rPr>
-          <w:rFonts w:ascii="Courier New" w:eastAsia="Times New Roman" w:hAnsi="Courier New" w:cs="Courier New"/>
-          <w:color w:val="000000"/>
-          <w:sz w:val="20"/>
-          <w:szCs w:val="20"/>
-        </w:rPr>
-        <w:t xml:space="preserve">(sqcd4 ~ </w:t>
-      </w:r>
-      <w:proofErr w:type="spellStart"/>
-      <w:r>
-        <w:rPr>
-          <w:rFonts w:ascii="Courier New" w:eastAsia="Times New Roman" w:hAnsi="Courier New" w:cs="Courier New"/>
-          <w:color w:val="000000"/>
-          <w:sz w:val="20"/>
-          <w:szCs w:val="20"/>
-        </w:rPr>
-        <w:t>lspline</w:t>
-      </w:r>
-      <w:proofErr w:type="spellEnd"/>
-      <w:r>
-        <w:rPr>
-          <w:rFonts w:ascii="Courier New" w:eastAsia="Times New Roman" w:hAnsi="Courier New" w:cs="Courier New"/>
-          <w:color w:val="000000"/>
-          <w:sz w:val="20"/>
-          <w:szCs w:val="20"/>
-        </w:rPr>
-        <w:t>(</w:t>
-      </w:r>
-      <w:proofErr w:type="spellStart"/>
-      <w:r>
-        <w:rPr>
-          <w:rFonts w:ascii="Courier New" w:eastAsia="Times New Roman" w:hAnsi="Courier New" w:cs="Courier New"/>
-          <w:color w:val="000000"/>
-          <w:sz w:val="20"/>
-          <w:szCs w:val="20"/>
-        </w:rPr>
-        <w:t>times,knots</w:t>
-      </w:r>
-      <w:proofErr w:type="spellEnd"/>
-      <w:r>
-        <w:rPr>
-          <w:rFonts w:ascii="Courier New" w:eastAsia="Times New Roman" w:hAnsi="Courier New" w:cs="Courier New"/>
-          <w:color w:val="000000"/>
-          <w:sz w:val="20"/>
-          <w:szCs w:val="20"/>
-        </w:rPr>
-        <w:t xml:space="preserve"> = c(1,5)),random = ~ </w:t>
-      </w:r>
-      <w:proofErr w:type="spellStart"/>
-      <w:r>
-        <w:rPr>
-          <w:rFonts w:ascii="Courier New" w:eastAsia="Times New Roman" w:hAnsi="Courier New" w:cs="Courier New"/>
-          <w:color w:val="000000"/>
-          <w:sz w:val="20"/>
-          <w:szCs w:val="20"/>
-        </w:rPr>
-        <w:t>lspline</w:t>
-      </w:r>
-      <w:proofErr w:type="spellEnd"/>
-      <w:r>
-        <w:rPr>
-          <w:rFonts w:ascii="Courier New" w:eastAsia="Times New Roman" w:hAnsi="Courier New" w:cs="Courier New"/>
-          <w:color w:val="000000"/>
-          <w:sz w:val="20"/>
-          <w:szCs w:val="20"/>
-        </w:rPr>
-        <w:t>(</w:t>
-      </w:r>
-      <w:proofErr w:type="spellStart"/>
-      <w:r>
-        <w:rPr>
-          <w:rFonts w:ascii="Courier New" w:eastAsia="Times New Roman" w:hAnsi="Courier New" w:cs="Courier New"/>
-          <w:color w:val="000000"/>
-          <w:sz w:val="20"/>
-          <w:szCs w:val="20"/>
-        </w:rPr>
-        <w:t>times,knots</w:t>
-      </w:r>
-      <w:proofErr w:type="spellEnd"/>
-      <w:r>
-        <w:rPr>
-          <w:rFonts w:ascii="Courier New" w:eastAsia="Times New Roman" w:hAnsi="Courier New" w:cs="Courier New"/>
-          <w:color w:val="000000"/>
-          <w:sz w:val="20"/>
-          <w:szCs w:val="20"/>
-        </w:rPr>
-        <w:t xml:space="preserve"> = c(1,5))[,-3]|</w:t>
-      </w:r>
-      <w:proofErr w:type="spellStart"/>
-      <w:r>
-        <w:rPr>
-          <w:rFonts w:ascii="Courier New" w:eastAsia="Times New Roman" w:hAnsi="Courier New" w:cs="Courier New"/>
-          <w:color w:val="000000"/>
-          <w:sz w:val="20"/>
-          <w:szCs w:val="20"/>
-        </w:rPr>
-        <w:t>id,data</w:t>
-      </w:r>
-      <w:proofErr w:type="spellEnd"/>
-      <w:r>
-        <w:rPr>
-          <w:rFonts w:ascii="Courier New" w:eastAsia="Times New Roman" w:hAnsi="Courier New" w:cs="Courier New"/>
-          <w:color w:val="000000"/>
-          <w:sz w:val="20"/>
-          <w:szCs w:val="20"/>
-        </w:rPr>
-        <w:t xml:space="preserve"> = </w:t>
-      </w:r>
-      <w:proofErr w:type="spellStart"/>
-      <w:r>
-        <w:rPr>
-          <w:rFonts w:ascii="Courier New" w:eastAsia="Times New Roman" w:hAnsi="Courier New" w:cs="Courier New"/>
-          <w:color w:val="000000"/>
-          <w:sz w:val="20"/>
-          <w:szCs w:val="20"/>
-        </w:rPr>
-        <w:t>dataobs,method</w:t>
-      </w:r>
-      <w:proofErr w:type="spellEnd"/>
-      <w:r>
-        <w:rPr>
-          <w:rFonts w:ascii="Courier New" w:eastAsia="Times New Roman" w:hAnsi="Courier New" w:cs="Courier New"/>
-          <w:color w:val="000000"/>
-          <w:sz w:val="20"/>
-          <w:szCs w:val="20"/>
-        </w:rPr>
-        <w:t xml:space="preserve"> = "ML",</w:t>
+      <w:r>
+        <w:rPr>
+          <w:rFonts w:ascii="Courier New" w:eastAsia="Times New Roman" w:hAnsi="Courier New" w:cs="Courier New"/>
+          <w:color w:val="000000"/>
+          <w:sz w:val="20"/>
+          <w:szCs w:val="20"/>
+        </w:rPr>
+        <w:t>fitlme = try(lme(sqcd4 ~ lspline(times,knots = c(1,5)),random = ~ lspline(times,knots = c(1,5))[,-3]|id,data = dataobs,method = "ML",</w:t>
       </w:r>
     </w:p>
     <w:p>
@@ -8798,158 +7742,7 @@
           <w:sz w:val="20"/>
           <w:szCs w:val="20"/>
         </w:rPr>
-        <w:t xml:space="preserve">                 control = </w:t>
-      </w:r>
-      <w:proofErr w:type="gramStart"/>
-      <w:r>
-        <w:rPr>
-          <w:rFonts w:ascii="Courier New" w:eastAsia="Times New Roman" w:hAnsi="Courier New" w:cs="Courier New"/>
-          <w:color w:val="000000"/>
-          <w:sz w:val="20"/>
-          <w:szCs w:val="20"/>
-        </w:rPr>
-        <w:t>list(</w:t>
-      </w:r>
-      <w:proofErr w:type="spellStart"/>
-      <w:proofErr w:type="gramEnd"/>
-      <w:r>
-        <w:rPr>
-          <w:rFonts w:ascii="Courier New" w:eastAsia="Times New Roman" w:hAnsi="Courier New" w:cs="Courier New"/>
-          <w:color w:val="000000"/>
-          <w:sz w:val="20"/>
-          <w:szCs w:val="20"/>
-        </w:rPr>
-        <w:t>apVar</w:t>
-      </w:r>
-      <w:proofErr w:type="spellEnd"/>
-      <w:r>
-        <w:rPr>
-          <w:rFonts w:ascii="Courier New" w:eastAsia="Times New Roman" w:hAnsi="Courier New" w:cs="Courier New"/>
-          <w:color w:val="000000"/>
-          <w:sz w:val="20"/>
-          <w:szCs w:val="20"/>
-        </w:rPr>
-        <w:t xml:space="preserve"> = </w:t>
-      </w:r>
-      <w:proofErr w:type="spellStart"/>
-      <w:r>
-        <w:rPr>
-          <w:rFonts w:ascii="Courier New" w:eastAsia="Times New Roman" w:hAnsi="Courier New" w:cs="Courier New"/>
-          <w:color w:val="000000"/>
-          <w:sz w:val="20"/>
-          <w:szCs w:val="20"/>
-        </w:rPr>
-        <w:t>T,opt</w:t>
-      </w:r>
-      <w:proofErr w:type="spellEnd"/>
-      <w:r>
-        <w:rPr>
-          <w:rFonts w:ascii="Courier New" w:eastAsia="Times New Roman" w:hAnsi="Courier New" w:cs="Courier New"/>
-          <w:color w:val="000000"/>
-          <w:sz w:val="20"/>
-          <w:szCs w:val="20"/>
-        </w:rPr>
-        <w:t xml:space="preserve"> = "</w:t>
-      </w:r>
-      <w:proofErr w:type="spellStart"/>
-      <w:r>
-        <w:rPr>
-          <w:rFonts w:ascii="Courier New" w:eastAsia="Times New Roman" w:hAnsi="Courier New" w:cs="Courier New"/>
-          <w:color w:val="000000"/>
-          <w:sz w:val="20"/>
-          <w:szCs w:val="20"/>
-        </w:rPr>
-        <w:t>optim</w:t>
-      </w:r>
-      <w:proofErr w:type="spellEnd"/>
-      <w:r>
-        <w:rPr>
-          <w:rFonts w:ascii="Courier New" w:eastAsia="Times New Roman" w:hAnsi="Courier New" w:cs="Courier New"/>
-          <w:color w:val="000000"/>
-          <w:sz w:val="20"/>
-          <w:szCs w:val="20"/>
-        </w:rPr>
-        <w:t xml:space="preserve">" , </w:t>
-      </w:r>
-      <w:proofErr w:type="spellStart"/>
-      <w:r>
-        <w:rPr>
-          <w:rFonts w:ascii="Courier New" w:eastAsia="Times New Roman" w:hAnsi="Courier New" w:cs="Courier New"/>
-          <w:color w:val="000000"/>
-          <w:sz w:val="20"/>
-          <w:szCs w:val="20"/>
-        </w:rPr>
-        <w:t>returnObject</w:t>
-      </w:r>
-      <w:proofErr w:type="spellEnd"/>
-      <w:r>
-        <w:rPr>
-          <w:rFonts w:ascii="Courier New" w:eastAsia="Times New Roman" w:hAnsi="Courier New" w:cs="Courier New"/>
-          <w:color w:val="000000"/>
-          <w:sz w:val="20"/>
-          <w:szCs w:val="20"/>
-        </w:rPr>
-        <w:t xml:space="preserve"> = F, </w:t>
-      </w:r>
-      <w:proofErr w:type="spellStart"/>
-      <w:r>
-        <w:rPr>
-          <w:rFonts w:ascii="Courier New" w:eastAsia="Times New Roman" w:hAnsi="Courier New" w:cs="Courier New"/>
-          <w:color w:val="000000"/>
-          <w:sz w:val="20"/>
-          <w:szCs w:val="20"/>
-        </w:rPr>
-        <w:t>maxIter</w:t>
-      </w:r>
-      <w:proofErr w:type="spellEnd"/>
-      <w:r>
-        <w:rPr>
-          <w:rFonts w:ascii="Courier New" w:eastAsia="Times New Roman" w:hAnsi="Courier New" w:cs="Courier New"/>
-          <w:color w:val="000000"/>
-          <w:sz w:val="20"/>
-          <w:szCs w:val="20"/>
-        </w:rPr>
-        <w:t xml:space="preserve"> = 100, </w:t>
-      </w:r>
-      <w:proofErr w:type="spellStart"/>
-      <w:r>
-        <w:rPr>
-          <w:rFonts w:ascii="Courier New" w:eastAsia="Times New Roman" w:hAnsi="Courier New" w:cs="Courier New"/>
-          <w:color w:val="000000"/>
-          <w:sz w:val="20"/>
-          <w:szCs w:val="20"/>
-        </w:rPr>
-        <w:t>msMaxIter</w:t>
-      </w:r>
-      <w:proofErr w:type="spellEnd"/>
-      <w:r>
-        <w:rPr>
-          <w:rFonts w:ascii="Courier New" w:eastAsia="Times New Roman" w:hAnsi="Courier New" w:cs="Courier New"/>
-          <w:color w:val="000000"/>
-          <w:sz w:val="20"/>
-          <w:szCs w:val="20"/>
-        </w:rPr>
-        <w:t xml:space="preserve"> = 100, </w:t>
-      </w:r>
-      <w:proofErr w:type="spellStart"/>
-      <w:r>
-        <w:rPr>
-          <w:rFonts w:ascii="Courier New" w:eastAsia="Times New Roman" w:hAnsi="Courier New" w:cs="Courier New"/>
-          <w:color w:val="000000"/>
-          <w:sz w:val="20"/>
-          <w:szCs w:val="20"/>
-        </w:rPr>
-        <w:t>niterEM</w:t>
-      </w:r>
-      <w:proofErr w:type="spellEnd"/>
-      <w:r>
-        <w:rPr>
-          <w:rFonts w:ascii="Courier New" w:eastAsia="Times New Roman" w:hAnsi="Courier New" w:cs="Courier New"/>
-          <w:color w:val="000000"/>
-          <w:sz w:val="20"/>
-          <w:szCs w:val="20"/>
-        </w:rPr>
-        <w:t xml:space="preserve"> = 150,msVerbose = T)),</w:t>
+        <w:t xml:space="preserve">                 control = list(apVar = T,opt = "optim" , returnObject = F, maxIter = 100, msMaxIter = 100, niterEM = 150,msVerbose = T)),</w:t>
       </w:r>
     </w:p>
     <w:p>
@@ -8989,27 +7782,7 @@
           <w:sz w:val="20"/>
           <w:szCs w:val="20"/>
         </w:rPr>
-        <w:t>summary(</w:t>
-      </w:r>
-      <w:proofErr w:type="spellStart"/>
-      <w:r>
-        <w:rPr>
-          <w:rFonts w:ascii="Courier New" w:eastAsia="Times New Roman" w:hAnsi="Courier New" w:cs="Courier New"/>
-          <w:color w:val="000000"/>
-          <w:sz w:val="20"/>
-          <w:szCs w:val="20"/>
-        </w:rPr>
-        <w:t>fitlme</w:t>
-      </w:r>
-      <w:proofErr w:type="spellEnd"/>
-      <w:r>
-        <w:rPr>
-          <w:rFonts w:ascii="Courier New" w:eastAsia="Times New Roman" w:hAnsi="Courier New" w:cs="Courier New"/>
-          <w:color w:val="000000"/>
-          <w:sz w:val="20"/>
-          <w:szCs w:val="20"/>
-        </w:rPr>
-        <w:t>)</w:t>
+        <w:t>summary(fitlme)</w:t>
       </w:r>
     </w:p>
     <w:p>
@@ -9053,65 +7826,14 @@
           <w:szCs w:val="20"/>
         </w:rPr>
       </w:pPr>
-      <w:proofErr w:type="spellStart"/>
-      <w:r>
-        <w:rPr>
-          <w:rFonts w:ascii="Courier New" w:eastAsia="Times New Roman" w:hAnsi="Courier New" w:cs="Courier New"/>
-          <w:color w:val="000000"/>
-          <w:sz w:val="20"/>
-          <w:szCs w:val="20"/>
-        </w:rPr>
-        <w:t>dataid</w:t>
-      </w:r>
-      <w:proofErr w:type="spellEnd"/>
-      <w:r>
-        <w:rPr>
-          <w:rFonts w:ascii="Courier New" w:eastAsia="Times New Roman" w:hAnsi="Courier New" w:cs="Courier New"/>
-          <w:color w:val="000000"/>
-          <w:sz w:val="20"/>
-          <w:szCs w:val="20"/>
-        </w:rPr>
-        <w:t xml:space="preserve"> = </w:t>
-      </w:r>
-      <w:proofErr w:type="spellStart"/>
-      <w:r>
-        <w:rPr>
-          <w:rFonts w:ascii="Courier New" w:eastAsia="Times New Roman" w:hAnsi="Courier New" w:cs="Courier New"/>
-          <w:color w:val="000000"/>
-          <w:sz w:val="20"/>
-          <w:szCs w:val="20"/>
-        </w:rPr>
-        <w:t>dataobs</w:t>
-      </w:r>
-      <w:proofErr w:type="spellEnd"/>
-      <w:r>
-        <w:rPr>
-          <w:rFonts w:ascii="Courier New" w:eastAsia="Times New Roman" w:hAnsi="Courier New" w:cs="Courier New"/>
-          <w:color w:val="000000"/>
-          <w:sz w:val="20"/>
-          <w:szCs w:val="20"/>
-        </w:rPr>
-        <w:t>[</w:t>
-      </w:r>
-      <w:proofErr w:type="spellStart"/>
-      <w:r>
-        <w:rPr>
-          <w:rFonts w:ascii="Courier New" w:eastAsia="Times New Roman" w:hAnsi="Courier New" w:cs="Courier New"/>
-          <w:color w:val="000000"/>
-          <w:sz w:val="20"/>
-          <w:szCs w:val="20"/>
-        </w:rPr>
-        <w:t>dataobs$ord</w:t>
-      </w:r>
-      <w:proofErr w:type="spellEnd"/>
-      <w:r>
-        <w:rPr>
-          <w:rFonts w:ascii="Courier New" w:eastAsia="Times New Roman" w:hAnsi="Courier New" w:cs="Courier New"/>
-          <w:color w:val="000000"/>
-          <w:sz w:val="20"/>
-          <w:szCs w:val="20"/>
-        </w:rPr>
-        <w:t>==1,]</w:t>
+      <w:r>
+        <w:rPr>
+          <w:rFonts w:ascii="Courier New" w:eastAsia="Times New Roman" w:hAnsi="Courier New" w:cs="Courier New"/>
+          <w:color w:val="000000"/>
+          <w:sz w:val="20"/>
+          <w:szCs w:val="20"/>
+        </w:rPr>
+        <w:t>dataid = dataobs[dataobs$ord==1,]</w:t>
       </w:r>
     </w:p>
     <w:p>
@@ -9162,109 +7884,7 @@
           <w:sz w:val="20"/>
           <w:szCs w:val="20"/>
         </w:rPr>
-        <w:t xml:space="preserve">fitCoxCause1 = </w:t>
-      </w:r>
-      <w:proofErr w:type="spellStart"/>
-      <w:proofErr w:type="gramStart"/>
-      <w:r>
-        <w:rPr>
-          <w:rFonts w:ascii="Courier New" w:eastAsia="Times New Roman" w:hAnsi="Courier New" w:cs="Courier New"/>
-          <w:color w:val="000000"/>
-          <w:sz w:val="20"/>
-          <w:szCs w:val="20"/>
-        </w:rPr>
-        <w:t>coxph</w:t>
-      </w:r>
-      <w:proofErr w:type="spellEnd"/>
-      <w:r>
-        <w:rPr>
-          <w:rFonts w:ascii="Courier New" w:eastAsia="Times New Roman" w:hAnsi="Courier New" w:cs="Courier New"/>
-          <w:color w:val="000000"/>
-          <w:sz w:val="20"/>
-          <w:szCs w:val="20"/>
-        </w:rPr>
-        <w:t>(</w:t>
-      </w:r>
-      <w:proofErr w:type="spellStart"/>
-      <w:proofErr w:type="gramEnd"/>
-      <w:r>
-        <w:rPr>
-          <w:rFonts w:ascii="Courier New" w:eastAsia="Times New Roman" w:hAnsi="Courier New" w:cs="Courier New"/>
-          <w:color w:val="000000"/>
-          <w:sz w:val="20"/>
-          <w:szCs w:val="20"/>
-        </w:rPr>
-        <w:t>Surv</w:t>
-      </w:r>
-      <w:proofErr w:type="spellEnd"/>
-      <w:r>
-        <w:rPr>
-          <w:rFonts w:ascii="Courier New" w:eastAsia="Times New Roman" w:hAnsi="Courier New" w:cs="Courier New"/>
-          <w:color w:val="000000"/>
-          <w:sz w:val="20"/>
-          <w:szCs w:val="20"/>
-        </w:rPr>
-        <w:t>(</w:t>
-      </w:r>
-      <w:proofErr w:type="spellStart"/>
-      <w:r>
-        <w:rPr>
-          <w:rFonts w:ascii="Courier New" w:eastAsia="Times New Roman" w:hAnsi="Courier New" w:cs="Courier New"/>
-          <w:color w:val="000000"/>
-          <w:sz w:val="20"/>
-          <w:szCs w:val="20"/>
-        </w:rPr>
-        <w:t>etimes,statusObs</w:t>
-      </w:r>
-      <w:proofErr w:type="spellEnd"/>
-      <w:r>
-        <w:rPr>
-          <w:rFonts w:ascii="Courier New" w:eastAsia="Times New Roman" w:hAnsi="Courier New" w:cs="Courier New"/>
-          <w:color w:val="000000"/>
-          <w:sz w:val="20"/>
-          <w:szCs w:val="20"/>
-        </w:rPr>
-        <w:t xml:space="preserve"> == 1) ~ </w:t>
-      </w:r>
-      <w:proofErr w:type="spellStart"/>
-      <w:r>
-        <w:rPr>
-          <w:rFonts w:ascii="Courier New" w:eastAsia="Times New Roman" w:hAnsi="Courier New" w:cs="Courier New"/>
-          <w:color w:val="000000"/>
-          <w:sz w:val="20"/>
-          <w:szCs w:val="20"/>
-        </w:rPr>
-        <w:t>group,data</w:t>
-      </w:r>
-      <w:proofErr w:type="spellEnd"/>
-      <w:r>
-        <w:rPr>
-          <w:rFonts w:ascii="Courier New" w:eastAsia="Times New Roman" w:hAnsi="Courier New" w:cs="Courier New"/>
-          <w:color w:val="000000"/>
-          <w:sz w:val="20"/>
-          <w:szCs w:val="20"/>
-        </w:rPr>
-        <w:t xml:space="preserve"> = </w:t>
-      </w:r>
-      <w:proofErr w:type="spellStart"/>
-      <w:r>
-        <w:rPr>
-          <w:rFonts w:ascii="Courier New" w:eastAsia="Times New Roman" w:hAnsi="Courier New" w:cs="Courier New"/>
-          <w:color w:val="000000"/>
-          <w:sz w:val="20"/>
-          <w:szCs w:val="20"/>
-        </w:rPr>
-        <w:t>dataid,x</w:t>
-      </w:r>
-      <w:proofErr w:type="spellEnd"/>
-      <w:r>
-        <w:rPr>
-          <w:rFonts w:ascii="Courier New" w:eastAsia="Times New Roman" w:hAnsi="Courier New" w:cs="Courier New"/>
-          <w:color w:val="000000"/>
-          <w:sz w:val="20"/>
-          <w:szCs w:val="20"/>
-        </w:rPr>
-        <w:t xml:space="preserve"> = T)</w:t>
+        <w:t>fitCoxCause1 = coxph(Surv(etimes,statusObs == 1) ~ group,data = dataid,x = T)</w:t>
       </w:r>
     </w:p>
     <w:p>
@@ -9315,109 +7935,7 @@
           <w:sz w:val="20"/>
           <w:szCs w:val="20"/>
         </w:rPr>
-        <w:t xml:space="preserve">fitCoxCause2 = </w:t>
-      </w:r>
-      <w:proofErr w:type="spellStart"/>
-      <w:proofErr w:type="gramStart"/>
-      <w:r>
-        <w:rPr>
-          <w:rFonts w:ascii="Courier New" w:eastAsia="Times New Roman" w:hAnsi="Courier New" w:cs="Courier New"/>
-          <w:color w:val="000000"/>
-          <w:sz w:val="20"/>
-          <w:szCs w:val="20"/>
-        </w:rPr>
-        <w:t>coxph</w:t>
-      </w:r>
-      <w:proofErr w:type="spellEnd"/>
-      <w:r>
-        <w:rPr>
-          <w:rFonts w:ascii="Courier New" w:eastAsia="Times New Roman" w:hAnsi="Courier New" w:cs="Courier New"/>
-          <w:color w:val="000000"/>
-          <w:sz w:val="20"/>
-          <w:szCs w:val="20"/>
-        </w:rPr>
-        <w:t>(</w:t>
-      </w:r>
-      <w:proofErr w:type="spellStart"/>
-      <w:proofErr w:type="gramEnd"/>
-      <w:r>
-        <w:rPr>
-          <w:rFonts w:ascii="Courier New" w:eastAsia="Times New Roman" w:hAnsi="Courier New" w:cs="Courier New"/>
-          <w:color w:val="000000"/>
-          <w:sz w:val="20"/>
-          <w:szCs w:val="20"/>
-        </w:rPr>
-        <w:t>Surv</w:t>
-      </w:r>
-      <w:proofErr w:type="spellEnd"/>
-      <w:r>
-        <w:rPr>
-          <w:rFonts w:ascii="Courier New" w:eastAsia="Times New Roman" w:hAnsi="Courier New" w:cs="Courier New"/>
-          <w:color w:val="000000"/>
-          <w:sz w:val="20"/>
-          <w:szCs w:val="20"/>
-        </w:rPr>
-        <w:t>(</w:t>
-      </w:r>
-      <w:proofErr w:type="spellStart"/>
-      <w:r>
-        <w:rPr>
-          <w:rFonts w:ascii="Courier New" w:eastAsia="Times New Roman" w:hAnsi="Courier New" w:cs="Courier New"/>
-          <w:color w:val="000000"/>
-          <w:sz w:val="20"/>
-          <w:szCs w:val="20"/>
-        </w:rPr>
-        <w:t>etimes,statusObs</w:t>
-      </w:r>
-      <w:proofErr w:type="spellEnd"/>
-      <w:r>
-        <w:rPr>
-          <w:rFonts w:ascii="Courier New" w:eastAsia="Times New Roman" w:hAnsi="Courier New" w:cs="Courier New"/>
-          <w:color w:val="000000"/>
-          <w:sz w:val="20"/>
-          <w:szCs w:val="20"/>
-        </w:rPr>
-        <w:t xml:space="preserve"> == 2) ~ </w:t>
-      </w:r>
-      <w:proofErr w:type="spellStart"/>
-      <w:r>
-        <w:rPr>
-          <w:rFonts w:ascii="Courier New" w:eastAsia="Times New Roman" w:hAnsi="Courier New" w:cs="Courier New"/>
-          <w:color w:val="000000"/>
-          <w:sz w:val="20"/>
-          <w:szCs w:val="20"/>
-        </w:rPr>
-        <w:t>group,data</w:t>
-      </w:r>
-      <w:proofErr w:type="spellEnd"/>
-      <w:r>
-        <w:rPr>
-          <w:rFonts w:ascii="Courier New" w:eastAsia="Times New Roman" w:hAnsi="Courier New" w:cs="Courier New"/>
-          <w:color w:val="000000"/>
-          <w:sz w:val="20"/>
-          <w:szCs w:val="20"/>
-        </w:rPr>
-        <w:t xml:space="preserve"> = </w:t>
-      </w:r>
-      <w:proofErr w:type="spellStart"/>
-      <w:r>
-        <w:rPr>
-          <w:rFonts w:ascii="Courier New" w:eastAsia="Times New Roman" w:hAnsi="Courier New" w:cs="Courier New"/>
-          <w:color w:val="000000"/>
-          <w:sz w:val="20"/>
-          <w:szCs w:val="20"/>
-        </w:rPr>
-        <w:t>dataid,x</w:t>
-      </w:r>
-      <w:proofErr w:type="spellEnd"/>
-      <w:r>
-        <w:rPr>
-          <w:rFonts w:ascii="Courier New" w:eastAsia="Times New Roman" w:hAnsi="Courier New" w:cs="Courier New"/>
-          <w:color w:val="000000"/>
-          <w:sz w:val="20"/>
-          <w:szCs w:val="20"/>
-        </w:rPr>
-        <w:t xml:space="preserve"> = T)</w:t>
+        <w:t>fitCoxCause2 = coxph(Surv(etimes,statusObs == 2) ~ group,data = dataid,x = T)</w:t>
       </w:r>
     </w:p>
     <w:p>
@@ -9461,27 +7979,14 @@
           <w:szCs w:val="20"/>
         </w:rPr>
       </w:pPr>
-      <w:proofErr w:type="spellStart"/>
-      <w:proofErr w:type="gramStart"/>
-      <w:r>
-        <w:rPr>
-          <w:rFonts w:ascii="Courier New" w:eastAsia="Times New Roman" w:hAnsi="Courier New" w:cs="Courier New"/>
-          <w:color w:val="000000"/>
-          <w:sz w:val="20"/>
-          <w:szCs w:val="20"/>
-        </w:rPr>
-        <w:t>set.seed</w:t>
-      </w:r>
-      <w:proofErr w:type="spellEnd"/>
-      <w:proofErr w:type="gramEnd"/>
-      <w:r>
-        <w:rPr>
-          <w:rFonts w:ascii="Courier New" w:eastAsia="Times New Roman" w:hAnsi="Courier New" w:cs="Courier New"/>
-          <w:color w:val="000000"/>
-          <w:sz w:val="20"/>
-          <w:szCs w:val="20"/>
-        </w:rPr>
-        <w:t>(15)</w:t>
+      <w:r>
+        <w:rPr>
+          <w:rFonts w:ascii="Courier New" w:eastAsia="Times New Roman" w:hAnsi="Courier New" w:cs="Courier New"/>
+          <w:color w:val="000000"/>
+          <w:sz w:val="20"/>
+          <w:szCs w:val="20"/>
+        </w:rPr>
+        <w:t>set.seed(15)</w:t>
       </w:r>
     </w:p>
     <w:p>
@@ -9501,27 +8006,7 @@
           <w:sz w:val="20"/>
           <w:szCs w:val="20"/>
         </w:rPr>
-        <w:t># Fit the SPM-1 model (</w:t>
-      </w:r>
-      <w:proofErr w:type="spellStart"/>
-      <w:r>
-        <w:rPr>
-          <w:rFonts w:ascii="Courier New" w:eastAsia="Times New Roman" w:hAnsi="Courier New" w:cs="Courier New"/>
-          <w:color w:val="000000"/>
-          <w:sz w:val="20"/>
-          <w:szCs w:val="20"/>
-        </w:rPr>
-        <w:t>subdistribution</w:t>
-      </w:r>
-      <w:proofErr w:type="spellEnd"/>
-      <w:r>
-        <w:rPr>
-          <w:rFonts w:ascii="Courier New" w:eastAsia="Times New Roman" w:hAnsi="Courier New" w:cs="Courier New"/>
-          <w:color w:val="000000"/>
-          <w:sz w:val="20"/>
-          <w:szCs w:val="20"/>
-        </w:rPr>
-        <w:t xml:space="preserve"> hazard)</w:t>
+        <w:t># Fit the SPM-1 model (subdistribution hazard)</w:t>
       </w:r>
     </w:p>
     <w:p>
@@ -9534,85 +8019,14 @@
           <w:szCs w:val="20"/>
         </w:rPr>
       </w:pPr>
-      <w:proofErr w:type="spellStart"/>
-      <w:r>
-        <w:rPr>
-          <w:rFonts w:ascii="Courier New" w:eastAsia="Times New Roman" w:hAnsi="Courier New" w:cs="Courier New"/>
-          <w:color w:val="000000"/>
-          <w:sz w:val="20"/>
-          <w:szCs w:val="20"/>
-        </w:rPr>
-        <w:t>fitProp_Subd</w:t>
-      </w:r>
-      <w:proofErr w:type="spellEnd"/>
-      <w:r>
-        <w:rPr>
-          <w:rFonts w:ascii="Courier New" w:eastAsia="Times New Roman" w:hAnsi="Courier New" w:cs="Courier New"/>
-          <w:color w:val="000000"/>
-          <w:sz w:val="20"/>
-          <w:szCs w:val="20"/>
-        </w:rPr>
-        <w:t xml:space="preserve"> = </w:t>
-      </w:r>
-      <w:proofErr w:type="gramStart"/>
-      <w:r>
-        <w:rPr>
-          <w:rFonts w:ascii="Courier New" w:eastAsia="Times New Roman" w:hAnsi="Courier New" w:cs="Courier New"/>
-          <w:color w:val="000000"/>
-          <w:sz w:val="20"/>
-          <w:szCs w:val="20"/>
-        </w:rPr>
-        <w:t>try(</w:t>
-      </w:r>
-      <w:proofErr w:type="gramEnd"/>
-      <w:r>
-        <w:rPr>
-          <w:rFonts w:ascii="Courier New" w:eastAsia="Times New Roman" w:hAnsi="Courier New" w:cs="Courier New"/>
-          <w:color w:val="000000"/>
-          <w:sz w:val="20"/>
-          <w:szCs w:val="20"/>
-        </w:rPr>
-        <w:t xml:space="preserve">jointModel_Subdistr_Misc(fitlme,fitCoxCause1,fitCoxCause2,prior,startingValues = </w:t>
-      </w:r>
-      <w:proofErr w:type="spellStart"/>
-      <w:r>
-        <w:rPr>
-          <w:rFonts w:ascii="Courier New" w:eastAsia="Times New Roman" w:hAnsi="Courier New" w:cs="Courier New"/>
-          <w:color w:val="000000"/>
-          <w:sz w:val="20"/>
-          <w:szCs w:val="20"/>
-        </w:rPr>
-        <w:t>startingValues,ndraw</w:t>
-      </w:r>
-      <w:proofErr w:type="spellEnd"/>
-      <w:r>
-        <w:rPr>
-          <w:rFonts w:ascii="Courier New" w:eastAsia="Times New Roman" w:hAnsi="Courier New" w:cs="Courier New"/>
-          <w:color w:val="000000"/>
-          <w:sz w:val="20"/>
-          <w:szCs w:val="20"/>
-        </w:rPr>
-        <w:t xml:space="preserve"> = 3500,thin = 3,nburn = 200,iterMaxSurv_1 = 2,iterMaxSurv_2 = 1,store.b = T,nknotsCause1 = 2,nknotsCause2 = 3,scaleVarSurv = 1,useGauleg = </w:t>
-      </w:r>
-      <w:proofErr w:type="spellStart"/>
-      <w:r>
-        <w:rPr>
-          <w:rFonts w:ascii="Courier New" w:eastAsia="Times New Roman" w:hAnsi="Courier New" w:cs="Courier New"/>
-          <w:color w:val="000000"/>
-          <w:sz w:val="20"/>
-          <w:szCs w:val="20"/>
-        </w:rPr>
-        <w:t>T,Gauleg_points</w:t>
-      </w:r>
-      <w:proofErr w:type="spellEnd"/>
-      <w:r>
-        <w:rPr>
-          <w:rFonts w:ascii="Courier New" w:eastAsia="Times New Roman" w:hAnsi="Courier New" w:cs="Courier New"/>
-          <w:color w:val="000000"/>
-          <w:sz w:val="20"/>
-          <w:szCs w:val="20"/>
-        </w:rPr>
-        <w:t xml:space="preserve"> = 30),</w:t>
+      <w:r>
+        <w:rPr>
+          <w:rFonts w:ascii="Courier New" w:eastAsia="Times New Roman" w:hAnsi="Courier New" w:cs="Courier New"/>
+          <w:color w:val="000000"/>
+          <w:sz w:val="20"/>
+          <w:szCs w:val="20"/>
+        </w:rPr>
+        <w:t>fitProp_Subd = try(jointModel_Subdistr_Misc(fitlme,fitCoxCause1,fitCoxCause2,prior,startingValues = startingValues,ndraw = 3500,thin = 3,nburn = 200,iterMaxSurv_1 = 2,iterMaxSurv_2 = 1,store.b = T,nknotsCause1 = 2,nknotsCause2 = 3,scaleVarSurv = 1,useGauleg = T,Gauleg_points = 30),</w:t>
       </w:r>
     </w:p>
     <w:p>
@@ -9993,7 +8407,6 @@
                 <w:szCs w:val="20"/>
               </w:rPr>
             </w:pPr>
-            <w:proofErr w:type="spellStart"/>
             <w:r>
               <w:rPr>
                 <w:rFonts w:ascii="Arial" w:eastAsia="Times New Roman" w:hAnsi="Arial" w:cs="Arial"/>
@@ -10004,7 +8417,6 @@
               <w:lastRenderedPageBreak/>
               <w:t>DICSubdistr_Misc</w:t>
             </w:r>
-            <w:proofErr w:type="spellEnd"/>
           </w:p>
         </w:tc>
         <w:tc>
@@ -10138,7 +8550,6 @@
         </w:rPr>
         <w:t xml:space="preserve">for a </w:t>
       </w:r>
-      <w:proofErr w:type="spellStart"/>
       <w:r>
         <w:rPr>
           <w:rFonts w:ascii="Courier New" w:eastAsia="Times New Roman" w:hAnsi="Courier New" w:cs="Courier New"/>
@@ -10148,7 +8559,6 @@
         </w:rPr>
         <w:t>jointModel_Subdistr_Misc</w:t>
       </w:r>
-      <w:proofErr w:type="spellEnd"/>
       <w:r>
         <w:rPr>
           <w:rFonts w:ascii="Arial" w:eastAsia="Times New Roman" w:hAnsi="Arial" w:cs="Arial"/>
@@ -10213,85 +8623,14 @@
           <w:szCs w:val="20"/>
         </w:rPr>
       </w:pPr>
-      <w:proofErr w:type="spellStart"/>
-      <w:r>
-        <w:rPr>
-          <w:rFonts w:ascii="Courier New" w:eastAsia="Times New Roman" w:hAnsi="Courier New" w:cs="Courier New"/>
-          <w:color w:val="000000"/>
-          <w:sz w:val="20"/>
-          <w:szCs w:val="20"/>
-        </w:rPr>
-        <w:t>DICSubdistr_Misc</w:t>
-      </w:r>
-      <w:proofErr w:type="spellEnd"/>
-      <w:r>
-        <w:rPr>
-          <w:rFonts w:ascii="Courier New" w:eastAsia="Times New Roman" w:hAnsi="Courier New" w:cs="Courier New"/>
-          <w:color w:val="000000"/>
-          <w:sz w:val="20"/>
-          <w:szCs w:val="20"/>
-        </w:rPr>
-        <w:t xml:space="preserve"> (</w:t>
-      </w:r>
-      <w:proofErr w:type="spellStart"/>
-      <w:r>
-        <w:rPr>
-          <w:rFonts w:ascii="Courier New" w:eastAsia="Times New Roman" w:hAnsi="Courier New" w:cs="Courier New"/>
-          <w:color w:val="000000"/>
-          <w:sz w:val="20"/>
-          <w:szCs w:val="20"/>
-        </w:rPr>
-        <w:t>fitProp</w:t>
-      </w:r>
-      <w:proofErr w:type="spellEnd"/>
-      <w:r>
-        <w:rPr>
-          <w:rFonts w:ascii="Courier New" w:eastAsia="Times New Roman" w:hAnsi="Courier New" w:cs="Courier New"/>
-          <w:color w:val="000000"/>
-          <w:sz w:val="20"/>
-          <w:szCs w:val="20"/>
-        </w:rPr>
-        <w:t xml:space="preserve">, </w:t>
-      </w:r>
-      <w:proofErr w:type="spellStart"/>
-      <w:r>
-        <w:rPr>
-          <w:rFonts w:ascii="Courier New" w:eastAsia="Times New Roman" w:hAnsi="Courier New" w:cs="Courier New"/>
-          <w:color w:val="000000"/>
-          <w:sz w:val="20"/>
-          <w:szCs w:val="20"/>
-        </w:rPr>
-        <w:t>nMC</w:t>
-      </w:r>
-      <w:proofErr w:type="spellEnd"/>
-      <w:r>
-        <w:rPr>
-          <w:rFonts w:ascii="Courier New" w:eastAsia="Times New Roman" w:hAnsi="Courier New" w:cs="Courier New"/>
-          <w:color w:val="000000"/>
-          <w:sz w:val="20"/>
-          <w:szCs w:val="20"/>
-        </w:rPr>
-        <w:t xml:space="preserve"> = 100, </w:t>
-      </w:r>
-      <w:proofErr w:type="spellStart"/>
-      <w:r>
-        <w:rPr>
-          <w:rFonts w:ascii="Courier New" w:eastAsia="Times New Roman" w:hAnsi="Courier New" w:cs="Courier New"/>
-          <w:color w:val="000000"/>
-          <w:sz w:val="20"/>
-          <w:szCs w:val="20"/>
-        </w:rPr>
-        <w:t>thinDIC</w:t>
-      </w:r>
-      <w:proofErr w:type="spellEnd"/>
-      <w:r>
-        <w:rPr>
-          <w:rFonts w:ascii="Courier New" w:eastAsia="Times New Roman" w:hAnsi="Courier New" w:cs="Courier New"/>
-          <w:color w:val="000000"/>
-          <w:sz w:val="20"/>
-          <w:szCs w:val="20"/>
-        </w:rPr>
-        <w:t xml:space="preserve"> = 10</w:t>
+      <w:r>
+        <w:rPr>
+          <w:rFonts w:ascii="Courier New" w:eastAsia="Times New Roman" w:hAnsi="Courier New" w:cs="Courier New"/>
+          <w:color w:val="000000"/>
+          <w:sz w:val="20"/>
+          <w:szCs w:val="20"/>
+        </w:rPr>
+        <w:t>DICSubdistr_Misc (fitProp, nMC = 100, thinDIC = 10</w:t>
       </w:r>
       <w:r>
         <w:rPr>
@@ -10369,7 +8708,6 @@
                 <w:szCs w:val="20"/>
               </w:rPr>
             </w:pPr>
-            <w:proofErr w:type="spellStart"/>
             <w:r>
               <w:rPr>
                 <w:rFonts w:ascii="Courier New" w:eastAsia="Times New Roman" w:hAnsi="Courier New" w:cs="Courier New"/>
@@ -10379,7 +8717,6 @@
               </w:rPr>
               <w:t>fitProp</w:t>
             </w:r>
-            <w:proofErr w:type="spellEnd"/>
           </w:p>
         </w:tc>
         <w:tc>
@@ -10424,7 +8761,6 @@
               </w:rPr>
               <w:t> </w:t>
             </w:r>
-            <w:proofErr w:type="spellStart"/>
             <w:r>
               <w:rPr>
                 <w:rFonts w:ascii="Courier New" w:eastAsia="Times New Roman" w:hAnsi="Courier New" w:cs="Courier New"/>
@@ -10434,7 +8770,6 @@
               </w:rPr>
               <w:t>jointModel_Subdistr_Misc</w:t>
             </w:r>
-            <w:proofErr w:type="spellEnd"/>
             <w:r>
               <w:rPr>
                 <w:rFonts w:ascii="Courier New" w:eastAsia="Times New Roman" w:hAnsi="Courier New" w:cs="Courier New"/>
@@ -10510,7 +8845,6 @@
                 <w:szCs w:val="20"/>
               </w:rPr>
             </w:pPr>
-            <w:proofErr w:type="spellStart"/>
             <w:r>
               <w:rPr>
                 <w:rFonts w:ascii="Courier New" w:eastAsia="Times New Roman" w:hAnsi="Courier New" w:cs="Courier New"/>
@@ -10520,7 +8854,6 @@
               </w:rPr>
               <w:t>nMC</w:t>
             </w:r>
-            <w:proofErr w:type="spellEnd"/>
           </w:p>
         </w:tc>
         <w:tc>
@@ -10584,7 +8917,6 @@
                 <w:szCs w:val="20"/>
               </w:rPr>
             </w:pPr>
-            <w:proofErr w:type="spellStart"/>
             <w:r>
               <w:rPr>
                 <w:rFonts w:ascii="Courier New" w:eastAsia="Times New Roman" w:hAnsi="Courier New" w:cs="Courier New"/>
@@ -10594,7 +8926,6 @@
               </w:rPr>
               <w:t>thinDIC</w:t>
             </w:r>
-            <w:proofErr w:type="spellEnd"/>
           </w:p>
         </w:tc>
         <w:tc>
@@ -10696,7 +9027,6 @@
         </w:rPr>
         <w:t xml:space="preserve"> for a </w:t>
       </w:r>
-      <w:proofErr w:type="spellStart"/>
       <w:r>
         <w:rPr>
           <w:rFonts w:ascii="Courier New" w:eastAsia="Times New Roman" w:hAnsi="Courier New" w:cs="Courier New"/>
@@ -10706,7 +9036,6 @@
         </w:rPr>
         <w:t>jointModel_Subdistr_Misc</w:t>
       </w:r>
-      <w:proofErr w:type="spellEnd"/>
       <w:r>
         <w:rPr>
           <w:rFonts w:ascii="Arial" w:eastAsia="Times New Roman" w:hAnsi="Arial" w:cs="Arial"/>
@@ -10761,7 +9090,6 @@
         </w:rPr>
         <w:t xml:space="preserve"> </w:t>
       </w:r>
-      <w:proofErr w:type="spellStart"/>
       <w:r>
         <w:rPr>
           <w:rFonts w:ascii="Courier New" w:eastAsia="Times New Roman" w:hAnsi="Courier New" w:cs="Courier New"/>
@@ -10771,7 +9099,6 @@
         </w:rPr>
         <w:t>jointModel_Subdistr_Misc</w:t>
       </w:r>
-      <w:proofErr w:type="spellEnd"/>
       <w:r>
         <w:rPr>
           <w:rFonts w:ascii="Arial" w:eastAsia="Times New Roman" w:hAnsi="Arial" w:cs="Arial"/>
@@ -10781,27 +9108,14 @@
         </w:rPr>
         <w:t xml:space="preserve">, where option </w:t>
       </w:r>
-      <w:proofErr w:type="spellStart"/>
-      <w:proofErr w:type="gramStart"/>
-      <w:r>
-        <w:rPr>
-          <w:rFonts w:ascii="Courier New" w:eastAsia="Times New Roman" w:hAnsi="Courier New" w:cs="Courier New"/>
-          <w:color w:val="000000"/>
-          <w:sz w:val="20"/>
-          <w:szCs w:val="20"/>
-        </w:rPr>
-        <w:t>store.b</w:t>
-      </w:r>
-      <w:proofErr w:type="spellEnd"/>
-      <w:proofErr w:type="gramEnd"/>
-      <w:r>
-        <w:rPr>
-          <w:rFonts w:ascii="Courier New" w:eastAsia="Times New Roman" w:hAnsi="Courier New" w:cs="Courier New"/>
-          <w:color w:val="000000"/>
-          <w:sz w:val="20"/>
-          <w:szCs w:val="20"/>
-        </w:rPr>
-        <w:t xml:space="preserve"> = T</w:t>
+      <w:r>
+        <w:rPr>
+          <w:rFonts w:ascii="Courier New" w:eastAsia="Times New Roman" w:hAnsi="Courier New" w:cs="Courier New"/>
+          <w:color w:val="000000"/>
+          <w:sz w:val="20"/>
+          <w:szCs w:val="20"/>
+        </w:rPr>
+        <w:t>store.b = T</w:t>
       </w:r>
       <w:r>
         <w:rPr>
@@ -10837,19 +9151,8 @@
           <w:sz w:val="20"/>
           <w:szCs w:val="20"/>
         </w:rPr>
-        <w:t xml:space="preserve">, </w:t>
-      </w:r>
-      <w:proofErr w:type="spellStart"/>
-      <w:r>
-        <w:rPr>
-          <w:rFonts w:ascii="Arial" w:eastAsia="Times New Roman" w:hAnsi="Arial" w:cs="Arial"/>
-          <w:color w:val="000000"/>
-          <w:sz w:val="20"/>
-          <w:szCs w:val="20"/>
-        </w:rPr>
-        <w:t>i.e</w:t>
-      </w:r>
-      <w:proofErr w:type="spellEnd"/>
+        <w:t>, i.e</w:t>
+      </w:r>
     </w:p>
     <w:p>
       <w:pPr>
@@ -11162,14 +9465,7 @@
                       <w:rFonts w:ascii="Cambria Math" w:eastAsia="Times New Roman" w:hAnsi="Cambria Math" w:cs="Arial"/>
                       <w:color w:val="000000"/>
                     </w:rPr>
-                    <m:t>k</m:t>
-                  </m:r>
-                  <m:r>
-                    <w:rPr>
-                      <w:rFonts w:ascii="Cambria Math" w:eastAsia="Times New Roman" w:hAnsi="Cambria Math" w:cs="Arial"/>
-                      <w:color w:val="000000"/>
-                    </w:rPr>
-                    <m:t>=1</m:t>
+                    <m:t>k=1</m:t>
                   </m:r>
                 </m:sub>
                 <m:sup>
@@ -12122,27 +10418,14 @@
         </w:rPr>
         <w:t xml:space="preserve">The option </w:t>
       </w:r>
-      <w:proofErr w:type="spellStart"/>
-      <w:proofErr w:type="gramStart"/>
-      <w:r>
-        <w:rPr>
-          <w:rFonts w:ascii="Courier New" w:eastAsia="Times New Roman" w:hAnsi="Courier New" w:cs="Courier New"/>
-          <w:color w:val="000000"/>
-          <w:sz w:val="20"/>
-          <w:szCs w:val="20"/>
-        </w:rPr>
-        <w:t>store.b</w:t>
-      </w:r>
-      <w:proofErr w:type="spellEnd"/>
-      <w:proofErr w:type="gramEnd"/>
-      <w:r>
-        <w:rPr>
-          <w:rFonts w:ascii="Courier New" w:eastAsia="Times New Roman" w:hAnsi="Courier New" w:cs="Courier New"/>
-          <w:color w:val="000000"/>
-          <w:sz w:val="20"/>
-          <w:szCs w:val="20"/>
-        </w:rPr>
-        <w:t xml:space="preserve"> = T</w:t>
+      <w:r>
+        <w:rPr>
+          <w:rFonts w:ascii="Courier New" w:eastAsia="Times New Roman" w:hAnsi="Courier New" w:cs="Courier New"/>
+          <w:color w:val="000000"/>
+          <w:sz w:val="20"/>
+          <w:szCs w:val="20"/>
+        </w:rPr>
+        <w:t>store.b = T</w:t>
       </w:r>
       <w:r>
         <w:rPr>
@@ -12153,7 +10436,6 @@
         </w:rPr>
         <w:t xml:space="preserve"> must have been specified in the </w:t>
       </w:r>
-      <w:proofErr w:type="spellStart"/>
       <w:r>
         <w:rPr>
           <w:rFonts w:ascii="Courier New" w:eastAsia="Times New Roman" w:hAnsi="Courier New" w:cs="Courier New"/>
@@ -12163,7 +10445,6 @@
         </w:rPr>
         <w:t>jointModel_Subdistr_Misc</w:t>
       </w:r>
-      <w:proofErr w:type="spellEnd"/>
       <w:r>
         <w:rPr>
           <w:rFonts w:ascii="Arial" w:eastAsia="Times New Roman" w:hAnsi="Arial" w:cs="Arial"/>
@@ -12182,7 +10463,6 @@
         </w:rPr>
         <w:t xml:space="preserve"> in order for </w:t>
       </w:r>
-      <w:proofErr w:type="spellStart"/>
       <w:r>
         <w:rPr>
           <w:rFonts w:ascii="Courier New" w:eastAsia="Times New Roman" w:hAnsi="Courier New" w:cs="Courier New"/>
@@ -12192,7 +10472,6 @@
         </w:rPr>
         <w:t>DICSubdistr_Misc</w:t>
       </w:r>
-      <w:proofErr w:type="spellEnd"/>
       <w:r>
         <w:rPr>
           <w:rFonts w:ascii="Arial" w:eastAsia="Times New Roman" w:hAnsi="Arial" w:cs="Arial"/>
@@ -12300,7 +10579,6 @@
                 <w:szCs w:val="20"/>
               </w:rPr>
             </w:pPr>
-            <w:proofErr w:type="gramStart"/>
             <w:r>
               <w:rPr>
                 <w:rFonts w:ascii="Courier New" w:eastAsia="Times New Roman" w:hAnsi="Courier New" w:cs="Courier New"/>
@@ -12310,7 +10588,6 @@
               </w:rPr>
               <w:t>eff</w:t>
             </w:r>
-            <w:proofErr w:type="gramEnd"/>
           </w:p>
         </w:tc>
         <w:tc>
@@ -12365,7 +10642,6 @@
                 <w:szCs w:val="20"/>
               </w:rPr>
             </w:pPr>
-            <w:proofErr w:type="spellStart"/>
             <w:r>
               <w:rPr>
                 <w:rFonts w:ascii="Courier New" w:eastAsia="Times New Roman" w:hAnsi="Courier New" w:cs="Courier New"/>
@@ -12375,7 +10651,6 @@
               </w:rPr>
               <w:t>dic</w:t>
             </w:r>
-            <w:proofErr w:type="spellEnd"/>
           </w:p>
         </w:tc>
         <w:tc>
@@ -12439,7 +10714,6 @@
                 <w:szCs w:val="20"/>
               </w:rPr>
             </w:pPr>
-            <w:proofErr w:type="spellStart"/>
             <w:r>
               <w:rPr>
                 <w:rFonts w:ascii="Courier New" w:eastAsia="Times New Roman" w:hAnsi="Courier New" w:cs="Courier New"/>
@@ -12449,7 +10723,6 @@
               </w:rPr>
               <w:t>DevatPostMean</w:t>
             </w:r>
-            <w:proofErr w:type="spellEnd"/>
           </w:p>
         </w:tc>
         <w:tc>
@@ -12503,7 +10776,6 @@
                 <w:szCs w:val="20"/>
               </w:rPr>
             </w:pPr>
-            <w:proofErr w:type="spellStart"/>
             <w:r>
               <w:rPr>
                 <w:rFonts w:ascii="Courier New" w:eastAsia="Times New Roman" w:hAnsi="Courier New" w:cs="Courier New"/>
@@ -12513,7 +10785,6 @@
               </w:rPr>
               <w:t>PostDev</w:t>
             </w:r>
-            <w:proofErr w:type="spellEnd"/>
           </w:p>
         </w:tc>
         <w:tc>
@@ -12598,76 +10869,14 @@
           <w:szCs w:val="20"/>
         </w:rPr>
       </w:pPr>
-      <w:proofErr w:type="spellStart"/>
-      <w:r>
-        <w:rPr>
-          <w:rFonts w:ascii="Courier New" w:eastAsia="Times New Roman" w:hAnsi="Courier New" w:cs="Courier New"/>
-          <w:color w:val="000000"/>
-          <w:sz w:val="20"/>
-          <w:szCs w:val="20"/>
-        </w:rPr>
-        <w:t>fitDICsubd</w:t>
-      </w:r>
-      <w:proofErr w:type="spellEnd"/>
-      <w:r>
-        <w:rPr>
-          <w:rFonts w:ascii="Courier New" w:eastAsia="Times New Roman" w:hAnsi="Courier New" w:cs="Courier New"/>
-          <w:color w:val="000000"/>
-          <w:sz w:val="20"/>
-          <w:szCs w:val="20"/>
-        </w:rPr>
-        <w:t xml:space="preserve"> = </w:t>
-      </w:r>
-      <w:proofErr w:type="spellStart"/>
-      <w:r>
-        <w:rPr>
-          <w:rFonts w:ascii="Courier New" w:eastAsia="Times New Roman" w:hAnsi="Courier New" w:cs="Courier New"/>
-          <w:color w:val="000000"/>
-          <w:sz w:val="20"/>
-          <w:szCs w:val="20"/>
-        </w:rPr>
-        <w:t>DICSubdistr_</w:t>
-      </w:r>
-      <w:proofErr w:type="gramStart"/>
-      <w:r>
-        <w:rPr>
-          <w:rFonts w:ascii="Courier New" w:eastAsia="Times New Roman" w:hAnsi="Courier New" w:cs="Courier New"/>
-          <w:color w:val="000000"/>
-          <w:sz w:val="20"/>
-          <w:szCs w:val="20"/>
-        </w:rPr>
-        <w:t>Misc</w:t>
-      </w:r>
-      <w:proofErr w:type="spellEnd"/>
-      <w:r>
-        <w:rPr>
-          <w:rFonts w:ascii="Courier New" w:eastAsia="Times New Roman" w:hAnsi="Courier New" w:cs="Courier New"/>
-          <w:color w:val="000000"/>
-          <w:sz w:val="20"/>
-          <w:szCs w:val="20"/>
-        </w:rPr>
-        <w:t>(</w:t>
-      </w:r>
-      <w:proofErr w:type="spellStart"/>
-      <w:proofErr w:type="gramEnd"/>
-      <w:r>
-        <w:rPr>
-          <w:rFonts w:ascii="Courier New" w:eastAsia="Times New Roman" w:hAnsi="Courier New" w:cs="Courier New"/>
-          <w:color w:val="000000"/>
-          <w:sz w:val="20"/>
-          <w:szCs w:val="20"/>
-        </w:rPr>
-        <w:t>fitProp_Subd,nMC</w:t>
-      </w:r>
-      <w:proofErr w:type="spellEnd"/>
-      <w:r>
-        <w:rPr>
-          <w:rFonts w:ascii="Courier New" w:eastAsia="Times New Roman" w:hAnsi="Courier New" w:cs="Courier New"/>
-          <w:color w:val="000000"/>
-          <w:sz w:val="20"/>
-          <w:szCs w:val="20"/>
-        </w:rPr>
-        <w:t xml:space="preserve"> = 200,thinDIC = 7)</w:t>
+      <w:r>
+        <w:rPr>
+          <w:rFonts w:ascii="Courier New" w:eastAsia="Times New Roman" w:hAnsi="Courier New" w:cs="Courier New"/>
+          <w:color w:val="000000"/>
+          <w:sz w:val="20"/>
+          <w:szCs w:val="20"/>
+        </w:rPr>
+        <w:t>fitDICsubd = DICSubdistr_Misc(fitProp_Subd,nMC = 200,thinDIC = 7)</w:t>
       </w:r>
     </w:p>
     <w:p>
@@ -12680,7 +10889,6 @@
           <w:szCs w:val="20"/>
         </w:rPr>
       </w:pPr>
-      <w:proofErr w:type="spellStart"/>
       <w:r>
         <w:rPr>
           <w:rFonts w:ascii="Courier New" w:eastAsia="Times New Roman" w:hAnsi="Courier New" w:cs="Courier New"/>
@@ -12690,7 +10898,6 @@
         </w:rPr>
         <w:t>fitDICsubd$dic</w:t>
       </w:r>
-      <w:proofErr w:type="spellEnd"/>
     </w:p>
     <w:p>
       <w:pPr>
@@ -12702,28 +10909,15 @@
           <w:szCs w:val="20"/>
         </w:rPr>
       </w:pPr>
-      <w:proofErr w:type="spellStart"/>
-      <w:r>
-        <w:rPr>
-          <w:rFonts w:ascii="Courier New" w:eastAsia="Times New Roman" w:hAnsi="Courier New" w:cs="Courier New"/>
-          <w:color w:val="000000"/>
-          <w:sz w:val="20"/>
-          <w:szCs w:val="20"/>
-        </w:rPr>
-        <w:t>fitDICsubd$</w:t>
-      </w:r>
-      <w:proofErr w:type="gramStart"/>
-      <w:r>
-        <w:rPr>
-          <w:rFonts w:ascii="Courier New" w:eastAsia="Times New Roman" w:hAnsi="Courier New" w:cs="Courier New"/>
-          <w:color w:val="000000"/>
-          <w:sz w:val="20"/>
-          <w:szCs w:val="20"/>
-        </w:rPr>
-        <w:t>eff</w:t>
-      </w:r>
-      <w:proofErr w:type="spellEnd"/>
-      <w:proofErr w:type="gramEnd"/>
+      <w:r>
+        <w:rPr>
+          <w:rFonts w:ascii="Courier New" w:eastAsia="Times New Roman" w:hAnsi="Courier New" w:cs="Courier New"/>
+          <w:color w:val="000000"/>
+          <w:sz w:val="20"/>
+          <w:szCs w:val="20"/>
+        </w:rPr>
+        <w:t>fitDICsubd$eff</w:t>
+      </w:r>
     </w:p>
     <w:p>
       <w:pPr>
@@ -13124,7 +11318,6 @@
                 <w:szCs w:val="20"/>
               </w:rPr>
             </w:pPr>
-            <w:proofErr w:type="spellStart"/>
             <w:r>
               <w:rPr>
                 <w:rFonts w:ascii="Arial" w:eastAsia="Times New Roman" w:hAnsi="Arial" w:cs="Arial"/>
@@ -13135,7 +11328,6 @@
               <w:lastRenderedPageBreak/>
               <w:t>predictLatentStates_Subdistr</w:t>
             </w:r>
-            <w:proofErr w:type="spellEnd"/>
           </w:p>
         </w:tc>
         <w:tc>
@@ -13269,7 +11461,6 @@
         </w:rPr>
         <w:t xml:space="preserve"> a </w:t>
       </w:r>
-      <w:proofErr w:type="spellStart"/>
       <w:r>
         <w:rPr>
           <w:rFonts w:ascii="Courier New" w:eastAsia="Times New Roman" w:hAnsi="Courier New" w:cs="Courier New"/>
@@ -13279,7 +11470,6 @@
         </w:rPr>
         <w:t>jointModel_Subdistr_Misc</w:t>
       </w:r>
-      <w:proofErr w:type="spellEnd"/>
       <w:r>
         <w:rPr>
           <w:rFonts w:ascii="Arial" w:eastAsia="Times New Roman" w:hAnsi="Arial" w:cs="Arial"/>
@@ -13335,134 +11525,23 @@
           <w:szCs w:val="20"/>
         </w:rPr>
       </w:pPr>
-      <w:proofErr w:type="spellStart"/>
-      <w:r>
-        <w:rPr>
-          <w:rFonts w:ascii="Courier New" w:eastAsia="Times New Roman" w:hAnsi="Courier New" w:cs="Courier New"/>
-          <w:color w:val="000000"/>
-          <w:sz w:val="20"/>
-          <w:szCs w:val="20"/>
-        </w:rPr>
-        <w:t>predictLatentStates_Subdistr</w:t>
-      </w:r>
-      <w:proofErr w:type="spellEnd"/>
-      <w:r>
-        <w:rPr>
-          <w:rFonts w:ascii="Courier New" w:eastAsia="Times New Roman" w:hAnsi="Courier New" w:cs="Courier New"/>
-          <w:color w:val="000000"/>
-          <w:sz w:val="20"/>
-          <w:szCs w:val="20"/>
-        </w:rPr>
-        <w:t xml:space="preserve"> </w:t>
-      </w:r>
-      <w:r>
-        <w:rPr>
-          <w:rFonts w:ascii="Courier New" w:eastAsia="Times New Roman" w:hAnsi="Courier New" w:cs="Courier New"/>
-          <w:color w:val="000000"/>
-          <w:sz w:val="20"/>
-          <w:szCs w:val="20"/>
-        </w:rPr>
-        <w:t>(</w:t>
-      </w:r>
-      <w:proofErr w:type="spellStart"/>
-      <w:r>
-        <w:rPr>
-          <w:rFonts w:ascii="Courier New" w:eastAsia="Times New Roman" w:hAnsi="Courier New" w:cs="Courier New"/>
-          <w:color w:val="000000"/>
-          <w:sz w:val="20"/>
-          <w:szCs w:val="20"/>
-        </w:rPr>
-        <w:t>fitProp</w:t>
-      </w:r>
-      <w:proofErr w:type="spellEnd"/>
-      <w:r>
-        <w:rPr>
-          <w:rFonts w:ascii="Courier New" w:eastAsia="Times New Roman" w:hAnsi="Courier New" w:cs="Courier New"/>
-          <w:color w:val="000000"/>
-          <w:sz w:val="20"/>
-          <w:szCs w:val="20"/>
-        </w:rPr>
-        <w:t xml:space="preserve">, newdata1, newdata2, </w:t>
-      </w:r>
-      <w:proofErr w:type="spellStart"/>
-      <w:r>
-        <w:rPr>
-          <w:rFonts w:ascii="Courier New" w:eastAsia="Times New Roman" w:hAnsi="Courier New" w:cs="Courier New"/>
-          <w:color w:val="000000"/>
-          <w:sz w:val="20"/>
-          <w:szCs w:val="20"/>
-        </w:rPr>
-        <w:t>tt</w:t>
-      </w:r>
-      <w:proofErr w:type="spellEnd"/>
-      <w:r>
-        <w:rPr>
-          <w:rFonts w:ascii="Courier New" w:eastAsia="Times New Roman" w:hAnsi="Courier New" w:cs="Courier New"/>
-          <w:color w:val="000000"/>
-          <w:sz w:val="20"/>
-          <w:szCs w:val="20"/>
-        </w:rPr>
-        <w:t xml:space="preserve"> = </w:t>
-      </w:r>
-      <w:proofErr w:type="gramStart"/>
-      <w:r>
-        <w:rPr>
-          <w:rFonts w:ascii="Courier New" w:eastAsia="Times New Roman" w:hAnsi="Courier New" w:cs="Courier New"/>
-          <w:color w:val="000000"/>
-          <w:sz w:val="20"/>
-          <w:szCs w:val="20"/>
-        </w:rPr>
-        <w:t>seq(</w:t>
-      </w:r>
-      <w:proofErr w:type="gramEnd"/>
-      <w:r>
-        <w:rPr>
-          <w:rFonts w:ascii="Courier New" w:eastAsia="Times New Roman" w:hAnsi="Courier New" w:cs="Courier New"/>
-          <w:color w:val="000000"/>
-          <w:sz w:val="20"/>
-          <w:szCs w:val="20"/>
-        </w:rPr>
-        <w:t xml:space="preserve">0, 10, by = 2), </w:t>
-      </w:r>
-      <w:proofErr w:type="spellStart"/>
-      <w:r>
-        <w:rPr>
-          <w:rFonts w:ascii="Courier New" w:eastAsia="Times New Roman" w:hAnsi="Courier New" w:cs="Courier New"/>
-          <w:color w:val="000000"/>
-          <w:sz w:val="20"/>
-          <w:szCs w:val="20"/>
-        </w:rPr>
-        <w:t>nMC</w:t>
-      </w:r>
-      <w:proofErr w:type="spellEnd"/>
-      <w:r>
-        <w:rPr>
-          <w:rFonts w:ascii="Courier New" w:eastAsia="Times New Roman" w:hAnsi="Courier New" w:cs="Courier New"/>
-          <w:color w:val="000000"/>
-          <w:sz w:val="20"/>
-          <w:szCs w:val="20"/>
-        </w:rPr>
-        <w:t xml:space="preserve"> = 1000, seed = 12, thin = 1, </w:t>
-      </w:r>
-      <w:proofErr w:type="spellStart"/>
-      <w:r>
-        <w:rPr>
-          <w:rFonts w:ascii="Courier New" w:eastAsia="Times New Roman" w:hAnsi="Courier New" w:cs="Courier New"/>
-          <w:color w:val="000000"/>
-          <w:sz w:val="20"/>
-          <w:szCs w:val="20"/>
-        </w:rPr>
-        <w:t>nburn</w:t>
-      </w:r>
-      <w:proofErr w:type="spellEnd"/>
-      <w:r>
-        <w:rPr>
-          <w:rFonts w:ascii="Courier New" w:eastAsia="Times New Roman" w:hAnsi="Courier New" w:cs="Courier New"/>
-          <w:color w:val="000000"/>
-          <w:sz w:val="20"/>
-          <w:szCs w:val="20"/>
-        </w:rPr>
-        <w:t xml:space="preserve"> = 200)</w:t>
+      <w:r>
+        <w:rPr>
+          <w:rFonts w:ascii="Courier New" w:eastAsia="Times New Roman" w:hAnsi="Courier New" w:cs="Courier New"/>
+          <w:color w:val="000000"/>
+          <w:sz w:val="20"/>
+          <w:szCs w:val="20"/>
+        </w:rPr>
+        <w:t xml:space="preserve">predictLatentStates_Subdistr </w:t>
+      </w:r>
+      <w:r>
+        <w:rPr>
+          <w:rFonts w:ascii="Courier New" w:eastAsia="Times New Roman" w:hAnsi="Courier New" w:cs="Courier New"/>
+          <w:color w:val="000000"/>
+          <w:sz w:val="20"/>
+          <w:szCs w:val="20"/>
+        </w:rPr>
+        <w:t>(fitProp, newdata1, newdata2, tt = seq(0, 10, by = 2), nMC = 1000, seed = 12, thin = 1, nburn = 200)</w:t>
       </w:r>
     </w:p>
     <w:p>
@@ -13531,7 +11610,6 @@
                 <w:szCs w:val="20"/>
               </w:rPr>
             </w:pPr>
-            <w:proofErr w:type="spellStart"/>
             <w:r>
               <w:rPr>
                 <w:rFonts w:ascii="Courier New" w:eastAsia="Times New Roman" w:hAnsi="Courier New" w:cs="Courier New"/>
@@ -13541,7 +11619,6 @@
               </w:rPr>
               <w:t>fitProp</w:t>
             </w:r>
-            <w:proofErr w:type="spellEnd"/>
           </w:p>
         </w:tc>
         <w:tc>
@@ -13586,7 +11663,6 @@
               </w:rPr>
               <w:t> </w:t>
             </w:r>
-            <w:proofErr w:type="spellStart"/>
             <w:r>
               <w:rPr>
                 <w:rFonts w:ascii="Courier New" w:eastAsia="Times New Roman" w:hAnsi="Courier New" w:cs="Courier New"/>
@@ -13596,7 +11672,6 @@
               </w:rPr>
               <w:t>jointModel_Subdistr_Misc</w:t>
             </w:r>
-            <w:proofErr w:type="spellEnd"/>
             <w:r>
               <w:rPr>
                 <w:rFonts w:ascii="Courier New" w:eastAsia="Times New Roman" w:hAnsi="Courier New" w:cs="Courier New"/>
@@ -13707,8 +11782,6 @@
               </w:rPr>
               <w:t xml:space="preserve">a </w:t>
             </w:r>
-            <w:proofErr w:type="spellStart"/>
-            <w:proofErr w:type="gramStart"/>
             <w:r>
               <w:rPr>
                 <w:rFonts w:ascii="Courier New" w:eastAsia="Times New Roman" w:hAnsi="Courier New" w:cs="Courier New"/>
@@ -13718,8 +11791,6 @@
               </w:rPr>
               <w:t>data.frame</w:t>
             </w:r>
-            <w:proofErr w:type="spellEnd"/>
-            <w:proofErr w:type="gramEnd"/>
             <w:r>
               <w:rPr>
                 <w:rFonts w:ascii="Arial" w:eastAsia="Times New Roman" w:hAnsi="Arial" w:cs="Arial"/>
@@ -13828,8 +11899,6 @@
               </w:rPr>
               <w:t xml:space="preserve">a </w:t>
             </w:r>
-            <w:proofErr w:type="spellStart"/>
-            <w:proofErr w:type="gramStart"/>
             <w:r>
               <w:rPr>
                 <w:rFonts w:ascii="Courier New" w:eastAsia="Times New Roman" w:hAnsi="Courier New" w:cs="Courier New"/>
@@ -13839,8 +11908,6 @@
               </w:rPr>
               <w:t>data.frame</w:t>
             </w:r>
-            <w:proofErr w:type="spellEnd"/>
-            <w:proofErr w:type="gramEnd"/>
             <w:r>
               <w:rPr>
                 <w:rFonts w:ascii="Arial" w:eastAsia="Times New Roman" w:hAnsi="Arial" w:cs="Arial"/>
@@ -13904,7 +11971,6 @@
                 <w:szCs w:val="20"/>
               </w:rPr>
             </w:pPr>
-            <w:proofErr w:type="spellStart"/>
             <w:r>
               <w:rPr>
                 <w:rFonts w:ascii="Courier New" w:eastAsia="Times New Roman" w:hAnsi="Courier New" w:cs="Courier New"/>
@@ -13914,7 +11980,6 @@
               </w:rPr>
               <w:t>tt</w:t>
             </w:r>
-            <w:proofErr w:type="spellEnd"/>
           </w:p>
         </w:tc>
         <w:tc>
@@ -13976,7 +12041,6 @@
                 <w:szCs w:val="20"/>
               </w:rPr>
             </w:pPr>
-            <w:proofErr w:type="spellStart"/>
             <w:r>
               <w:rPr>
                 <w:rFonts w:ascii="Courier New" w:eastAsia="Times New Roman" w:hAnsi="Courier New" w:cs="Courier New"/>
@@ -13986,7 +12050,6 @@
               </w:rPr>
               <w:t>nMC</w:t>
             </w:r>
-            <w:proofErr w:type="spellEnd"/>
           </w:p>
         </w:tc>
         <w:tc>
@@ -14170,7 +12233,6 @@
                 <w:szCs w:val="20"/>
               </w:rPr>
             </w:pPr>
-            <w:proofErr w:type="spellStart"/>
             <w:r>
               <w:rPr>
                 <w:rFonts w:ascii="Courier New" w:eastAsia="Times New Roman" w:hAnsi="Courier New" w:cs="Courier New"/>
@@ -14180,7 +12242,6 @@
               </w:rPr>
               <w:t>nburn</w:t>
             </w:r>
-            <w:proofErr w:type="spellEnd"/>
           </w:p>
         </w:tc>
         <w:tc>
@@ -14272,7 +12333,6 @@
         </w:rPr>
         <w:t xml:space="preserve"> Based on the posterior samples from </w:t>
       </w:r>
-      <w:proofErr w:type="spellStart"/>
       <w:r>
         <w:rPr>
           <w:rFonts w:ascii="Courier New" w:eastAsia="Times New Roman" w:hAnsi="Courier New" w:cs="Courier New"/>
@@ -14282,7 +12342,6 @@
         </w:rPr>
         <w:t>jointModel_Subdistr_Misc</w:t>
       </w:r>
-      <w:proofErr w:type="spellEnd"/>
       <w:r>
         <w:rPr>
           <w:rFonts w:ascii="Arial" w:eastAsia="Times New Roman" w:hAnsi="Arial" w:cs="Arial"/>
@@ -14292,7 +12351,6 @@
         </w:rPr>
         <w:t xml:space="preserve">, </w:t>
       </w:r>
-      <w:proofErr w:type="spellStart"/>
       <w:r>
         <w:rPr>
           <w:rFonts w:ascii="Courier New" w:eastAsia="Times New Roman" w:hAnsi="Courier New" w:cs="Courier New"/>
@@ -14302,7 +12360,6 @@
         </w:rPr>
         <w:t>predictLatentStates_Subdistr</w:t>
       </w:r>
-      <w:proofErr w:type="spellEnd"/>
       <w:r>
         <w:rPr>
           <w:rFonts w:ascii="Arial" w:eastAsia="Times New Roman" w:hAnsi="Arial" w:cs="Arial"/>
@@ -14495,47 +12552,14 @@
         </w:rPr>
         <w:t xml:space="preserve">a </w:t>
       </w:r>
-      <w:proofErr w:type="spellStart"/>
-      <w:proofErr w:type="gramStart"/>
-      <w:r>
-        <w:rPr>
-          <w:rFonts w:ascii="Courier New" w:eastAsia="Times New Roman" w:hAnsi="Courier New" w:cs="Courier New"/>
-          <w:color w:val="000000"/>
-          <w:sz w:val="20"/>
-          <w:szCs w:val="20"/>
-        </w:rPr>
-        <w:t>lspline</w:t>
-      </w:r>
-      <w:proofErr w:type="spellEnd"/>
-      <w:r>
-        <w:rPr>
-          <w:rFonts w:ascii="Courier New" w:eastAsia="Times New Roman" w:hAnsi="Courier New" w:cs="Courier New"/>
-          <w:color w:val="000000"/>
-          <w:sz w:val="20"/>
-          <w:szCs w:val="20"/>
-        </w:rPr>
-        <w:t>(</w:t>
-      </w:r>
-      <w:proofErr w:type="spellStart"/>
-      <w:proofErr w:type="gramEnd"/>
-      <w:r>
-        <w:rPr>
-          <w:rFonts w:ascii="Courier New" w:eastAsia="Times New Roman" w:hAnsi="Courier New" w:cs="Courier New"/>
-          <w:color w:val="000000"/>
-          <w:sz w:val="20"/>
-          <w:szCs w:val="20"/>
-        </w:rPr>
-        <w:t>tt,knots</w:t>
-      </w:r>
-      <w:proofErr w:type="spellEnd"/>
-      <w:r>
-        <w:rPr>
-          <w:rFonts w:ascii="Courier New" w:eastAsia="Times New Roman" w:hAnsi="Courier New" w:cs="Courier New"/>
-          <w:color w:val="000000"/>
-          <w:sz w:val="20"/>
-          <w:szCs w:val="20"/>
-        </w:rPr>
-        <w:t xml:space="preserve"> = c(1,5))</w:t>
+      <w:r>
+        <w:rPr>
+          <w:rFonts w:ascii="Courier New" w:eastAsia="Times New Roman" w:hAnsi="Courier New" w:cs="Courier New"/>
+          <w:color w:val="000000"/>
+          <w:sz w:val="20"/>
+          <w:szCs w:val="20"/>
+        </w:rPr>
+        <w:t>lspline(tt,knots = c(1,5))</w:t>
       </w:r>
       <w:r>
         <w:rPr>
@@ -15105,15 +13129,6 @@
           <w:szCs w:val="20"/>
         </w:rPr>
       </w:pPr>
-      <w:r>
-        <w:rPr>
-          <w:rFonts w:ascii="Arial" w:eastAsia="Times New Roman" w:hAnsi="Arial" w:cs="Arial"/>
-          <w:color w:val="000000"/>
-          <w:sz w:val="20"/>
-          <w:szCs w:val="20"/>
-        </w:rPr>
-        <w:t>.</w:t>
-      </w:r>
     </w:p>
     <w:p>
       <w:pPr>
@@ -15400,27 +13415,7 @@
                 <w:sz w:val="20"/>
                 <w:szCs w:val="20"/>
               </w:rPr>
-              <w:t>Posterior results (</w:t>
-            </w:r>
-            <w:proofErr w:type="spellStart"/>
-            <w:r>
-              <w:rPr>
-                <w:rFonts w:ascii="Arial" w:eastAsia="Times New Roman" w:hAnsi="Arial" w:cs="Arial"/>
-                <w:color w:val="000000"/>
-                <w:sz w:val="20"/>
-                <w:szCs w:val="20"/>
-              </w:rPr>
-              <w:t>i.e</w:t>
-            </w:r>
-            <w:proofErr w:type="spellEnd"/>
-            <w:r>
-              <w:rPr>
-                <w:rFonts w:ascii="Arial" w:eastAsia="Times New Roman" w:hAnsi="Arial" w:cs="Arial"/>
-                <w:color w:val="000000"/>
-                <w:sz w:val="20"/>
-                <w:szCs w:val="20"/>
-              </w:rPr>
-              <w:t xml:space="preserve"> m</w:t>
+              <w:t>Posterior results (i.e m</w:t>
             </w:r>
             <w:r>
               <w:rPr>
@@ -16426,16 +14421,7 @@
                 <w:sz w:val="20"/>
                 <w:szCs w:val="20"/>
               </w:rPr>
-              <w:t xml:space="preserve"> </w:t>
-            </w:r>
-            <w:r>
-              <w:rPr>
-                <w:rFonts w:ascii="Arial" w:eastAsia="Times New Roman" w:hAnsi="Arial" w:cs="Arial"/>
-                <w:color w:val="000000"/>
-                <w:sz w:val="20"/>
-                <w:szCs w:val="20"/>
-              </w:rPr>
-              <w:t>the</w:t>
+              <w:t xml:space="preserve"> the</w:t>
             </w:r>
             <w:r>
               <w:rPr>
@@ -16550,16 +14536,7 @@
                 <w:sz w:val="20"/>
                 <w:szCs w:val="20"/>
               </w:rPr>
-              <w:t xml:space="preserve"> </w:t>
-            </w:r>
-            <w:r>
-              <w:rPr>
-                <w:rFonts w:ascii="Arial" w:eastAsia="Times New Roman" w:hAnsi="Arial" w:cs="Arial"/>
-                <w:color w:val="000000"/>
-                <w:sz w:val="20"/>
-                <w:szCs w:val="20"/>
-              </w:rPr>
-              <w:t>the</w:t>
+              <w:t xml:space="preserve"> the</w:t>
             </w:r>
             <w:r>
               <w:rPr>
@@ -16674,16 +14651,7 @@
                 <w:sz w:val="20"/>
                 <w:szCs w:val="20"/>
               </w:rPr>
-              <w:t xml:space="preserve"> </w:t>
-            </w:r>
-            <w:r>
-              <w:rPr>
-                <w:rFonts w:ascii="Arial" w:eastAsia="Times New Roman" w:hAnsi="Arial" w:cs="Arial"/>
-                <w:color w:val="000000"/>
-                <w:sz w:val="20"/>
-                <w:szCs w:val="20"/>
-              </w:rPr>
-              <w:t>the</w:t>
+              <w:t xml:space="preserve"> the</w:t>
             </w:r>
             <w:r>
               <w:rPr>
@@ -16798,16 +14766,7 @@
                 <w:sz w:val="20"/>
                 <w:szCs w:val="20"/>
               </w:rPr>
-              <w:t xml:space="preserve"> </w:t>
-            </w:r>
-            <w:r>
-              <w:rPr>
-                <w:rFonts w:ascii="Arial" w:eastAsia="Times New Roman" w:hAnsi="Arial" w:cs="Arial"/>
-                <w:color w:val="000000"/>
-                <w:sz w:val="20"/>
-                <w:szCs w:val="20"/>
-              </w:rPr>
-              <w:t>the</w:t>
+              <w:t xml:space="preserve"> the</w:t>
             </w:r>
             <w:r>
               <w:rPr>
@@ -16922,16 +14881,7 @@
                 <w:sz w:val="20"/>
                 <w:szCs w:val="20"/>
               </w:rPr>
-              <w:t xml:space="preserve"> </w:t>
-            </w:r>
-            <w:r>
-              <w:rPr>
-                <w:rFonts w:ascii="Arial" w:eastAsia="Times New Roman" w:hAnsi="Arial" w:cs="Arial"/>
-                <w:color w:val="000000"/>
-                <w:sz w:val="20"/>
-                <w:szCs w:val="20"/>
-              </w:rPr>
-              <w:t>the</w:t>
+              <w:t xml:space="preserve"> the</w:t>
             </w:r>
             <w:r>
               <w:rPr>
@@ -17037,7 +14987,25 @@
                 <w:sz w:val="20"/>
                 <w:szCs w:val="20"/>
               </w:rPr>
-              <w:t>A list with posterior results for transition probabilities to 7</w:t>
+              <w:t xml:space="preserve">A list with posterior results for transition probabilities to </w:t>
+            </w:r>
+            <w:r>
+              <w:rPr>
+                <w:rFonts w:ascii="Arial" w:eastAsia="Times New Roman" w:hAnsi="Arial" w:cs="Arial"/>
+                <w:color w:val="000000"/>
+                <w:sz w:val="20"/>
+                <w:szCs w:val="20"/>
+              </w:rPr>
+              <w:t xml:space="preserve">the </w:t>
+            </w:r>
+            <w:r>
+              <w:rPr>
+                <w:rFonts w:ascii="Arial" w:eastAsia="Times New Roman" w:hAnsi="Arial" w:cs="Arial"/>
+                <w:color w:val="000000"/>
+                <w:sz w:val="20"/>
+                <w:szCs w:val="20"/>
+              </w:rPr>
+              <w:t>7</w:t>
             </w:r>
             <w:r>
               <w:rPr>
@@ -17055,16 +15023,7 @@
                 <w:sz w:val="20"/>
                 <w:szCs w:val="20"/>
               </w:rPr>
-              <w:t>the</w:t>
-            </w:r>
-            <w:r>
-              <w:rPr>
-                <w:rFonts w:ascii="Arial" w:eastAsia="Times New Roman" w:hAnsi="Arial" w:cs="Arial"/>
-                <w:color w:val="000000"/>
-                <w:sz w:val="20"/>
-                <w:szCs w:val="20"/>
-              </w:rPr>
-              <w:t xml:space="preserve"> latent marker states by baseline </w:t>
+              <w:t xml:space="preserve">latent marker states by baseline </w:t>
             </w:r>
             <w:r>
               <w:rPr>
@@ -17130,49 +15089,7 @@
           <w:sz w:val="20"/>
           <w:szCs w:val="20"/>
         </w:rPr>
-        <w:t xml:space="preserve">newdata1 = </w:t>
-      </w:r>
-      <w:proofErr w:type="spellStart"/>
-      <w:proofErr w:type="gramStart"/>
-      <w:r>
-        <w:rPr>
-          <w:rFonts w:ascii="Courier New" w:eastAsia="Times New Roman" w:hAnsi="Courier New" w:cs="Courier New"/>
-          <w:color w:val="000000"/>
-          <w:sz w:val="20"/>
-          <w:szCs w:val="20"/>
-        </w:rPr>
-        <w:t>data.frame</w:t>
-      </w:r>
-      <w:proofErr w:type="spellEnd"/>
-      <w:proofErr w:type="gramEnd"/>
-      <w:r>
-        <w:rPr>
-          <w:rFonts w:ascii="Courier New" w:eastAsia="Times New Roman" w:hAnsi="Courier New" w:cs="Courier New"/>
-          <w:color w:val="000000"/>
-          <w:sz w:val="20"/>
-          <w:szCs w:val="20"/>
-        </w:rPr>
-        <w:t>(group = c(1),</w:t>
-      </w:r>
-      <w:proofErr w:type="spellStart"/>
-      <w:r>
-        <w:rPr>
-          <w:rFonts w:ascii="Courier New" w:eastAsia="Times New Roman" w:hAnsi="Courier New" w:cs="Courier New"/>
-          <w:color w:val="000000"/>
-          <w:sz w:val="20"/>
-          <w:szCs w:val="20"/>
-        </w:rPr>
-        <w:t>etimes</w:t>
-      </w:r>
-      <w:proofErr w:type="spellEnd"/>
-      <w:r>
-        <w:rPr>
-          <w:rFonts w:ascii="Courier New" w:eastAsia="Times New Roman" w:hAnsi="Courier New" w:cs="Courier New"/>
-          <w:color w:val="000000"/>
-          <w:sz w:val="20"/>
-          <w:szCs w:val="20"/>
-        </w:rPr>
-        <w:t xml:space="preserve"> = 0,statusObs = 0)</w:t>
+        <w:t>newdata1 = data.frame(group = c(1),etimes = 0,statusObs = 0)</w:t>
       </w:r>
     </w:p>
     <w:p>
@@ -17192,49 +15109,7 @@
           <w:sz w:val="20"/>
           <w:szCs w:val="20"/>
         </w:rPr>
-        <w:t xml:space="preserve">newdata2 = </w:t>
-      </w:r>
-      <w:proofErr w:type="spellStart"/>
-      <w:proofErr w:type="gramStart"/>
-      <w:r>
-        <w:rPr>
-          <w:rFonts w:ascii="Courier New" w:eastAsia="Times New Roman" w:hAnsi="Courier New" w:cs="Courier New"/>
-          <w:color w:val="000000"/>
-          <w:sz w:val="20"/>
-          <w:szCs w:val="20"/>
-        </w:rPr>
-        <w:t>data.frame</w:t>
-      </w:r>
-      <w:proofErr w:type="spellEnd"/>
-      <w:proofErr w:type="gramEnd"/>
-      <w:r>
-        <w:rPr>
-          <w:rFonts w:ascii="Courier New" w:eastAsia="Times New Roman" w:hAnsi="Courier New" w:cs="Courier New"/>
-          <w:color w:val="000000"/>
-          <w:sz w:val="20"/>
-          <w:szCs w:val="20"/>
-        </w:rPr>
-        <w:t>(group = c(1),</w:t>
-      </w:r>
-      <w:proofErr w:type="spellStart"/>
-      <w:r>
-        <w:rPr>
-          <w:rFonts w:ascii="Courier New" w:eastAsia="Times New Roman" w:hAnsi="Courier New" w:cs="Courier New"/>
-          <w:color w:val="000000"/>
-          <w:sz w:val="20"/>
-          <w:szCs w:val="20"/>
-        </w:rPr>
-        <w:t>etimes</w:t>
-      </w:r>
-      <w:proofErr w:type="spellEnd"/>
-      <w:r>
-        <w:rPr>
-          <w:rFonts w:ascii="Courier New" w:eastAsia="Times New Roman" w:hAnsi="Courier New" w:cs="Courier New"/>
-          <w:color w:val="000000"/>
-          <w:sz w:val="20"/>
-          <w:szCs w:val="20"/>
-        </w:rPr>
-        <w:t xml:space="preserve"> = 0,statusObs = 0)</w:t>
+        <w:t>newdata2 = data.frame(group = c(1),etimes = 0,statusObs = 0)</w:t>
       </w:r>
     </w:p>
     <w:p>
@@ -17258,45 +15133,14 @@
           <w:szCs w:val="20"/>
         </w:rPr>
       </w:pPr>
-      <w:proofErr w:type="spellStart"/>
-      <w:r>
-        <w:rPr>
-          <w:rFonts w:ascii="Courier New" w:eastAsia="Times New Roman" w:hAnsi="Courier New" w:cs="Courier New"/>
-          <w:color w:val="000000"/>
-          <w:sz w:val="20"/>
-          <w:szCs w:val="20"/>
-        </w:rPr>
-        <w:t>tt</w:t>
-      </w:r>
-      <w:proofErr w:type="spellEnd"/>
-      <w:r>
-        <w:rPr>
-          <w:rFonts w:ascii="Courier New" w:eastAsia="Times New Roman" w:hAnsi="Courier New" w:cs="Courier New"/>
-          <w:color w:val="000000"/>
-          <w:sz w:val="20"/>
-          <w:szCs w:val="20"/>
-        </w:rPr>
-        <w:t xml:space="preserve"> = </w:t>
-      </w:r>
-      <w:proofErr w:type="gramStart"/>
-      <w:r>
-        <w:rPr>
-          <w:rFonts w:ascii="Courier New" w:eastAsia="Times New Roman" w:hAnsi="Courier New" w:cs="Courier New"/>
-          <w:color w:val="000000"/>
-          <w:sz w:val="20"/>
-          <w:szCs w:val="20"/>
-        </w:rPr>
-        <w:t>seq(</w:t>
-      </w:r>
-      <w:proofErr w:type="gramEnd"/>
-      <w:r>
-        <w:rPr>
-          <w:rFonts w:ascii="Courier New" w:eastAsia="Times New Roman" w:hAnsi="Courier New" w:cs="Courier New"/>
-          <w:color w:val="000000"/>
-          <w:sz w:val="20"/>
-          <w:szCs w:val="20"/>
-        </w:rPr>
-        <w:t>0,10,by = 2)</w:t>
+      <w:r>
+        <w:rPr>
+          <w:rFonts w:ascii="Courier New" w:eastAsia="Times New Roman" w:hAnsi="Courier New" w:cs="Courier New"/>
+          <w:color w:val="000000"/>
+          <w:sz w:val="20"/>
+          <w:szCs w:val="20"/>
+        </w:rPr>
+        <w:t>tt = seq(0,10,by = 2)</w:t>
       </w:r>
     </w:p>
     <w:p>
@@ -17316,67 +15160,7 @@
           <w:sz w:val="20"/>
           <w:szCs w:val="20"/>
         </w:rPr>
-        <w:t xml:space="preserve">fit1 = </w:t>
-      </w:r>
-      <w:proofErr w:type="spellStart"/>
-      <w:r>
-        <w:rPr>
-          <w:rFonts w:ascii="Courier New" w:eastAsia="Times New Roman" w:hAnsi="Courier New" w:cs="Courier New"/>
-          <w:color w:val="000000"/>
-          <w:sz w:val="20"/>
-          <w:szCs w:val="20"/>
-        </w:rPr>
-        <w:t>predictLatentStates_</w:t>
-      </w:r>
-      <w:proofErr w:type="gramStart"/>
-      <w:r>
-        <w:rPr>
-          <w:rFonts w:ascii="Courier New" w:eastAsia="Times New Roman" w:hAnsi="Courier New" w:cs="Courier New"/>
-          <w:color w:val="000000"/>
-          <w:sz w:val="20"/>
-          <w:szCs w:val="20"/>
-        </w:rPr>
-        <w:t>Subdistr</w:t>
-      </w:r>
-      <w:proofErr w:type="spellEnd"/>
-      <w:r>
-        <w:rPr>
-          <w:rFonts w:ascii="Courier New" w:eastAsia="Times New Roman" w:hAnsi="Courier New" w:cs="Courier New"/>
-          <w:color w:val="000000"/>
-          <w:sz w:val="20"/>
-          <w:szCs w:val="20"/>
-        </w:rPr>
-        <w:t>(</w:t>
-      </w:r>
-      <w:proofErr w:type="gramEnd"/>
-      <w:r>
-        <w:rPr>
-          <w:rFonts w:ascii="Courier New" w:eastAsia="Times New Roman" w:hAnsi="Courier New" w:cs="Courier New"/>
-          <w:color w:val="000000"/>
-          <w:sz w:val="20"/>
-          <w:szCs w:val="20"/>
-        </w:rPr>
-        <w:t xml:space="preserve">fitProp_Subd,newdata1,newdata2,tt = </w:t>
-      </w:r>
-      <w:proofErr w:type="spellStart"/>
-      <w:r>
-        <w:rPr>
-          <w:rFonts w:ascii="Courier New" w:eastAsia="Times New Roman" w:hAnsi="Courier New" w:cs="Courier New"/>
-          <w:color w:val="000000"/>
-          <w:sz w:val="20"/>
-          <w:szCs w:val="20"/>
-        </w:rPr>
-        <w:t>tt,nMC</w:t>
-      </w:r>
-      <w:proofErr w:type="spellEnd"/>
-      <w:r>
-        <w:rPr>
-          <w:rFonts w:ascii="Courier New" w:eastAsia="Times New Roman" w:hAnsi="Courier New" w:cs="Courier New"/>
-          <w:color w:val="000000"/>
-          <w:sz w:val="20"/>
-          <w:szCs w:val="20"/>
-        </w:rPr>
-        <w:t xml:space="preserve"> = 1000,thin = 10)</w:t>
+        <w:t>fit1 = predictLatentStates_Subdistr(fitProp_Subd,newdata1,newdata2,tt = tt,nMC = 1000,thin = 10)</w:t>
       </w:r>
     </w:p>
     <w:p>
@@ -17910,7 +15694,6 @@
                 <w:szCs w:val="20"/>
               </w:rPr>
             </w:pPr>
-            <w:proofErr w:type="spellStart"/>
             <w:r>
               <w:rPr>
                 <w:rFonts w:ascii="Arial" w:eastAsia="Times New Roman" w:hAnsi="Arial" w:cs="Arial"/>
@@ -17921,7 +15704,6 @@
               <w:lastRenderedPageBreak/>
               <w:t>jointModel_IncrCumInc_Misc</w:t>
             </w:r>
-            <w:proofErr w:type="spellEnd"/>
           </w:p>
         </w:tc>
         <w:tc>
@@ -18173,7 +15955,6 @@
           <w:szCs w:val="20"/>
         </w:rPr>
       </w:pPr>
-      <w:proofErr w:type="spellStart"/>
       <w:r>
         <w:rPr>
           <w:rFonts w:ascii="Courier New" w:eastAsia="Times New Roman" w:hAnsi="Courier New" w:cs="Courier New"/>
@@ -18183,7 +15964,6 @@
         </w:rPr>
         <w:t>jointModel_IncrCumInc_Misc</w:t>
       </w:r>
-      <w:proofErr w:type="spellEnd"/>
       <w:r>
         <w:rPr>
           <w:rFonts w:ascii="Courier New" w:eastAsia="Times New Roman" w:hAnsi="Courier New" w:cs="Courier New"/>
@@ -18200,267 +15980,7 @@
           <w:sz w:val="20"/>
           <w:szCs w:val="20"/>
         </w:rPr>
-        <w:t>(</w:t>
-      </w:r>
-      <w:proofErr w:type="spellStart"/>
-      <w:r>
-        <w:rPr>
-          <w:rFonts w:ascii="Courier New" w:eastAsia="Times New Roman" w:hAnsi="Courier New" w:cs="Courier New"/>
-          <w:color w:val="000000"/>
-          <w:sz w:val="20"/>
-          <w:szCs w:val="20"/>
-        </w:rPr>
-        <w:t>fitlme</w:t>
-      </w:r>
-      <w:proofErr w:type="spellEnd"/>
-      <w:r>
-        <w:rPr>
-          <w:rFonts w:ascii="Courier New" w:eastAsia="Times New Roman" w:hAnsi="Courier New" w:cs="Courier New"/>
-          <w:color w:val="000000"/>
-          <w:sz w:val="20"/>
-          <w:szCs w:val="20"/>
-        </w:rPr>
-        <w:t xml:space="preserve">, fitCoxCause1, fitCoxCause2, prior, </w:t>
-      </w:r>
-      <w:proofErr w:type="spellStart"/>
-      <w:r>
-        <w:rPr>
-          <w:rFonts w:ascii="Courier New" w:eastAsia="Times New Roman" w:hAnsi="Courier New" w:cs="Courier New"/>
-          <w:color w:val="000000"/>
-          <w:sz w:val="20"/>
-          <w:szCs w:val="20"/>
-        </w:rPr>
-        <w:t>startingValues</w:t>
-      </w:r>
-      <w:proofErr w:type="spellEnd"/>
-      <w:r>
-        <w:rPr>
-          <w:rFonts w:ascii="Courier New" w:eastAsia="Times New Roman" w:hAnsi="Courier New" w:cs="Courier New"/>
-          <w:color w:val="000000"/>
-          <w:sz w:val="20"/>
-          <w:szCs w:val="20"/>
-        </w:rPr>
-        <w:t xml:space="preserve">, nknotsCause1 = 3, nknotsCause2 = 3, </w:t>
-      </w:r>
-      <w:proofErr w:type="spellStart"/>
-      <w:r>
-        <w:rPr>
-          <w:rFonts w:ascii="Courier New" w:eastAsia="Times New Roman" w:hAnsi="Courier New" w:cs="Courier New"/>
-          <w:color w:val="000000"/>
-          <w:sz w:val="20"/>
-          <w:szCs w:val="20"/>
-        </w:rPr>
-        <w:t>scaleVarSurv</w:t>
-      </w:r>
-      <w:proofErr w:type="spellEnd"/>
-      <w:r>
-        <w:rPr>
-          <w:rFonts w:ascii="Courier New" w:eastAsia="Times New Roman" w:hAnsi="Courier New" w:cs="Courier New"/>
-          <w:color w:val="000000"/>
-          <w:sz w:val="20"/>
-          <w:szCs w:val="20"/>
-        </w:rPr>
-        <w:t xml:space="preserve"> = 1, iterMaxSurv_1 = 1, iterMaxSurv_2 = 1, </w:t>
-      </w:r>
-      <w:proofErr w:type="spellStart"/>
-      <w:r>
-        <w:rPr>
-          <w:rFonts w:ascii="Courier New" w:eastAsia="Times New Roman" w:hAnsi="Courier New" w:cs="Courier New"/>
-          <w:color w:val="000000"/>
-          <w:sz w:val="20"/>
-          <w:szCs w:val="20"/>
-        </w:rPr>
-        <w:t>DoubleSamplVar</w:t>
-      </w:r>
-      <w:proofErr w:type="spellEnd"/>
-      <w:r>
-        <w:rPr>
-          <w:rFonts w:ascii="Courier New" w:eastAsia="Times New Roman" w:hAnsi="Courier New" w:cs="Courier New"/>
-          <w:color w:val="000000"/>
-          <w:sz w:val="20"/>
-          <w:szCs w:val="20"/>
-        </w:rPr>
-        <w:t xml:space="preserve"> = "Robs", </w:t>
-      </w:r>
-      <w:proofErr w:type="spellStart"/>
-      <w:r>
-        <w:rPr>
-          <w:rFonts w:ascii="Courier New" w:eastAsia="Times New Roman" w:hAnsi="Courier New" w:cs="Courier New"/>
-          <w:color w:val="000000"/>
-          <w:sz w:val="20"/>
-          <w:szCs w:val="20"/>
-        </w:rPr>
-        <w:t>TrueStatusVar</w:t>
-      </w:r>
-      <w:proofErr w:type="spellEnd"/>
-      <w:r>
-        <w:rPr>
-          <w:rFonts w:ascii="Courier New" w:eastAsia="Times New Roman" w:hAnsi="Courier New" w:cs="Courier New"/>
-          <w:color w:val="000000"/>
-          <w:sz w:val="20"/>
-          <w:szCs w:val="20"/>
-        </w:rPr>
-        <w:t xml:space="preserve"> = "status", </w:t>
-      </w:r>
-      <w:proofErr w:type="gramStart"/>
-      <w:r>
-        <w:rPr>
-          <w:rFonts w:ascii="Courier New" w:eastAsia="Times New Roman" w:hAnsi="Courier New" w:cs="Courier New"/>
-          <w:color w:val="000000"/>
-          <w:sz w:val="20"/>
-          <w:szCs w:val="20"/>
-        </w:rPr>
-        <w:t>full.knotsCause</w:t>
-      </w:r>
-      <w:proofErr w:type="gramEnd"/>
-      <w:r>
-        <w:rPr>
-          <w:rFonts w:ascii="Courier New" w:eastAsia="Times New Roman" w:hAnsi="Courier New" w:cs="Courier New"/>
-          <w:color w:val="000000"/>
-          <w:sz w:val="20"/>
-          <w:szCs w:val="20"/>
-        </w:rPr>
-        <w:t xml:space="preserve">1 = NULL, full.knotsCause2 = NULL, </w:t>
-      </w:r>
-      <w:proofErr w:type="spellStart"/>
-      <w:r>
-        <w:rPr>
-          <w:rFonts w:ascii="Courier New" w:eastAsia="Times New Roman" w:hAnsi="Courier New" w:cs="Courier New"/>
-          <w:color w:val="000000"/>
-          <w:sz w:val="20"/>
-          <w:szCs w:val="20"/>
-        </w:rPr>
-        <w:t>timeVar</w:t>
-      </w:r>
-      <w:proofErr w:type="spellEnd"/>
-      <w:r>
-        <w:rPr>
-          <w:rFonts w:ascii="Courier New" w:eastAsia="Times New Roman" w:hAnsi="Courier New" w:cs="Courier New"/>
-          <w:color w:val="000000"/>
-          <w:sz w:val="20"/>
-          <w:szCs w:val="20"/>
-        </w:rPr>
-        <w:t xml:space="preserve"> = "times", alpha1 = 1, alpha2 = 1, </w:t>
-      </w:r>
-      <w:proofErr w:type="spellStart"/>
-      <w:r>
-        <w:rPr>
-          <w:rFonts w:ascii="Courier New" w:eastAsia="Times New Roman" w:hAnsi="Courier New" w:cs="Courier New"/>
-          <w:color w:val="000000"/>
-          <w:sz w:val="20"/>
-          <w:szCs w:val="20"/>
-        </w:rPr>
-        <w:t>ndraw</w:t>
-      </w:r>
-      <w:proofErr w:type="spellEnd"/>
-      <w:r>
-        <w:rPr>
-          <w:rFonts w:ascii="Courier New" w:eastAsia="Times New Roman" w:hAnsi="Courier New" w:cs="Courier New"/>
-          <w:color w:val="000000"/>
-          <w:sz w:val="20"/>
-          <w:szCs w:val="20"/>
-        </w:rPr>
-        <w:t xml:space="preserve"> = 100, thin = 1, </w:t>
-      </w:r>
-      <w:proofErr w:type="spellStart"/>
-      <w:r>
-        <w:rPr>
-          <w:rFonts w:ascii="Courier New" w:eastAsia="Times New Roman" w:hAnsi="Courier New" w:cs="Courier New"/>
-          <w:color w:val="000000"/>
-          <w:sz w:val="20"/>
-          <w:szCs w:val="20"/>
-        </w:rPr>
-        <w:t>store.b</w:t>
-      </w:r>
-      <w:proofErr w:type="spellEnd"/>
-      <w:r>
-        <w:rPr>
-          <w:rFonts w:ascii="Courier New" w:eastAsia="Times New Roman" w:hAnsi="Courier New" w:cs="Courier New"/>
-          <w:color w:val="000000"/>
-          <w:sz w:val="20"/>
-          <w:szCs w:val="20"/>
-        </w:rPr>
-        <w:t xml:space="preserve"> = F, </w:t>
-      </w:r>
-      <w:proofErr w:type="spellStart"/>
-      <w:r>
-        <w:rPr>
-          <w:rFonts w:ascii="Courier New" w:eastAsia="Times New Roman" w:hAnsi="Courier New" w:cs="Courier New"/>
-          <w:color w:val="000000"/>
-          <w:sz w:val="20"/>
-          <w:szCs w:val="20"/>
-        </w:rPr>
-        <w:t>nburn</w:t>
-      </w:r>
-      <w:proofErr w:type="spellEnd"/>
-      <w:r>
-        <w:rPr>
-          <w:rFonts w:ascii="Courier New" w:eastAsia="Times New Roman" w:hAnsi="Courier New" w:cs="Courier New"/>
-          <w:color w:val="000000"/>
-          <w:sz w:val="20"/>
-          <w:szCs w:val="20"/>
-        </w:rPr>
-        <w:t xml:space="preserve"> = 0, </w:t>
-      </w:r>
-      <w:proofErr w:type="spellStart"/>
-      <w:r>
-        <w:rPr>
-          <w:rFonts w:ascii="Courier New" w:eastAsia="Times New Roman" w:hAnsi="Courier New" w:cs="Courier New"/>
-          <w:color w:val="000000"/>
-          <w:sz w:val="20"/>
-          <w:szCs w:val="20"/>
-        </w:rPr>
-        <w:t>useGauleg</w:t>
-      </w:r>
-      <w:proofErr w:type="spellEnd"/>
-      <w:r>
-        <w:rPr>
-          <w:rFonts w:ascii="Courier New" w:eastAsia="Times New Roman" w:hAnsi="Courier New" w:cs="Courier New"/>
-          <w:color w:val="000000"/>
-          <w:sz w:val="20"/>
-          <w:szCs w:val="20"/>
-        </w:rPr>
-        <w:t xml:space="preserve"> = T, </w:t>
-      </w:r>
-      <w:proofErr w:type="spellStart"/>
-      <w:r>
-        <w:rPr>
-          <w:rFonts w:ascii="Courier New" w:eastAsia="Times New Roman" w:hAnsi="Courier New" w:cs="Courier New"/>
-          <w:color w:val="000000"/>
-          <w:sz w:val="20"/>
-          <w:szCs w:val="20"/>
-        </w:rPr>
-        <w:t>Gauleg_points</w:t>
-      </w:r>
-      <w:proofErr w:type="spellEnd"/>
-      <w:r>
-        <w:rPr>
-          <w:rFonts w:ascii="Courier New" w:eastAsia="Times New Roman" w:hAnsi="Courier New" w:cs="Courier New"/>
-          <w:color w:val="000000"/>
-          <w:sz w:val="20"/>
-          <w:szCs w:val="20"/>
-        </w:rPr>
-        <w:t xml:space="preserve"> = 30, </w:t>
-      </w:r>
-      <w:proofErr w:type="spellStart"/>
-      <w:r>
-        <w:rPr>
-          <w:rFonts w:ascii="Courier New" w:eastAsia="Times New Roman" w:hAnsi="Courier New" w:cs="Courier New"/>
-          <w:color w:val="000000"/>
-          <w:sz w:val="20"/>
-          <w:szCs w:val="20"/>
-        </w:rPr>
-        <w:t>tdf</w:t>
-      </w:r>
-      <w:proofErr w:type="spellEnd"/>
-      <w:r>
-        <w:rPr>
-          <w:rFonts w:ascii="Courier New" w:eastAsia="Times New Roman" w:hAnsi="Courier New" w:cs="Courier New"/>
-          <w:color w:val="000000"/>
-          <w:sz w:val="20"/>
-          <w:szCs w:val="20"/>
-        </w:rPr>
-        <w:t xml:space="preserve"> = 10)</w:t>
+        <w:t>(fitlme, fitCoxCause1, fitCoxCause2, prior, startingValues, nknotsCause1 = 3, nknotsCause2 = 3, scaleVarSurv = 1, iterMaxSurv_1 = 1, iterMaxSurv_2 = 1, DoubleSamplVar = "Robs", TrueStatusVar = "status", full.knotsCause1 = NULL, full.knotsCause2 = NULL, timeVar = "times", alpha1 = 1, alpha2 = 1, ndraw = 100, thin = 1, store.b = F, nburn = 0, useGauleg = T, Gauleg_points = 30, tdf = 10)</w:t>
       </w:r>
     </w:p>
     <w:p>
@@ -18529,7 +16049,6 @@
                 <w:szCs w:val="20"/>
               </w:rPr>
             </w:pPr>
-            <w:proofErr w:type="spellStart"/>
             <w:r>
               <w:rPr>
                 <w:rFonts w:ascii="Courier New" w:eastAsia="Times New Roman" w:hAnsi="Courier New" w:cs="Courier New"/>
@@ -18539,7 +16058,6 @@
               </w:rPr>
               <w:t>fitlme</w:t>
             </w:r>
-            <w:proofErr w:type="spellEnd"/>
           </w:p>
         </w:tc>
         <w:tc>
@@ -18584,7 +16102,6 @@
               </w:rPr>
               <w:t> </w:t>
             </w:r>
-            <w:proofErr w:type="spellStart"/>
             <w:r>
               <w:rPr>
                 <w:rFonts w:ascii="Courier New" w:eastAsia="Times New Roman" w:hAnsi="Courier New" w:cs="Courier New"/>
@@ -18594,7 +16111,6 @@
               </w:rPr>
               <w:t>lme</w:t>
             </w:r>
-            <w:proofErr w:type="spellEnd"/>
             <w:r>
               <w:rPr>
                 <w:rFonts w:ascii="Arial" w:eastAsia="Times New Roman" w:hAnsi="Arial" w:cs="Arial"/>
@@ -18714,7 +16230,6 @@
               </w:rPr>
               <w:t> </w:t>
             </w:r>
-            <w:proofErr w:type="spellStart"/>
             <w:r>
               <w:rPr>
                 <w:rFonts w:ascii="Courier New" w:eastAsia="Times New Roman" w:hAnsi="Courier New" w:cs="Courier New"/>
@@ -18724,7 +16239,6 @@
               </w:rPr>
               <w:t>coxph</w:t>
             </w:r>
-            <w:proofErr w:type="spellEnd"/>
             <w:r>
               <w:rPr>
                 <w:rFonts w:ascii="Arial" w:eastAsia="Times New Roman" w:hAnsi="Arial" w:cs="Arial"/>
@@ -18743,36 +16257,14 @@
               </w:rPr>
               <w:t>. In the call to </w:t>
             </w:r>
-            <w:proofErr w:type="spellStart"/>
-            <w:proofErr w:type="gramStart"/>
-            <w:r>
-              <w:rPr>
-                <w:rFonts w:ascii="Courier New" w:eastAsia="Times New Roman" w:hAnsi="Courier New" w:cs="Courier New"/>
-                <w:color w:val="000000"/>
-                <w:sz w:val="20"/>
-                <w:szCs w:val="20"/>
-              </w:rPr>
-              <w:t>coxph</w:t>
-            </w:r>
-            <w:proofErr w:type="spellEnd"/>
-            <w:r>
-              <w:rPr>
-                <w:rFonts w:ascii="Courier New" w:eastAsia="Times New Roman" w:hAnsi="Courier New" w:cs="Courier New"/>
-                <w:color w:val="000000"/>
-                <w:sz w:val="20"/>
-                <w:szCs w:val="20"/>
-              </w:rPr>
-              <w:t>(</w:t>
-            </w:r>
-            <w:proofErr w:type="gramEnd"/>
-            <w:r>
-              <w:rPr>
-                <w:rFonts w:ascii="Courier New" w:eastAsia="Times New Roman" w:hAnsi="Courier New" w:cs="Courier New"/>
-                <w:color w:val="000000"/>
-                <w:sz w:val="20"/>
-                <w:szCs w:val="20"/>
-              </w:rPr>
-              <w:t>)</w:t>
+            <w:r>
+              <w:rPr>
+                <w:rFonts w:ascii="Courier New" w:eastAsia="Times New Roman" w:hAnsi="Courier New" w:cs="Courier New"/>
+                <w:color w:val="000000"/>
+                <w:sz w:val="20"/>
+                <w:szCs w:val="20"/>
+              </w:rPr>
+              <w:t>coxph()</w:t>
             </w:r>
             <w:r>
               <w:rPr>
@@ -18920,7 +16412,6 @@
               </w:rPr>
               <w:t> </w:t>
             </w:r>
-            <w:proofErr w:type="spellStart"/>
             <w:r>
               <w:rPr>
                 <w:rFonts w:ascii="Courier New" w:eastAsia="Times New Roman" w:hAnsi="Courier New" w:cs="Courier New"/>
@@ -18930,7 +16421,6 @@
               </w:rPr>
               <w:t>coxph</w:t>
             </w:r>
-            <w:proofErr w:type="spellEnd"/>
             <w:r>
               <w:rPr>
                 <w:rFonts w:ascii="Arial" w:eastAsia="Times New Roman" w:hAnsi="Arial" w:cs="Arial"/>
@@ -18949,36 +16439,14 @@
               </w:rPr>
               <w:t>. In the call to </w:t>
             </w:r>
-            <w:proofErr w:type="spellStart"/>
-            <w:proofErr w:type="gramStart"/>
-            <w:r>
-              <w:rPr>
-                <w:rFonts w:ascii="Courier New" w:eastAsia="Times New Roman" w:hAnsi="Courier New" w:cs="Courier New"/>
-                <w:color w:val="000000"/>
-                <w:sz w:val="20"/>
-                <w:szCs w:val="20"/>
-              </w:rPr>
-              <w:t>coxph</w:t>
-            </w:r>
-            <w:proofErr w:type="spellEnd"/>
-            <w:r>
-              <w:rPr>
-                <w:rFonts w:ascii="Courier New" w:eastAsia="Times New Roman" w:hAnsi="Courier New" w:cs="Courier New"/>
-                <w:color w:val="000000"/>
-                <w:sz w:val="20"/>
-                <w:szCs w:val="20"/>
-              </w:rPr>
-              <w:t>(</w:t>
-            </w:r>
-            <w:proofErr w:type="gramEnd"/>
-            <w:r>
-              <w:rPr>
-                <w:rFonts w:ascii="Courier New" w:eastAsia="Times New Roman" w:hAnsi="Courier New" w:cs="Courier New"/>
-                <w:color w:val="000000"/>
-                <w:sz w:val="20"/>
-                <w:szCs w:val="20"/>
-              </w:rPr>
-              <w:t>)</w:t>
+            <w:r>
+              <w:rPr>
+                <w:rFonts w:ascii="Courier New" w:eastAsia="Times New Roman" w:hAnsi="Courier New" w:cs="Courier New"/>
+                <w:color w:val="000000"/>
+                <w:sz w:val="20"/>
+                <w:szCs w:val="20"/>
+              </w:rPr>
+              <w:t>coxph()</w:t>
             </w:r>
             <w:r>
               <w:rPr>
@@ -19244,7 +16712,6 @@
                 <w:szCs w:val="20"/>
               </w:rPr>
             </w:pPr>
-            <w:proofErr w:type="spellStart"/>
             <w:r>
               <w:rPr>
                 <w:rFonts w:ascii="Courier New" w:eastAsia="Times New Roman" w:hAnsi="Courier New" w:cs="Courier New"/>
@@ -19254,15 +16721,32 @@
               </w:rPr>
               <w:t>df</w:t>
             </w:r>
-            <w:proofErr w:type="spellEnd"/>
-            <w:r>
-              <w:rPr>
-                <w:rFonts w:ascii="Arial" w:eastAsia="Times New Roman" w:hAnsi="Arial" w:cs="Arial"/>
-                <w:color w:val="000000"/>
-                <w:sz w:val="20"/>
-                <w:szCs w:val="20"/>
-              </w:rPr>
-              <w:t>: `degrees of freedom` for the inverse-Wishart prior distribution for covariance matrix of the random effects</w:t>
+            <w:r>
+              <w:rPr>
+                <w:rFonts w:ascii="Arial" w:eastAsia="Times New Roman" w:hAnsi="Arial" w:cs="Arial"/>
+                <w:color w:val="000000"/>
+                <w:sz w:val="20"/>
+                <w:szCs w:val="20"/>
+              </w:rPr>
+              <w:t xml:space="preserve">: `degrees of freedom` for the inverse-Wishart prior distribution for </w:t>
+            </w:r>
+            <w:r>
+              <w:rPr>
+                <w:rFonts w:ascii="Arial" w:eastAsia="Times New Roman" w:hAnsi="Arial" w:cs="Arial"/>
+                <w:color w:val="000000"/>
+                <w:sz w:val="20"/>
+                <w:szCs w:val="20"/>
+              </w:rPr>
+              <w:t xml:space="preserve">the </w:t>
+            </w:r>
+            <w:r>
+              <w:rPr>
+                <w:rFonts w:ascii="Arial" w:eastAsia="Times New Roman" w:hAnsi="Arial" w:cs="Arial"/>
+                <w:color w:val="000000"/>
+                <w:sz w:val="20"/>
+                <w:szCs w:val="20"/>
+              </w:rPr>
+              <w:t>covariance matrix of the random effects</w:t>
             </w:r>
           </w:p>
           <w:p>
@@ -19291,7 +16775,25 @@
                 <w:sz w:val="20"/>
                 <w:szCs w:val="20"/>
               </w:rPr>
-              <w:t xml:space="preserve">: prior `guess` matrix for the inverse-Wishart prior distribution for covariance </w:t>
+              <w:t xml:space="preserve">: prior `guess` matrix for the inverse-Wishart prior distribution for </w:t>
+            </w:r>
+            <w:r>
+              <w:rPr>
+                <w:rFonts w:ascii="Arial" w:eastAsia="Times New Roman" w:hAnsi="Arial" w:cs="Arial"/>
+                <w:color w:val="000000"/>
+                <w:sz w:val="20"/>
+                <w:szCs w:val="20"/>
+              </w:rPr>
+              <w:t xml:space="preserve">the </w:t>
+            </w:r>
+            <w:r>
+              <w:rPr>
+                <w:rFonts w:ascii="Arial" w:eastAsia="Times New Roman" w:hAnsi="Arial" w:cs="Arial"/>
+                <w:color w:val="000000"/>
+                <w:sz w:val="20"/>
+                <w:szCs w:val="20"/>
+              </w:rPr>
+              <w:t xml:space="preserve">covariance </w:t>
             </w:r>
             <w:r>
               <w:rPr>
@@ -19497,7 +16999,16 @@
                 <w:sz w:val="20"/>
                 <w:szCs w:val="20"/>
               </w:rPr>
-              <w:t>, the probability of correctly classifying cause 1</w:t>
+              <w:t xml:space="preserve">, the probability of correctly </w:t>
+            </w:r>
+            <w:r>
+              <w:rPr>
+                <w:rFonts w:ascii="Arial" w:eastAsia="Times New Roman" w:hAnsi="Arial" w:cs="Arial"/>
+                <w:color w:val="000000"/>
+                <w:sz w:val="20"/>
+                <w:szCs w:val="20"/>
+              </w:rPr>
+              <w:t>classifying the cause 1</w:t>
             </w:r>
           </w:p>
           <w:p>
@@ -19599,7 +17110,16 @@
                 <w:sz w:val="20"/>
                 <w:szCs w:val="20"/>
               </w:rPr>
-              <w:t>, the probability of correctly classifying cause 1</w:t>
+              <w:t xml:space="preserve">, the probability of correctly </w:t>
+            </w:r>
+            <w:r>
+              <w:rPr>
+                <w:rFonts w:ascii="Arial" w:eastAsia="Times New Roman" w:hAnsi="Arial" w:cs="Arial"/>
+                <w:color w:val="000000"/>
+                <w:sz w:val="20"/>
+                <w:szCs w:val="20"/>
+              </w:rPr>
+              <w:t>classifying the cause 1</w:t>
             </w:r>
           </w:p>
           <w:p>
@@ -19701,7 +17221,16 @@
                 <w:sz w:val="20"/>
                 <w:szCs w:val="20"/>
               </w:rPr>
-              <w:t>, the probability of correctly classifying cause 2</w:t>
+              <w:t xml:space="preserve">, the probability of correctly </w:t>
+            </w:r>
+            <w:r>
+              <w:rPr>
+                <w:rFonts w:ascii="Arial" w:eastAsia="Times New Roman" w:hAnsi="Arial" w:cs="Arial"/>
+                <w:color w:val="000000"/>
+                <w:sz w:val="20"/>
+                <w:szCs w:val="20"/>
+              </w:rPr>
+              <w:t>classifying the cause 2</w:t>
             </w:r>
           </w:p>
           <w:p>
@@ -19803,7 +17332,25 @@
                 <w:sz w:val="20"/>
                 <w:szCs w:val="20"/>
               </w:rPr>
-              <w:t>, the probability of correctly classifying cause 2 </w:t>
+              <w:t xml:space="preserve">, the probability of correctly </w:t>
+            </w:r>
+            <w:r>
+              <w:rPr>
+                <w:rFonts w:ascii="Arial" w:eastAsia="Times New Roman" w:hAnsi="Arial" w:cs="Arial"/>
+                <w:color w:val="000000"/>
+                <w:sz w:val="20"/>
+                <w:szCs w:val="20"/>
+              </w:rPr>
+              <w:t>classifying the cause 2</w:t>
+            </w:r>
+            <w:r>
+              <w:rPr>
+                <w:rFonts w:ascii="Arial" w:eastAsia="Times New Roman" w:hAnsi="Arial" w:cs="Arial"/>
+                <w:color w:val="000000"/>
+                <w:sz w:val="20"/>
+                <w:szCs w:val="20"/>
+              </w:rPr>
+              <w:t> </w:t>
             </w:r>
           </w:p>
         </w:tc>
@@ -19833,7 +17380,6 @@
                 <w:szCs w:val="20"/>
               </w:rPr>
             </w:pPr>
-            <w:proofErr w:type="spellStart"/>
             <w:r>
               <w:rPr>
                 <w:rFonts w:ascii="Courier New" w:eastAsia="Times New Roman" w:hAnsi="Courier New" w:cs="Courier New"/>
@@ -19844,7 +17390,6 @@
               <w:lastRenderedPageBreak/>
               <w:t>startingValues</w:t>
             </w:r>
-            <w:proofErr w:type="spellEnd"/>
           </w:p>
         </w:tc>
         <w:tc>
@@ -19882,7 +17427,6 @@
                 <w:szCs w:val="20"/>
               </w:rPr>
             </w:pPr>
-            <w:proofErr w:type="spellStart"/>
             <w:r>
               <w:rPr>
                 <w:rFonts w:ascii="Courier New" w:eastAsia="Times New Roman" w:hAnsi="Courier New" w:cs="Courier New"/>
@@ -19892,7 +17436,6 @@
               </w:rPr>
               <w:t>Lbeta</w:t>
             </w:r>
-            <w:proofErr w:type="spellEnd"/>
             <w:r>
               <w:rPr>
                 <w:rFonts w:ascii="Arial" w:eastAsia="Times New Roman" w:hAnsi="Arial" w:cs="Arial"/>
@@ -19968,7 +17511,25 @@
                 <w:sz w:val="20"/>
                 <w:szCs w:val="20"/>
               </w:rPr>
-              <w:t xml:space="preserve"> starting value for the covariance matrix of the random effects</w:t>
+              <w:t xml:space="preserve"> </w:t>
+            </w:r>
+            <w:r>
+              <w:rPr>
+                <w:rFonts w:ascii="Arial" w:eastAsia="Times New Roman" w:hAnsi="Arial" w:cs="Arial"/>
+                <w:color w:val="000000"/>
+                <w:sz w:val="20"/>
+                <w:szCs w:val="20"/>
+              </w:rPr>
+              <w:t>starting values for the covariance matrix</w:t>
+            </w:r>
+            <w:r>
+              <w:rPr>
+                <w:rFonts w:ascii="Arial" w:eastAsia="Times New Roman" w:hAnsi="Arial" w:cs="Arial"/>
+                <w:color w:val="000000"/>
+                <w:sz w:val="20"/>
+                <w:szCs w:val="20"/>
+              </w:rPr>
+              <w:t xml:space="preserve"> of the random effects</w:t>
             </w:r>
           </w:p>
         </w:tc>
@@ -20124,7 +17685,6 @@
                 <w:szCs w:val="20"/>
               </w:rPr>
             </w:pPr>
-            <w:proofErr w:type="spellStart"/>
             <w:r>
               <w:rPr>
                 <w:rFonts w:ascii="Courier New" w:eastAsia="Times New Roman" w:hAnsi="Courier New" w:cs="Courier New"/>
@@ -20134,7 +17694,6 @@
               </w:rPr>
               <w:t>scaleVarSurv</w:t>
             </w:r>
-            <w:proofErr w:type="spellEnd"/>
           </w:p>
         </w:tc>
         <w:tc>
@@ -20351,7 +17910,6 @@
                 <w:szCs w:val="20"/>
               </w:rPr>
             </w:pPr>
-            <w:proofErr w:type="spellStart"/>
             <w:r>
               <w:rPr>
                 <w:rFonts w:ascii="Courier New" w:eastAsia="Times New Roman" w:hAnsi="Courier New" w:cs="Courier New"/>
@@ -20361,7 +17919,6 @@
               </w:rPr>
               <w:t>DoubleSamplVar</w:t>
             </w:r>
-            <w:proofErr w:type="spellEnd"/>
           </w:p>
         </w:tc>
         <w:tc>
@@ -20434,7 +17991,6 @@
                 <w:szCs w:val="20"/>
               </w:rPr>
             </w:pPr>
-            <w:proofErr w:type="spellStart"/>
             <w:r>
               <w:rPr>
                 <w:rFonts w:ascii="Courier New" w:eastAsia="Times New Roman" w:hAnsi="Courier New" w:cs="Courier New"/>
@@ -20444,7 +18000,6 @@
               </w:rPr>
               <w:t>TrueStatusVar</w:t>
             </w:r>
-            <w:proofErr w:type="spellEnd"/>
           </w:p>
         </w:tc>
         <w:tc>
@@ -20571,25 +18126,14 @@
                 <w:szCs w:val="20"/>
               </w:rPr>
             </w:pPr>
-            <w:proofErr w:type="gramStart"/>
-            <w:r>
-              <w:rPr>
-                <w:rFonts w:ascii="Courier New" w:eastAsia="Times New Roman" w:hAnsi="Courier New" w:cs="Courier New"/>
-                <w:color w:val="000000"/>
-                <w:sz w:val="20"/>
-                <w:szCs w:val="20"/>
-              </w:rPr>
-              <w:t>full.knotsCause</w:t>
-            </w:r>
-            <w:proofErr w:type="gramEnd"/>
-            <w:r>
-              <w:rPr>
-                <w:rFonts w:ascii="Courier New" w:eastAsia="Times New Roman" w:hAnsi="Courier New" w:cs="Courier New"/>
-                <w:color w:val="000000"/>
-                <w:sz w:val="20"/>
-                <w:szCs w:val="20"/>
-              </w:rPr>
-              <w:t>1</w:t>
+            <w:r>
+              <w:rPr>
+                <w:rFonts w:ascii="Courier New" w:eastAsia="Times New Roman" w:hAnsi="Courier New" w:cs="Courier New"/>
+                <w:color w:val="000000"/>
+                <w:sz w:val="20"/>
+                <w:szCs w:val="20"/>
+              </w:rPr>
+              <w:t>full.knotsCause1</w:t>
             </w:r>
           </w:p>
         </w:tc>
@@ -20617,7 +18161,6 @@
               </w:rPr>
               <w:t xml:space="preserve">vector with the full set of knots (i.e. including the </w:t>
             </w:r>
-            <w:proofErr w:type="spellStart"/>
             <w:r>
               <w:rPr>
                 <w:rFonts w:ascii="Courier New" w:eastAsia="Times New Roman" w:hAnsi="Courier New" w:cs="Courier New"/>
@@ -20627,7 +18170,6 @@
               </w:rPr>
               <w:t>Boundary.knots</w:t>
             </w:r>
-            <w:proofErr w:type="spellEnd"/>
             <w:r>
               <w:rPr>
                 <w:rFonts w:ascii="Arial" w:eastAsia="Times New Roman" w:hAnsi="Arial" w:cs="Arial"/>
@@ -20644,17 +18186,7 @@
                 <w:sz w:val="20"/>
                 <w:szCs w:val="20"/>
               </w:rPr>
-              <w:t xml:space="preserve">, </w:t>
-            </w:r>
-            <w:proofErr w:type="gramStart"/>
-            <w:r>
-              <w:rPr>
-                <w:rFonts w:ascii="Arial" w:eastAsia="Times New Roman" w:hAnsi="Arial" w:cs="Arial"/>
-                <w:color w:val="000000"/>
-                <w:sz w:val="20"/>
-                <w:szCs w:val="20"/>
-              </w:rPr>
-              <w:t xml:space="preserve">see </w:t>
+              <w:t xml:space="preserve">, see </w:t>
             </w:r>
             <w:r>
               <w:rPr>
@@ -20665,7 +18197,6 @@
               </w:rPr>
               <w:t>?bs</w:t>
             </w:r>
-            <w:proofErr w:type="gramEnd"/>
             <w:r>
               <w:rPr>
                 <w:rFonts w:ascii="Arial" w:eastAsia="Times New Roman" w:hAnsi="Arial" w:cs="Arial"/>
@@ -20709,7 +18240,25 @@
                 <w:sz w:val="20"/>
                 <w:szCs w:val="20"/>
               </w:rPr>
-              <w:t>, otherwise it is ignored.</w:t>
+              <w:t>, otherwise</w:t>
+            </w:r>
+            <w:r>
+              <w:rPr>
+                <w:rFonts w:ascii="Arial" w:eastAsia="Times New Roman" w:hAnsi="Arial" w:cs="Arial"/>
+                <w:color w:val="000000"/>
+                <w:sz w:val="20"/>
+                <w:szCs w:val="20"/>
+              </w:rPr>
+              <w:t>,</w:t>
+            </w:r>
+            <w:r>
+              <w:rPr>
+                <w:rFonts w:ascii="Arial" w:eastAsia="Times New Roman" w:hAnsi="Arial" w:cs="Arial"/>
+                <w:color w:val="000000"/>
+                <w:sz w:val="20"/>
+                <w:szCs w:val="20"/>
+              </w:rPr>
+              <w:t xml:space="preserve"> it is ignored.</w:t>
             </w:r>
           </w:p>
         </w:tc>
@@ -20739,25 +18288,14 @@
                 <w:szCs w:val="20"/>
               </w:rPr>
             </w:pPr>
-            <w:proofErr w:type="gramStart"/>
-            <w:r>
-              <w:rPr>
-                <w:rFonts w:ascii="Courier New" w:eastAsia="Times New Roman" w:hAnsi="Courier New" w:cs="Courier New"/>
-                <w:color w:val="000000"/>
-                <w:sz w:val="20"/>
-                <w:szCs w:val="20"/>
-              </w:rPr>
-              <w:t>full.knotsCause</w:t>
-            </w:r>
-            <w:proofErr w:type="gramEnd"/>
-            <w:r>
-              <w:rPr>
-                <w:rFonts w:ascii="Courier New" w:eastAsia="Times New Roman" w:hAnsi="Courier New" w:cs="Courier New"/>
-                <w:color w:val="000000"/>
-                <w:sz w:val="20"/>
-                <w:szCs w:val="20"/>
-              </w:rPr>
-              <w:t>2</w:t>
+            <w:r>
+              <w:rPr>
+                <w:rFonts w:ascii="Courier New" w:eastAsia="Times New Roman" w:hAnsi="Courier New" w:cs="Courier New"/>
+                <w:color w:val="000000"/>
+                <w:sz w:val="20"/>
+                <w:szCs w:val="20"/>
+              </w:rPr>
+              <w:t>full.knotsCause2</w:t>
             </w:r>
           </w:p>
         </w:tc>
@@ -20785,7 +18323,6 @@
               </w:rPr>
               <w:t xml:space="preserve">vector with the full set of knots (i.e. including the </w:t>
             </w:r>
-            <w:proofErr w:type="spellStart"/>
             <w:r>
               <w:rPr>
                 <w:rFonts w:ascii="Courier New" w:eastAsia="Times New Roman" w:hAnsi="Courier New" w:cs="Courier New"/>
@@ -20795,7 +18332,6 @@
               </w:rPr>
               <w:t>Boundary.knots</w:t>
             </w:r>
-            <w:proofErr w:type="spellEnd"/>
             <w:r>
               <w:rPr>
                 <w:rFonts w:ascii="Arial" w:eastAsia="Times New Roman" w:hAnsi="Arial" w:cs="Arial"/>
@@ -20812,17 +18348,7 @@
                 <w:sz w:val="20"/>
                 <w:szCs w:val="20"/>
               </w:rPr>
-              <w:t xml:space="preserve">, </w:t>
-            </w:r>
-            <w:proofErr w:type="gramStart"/>
-            <w:r>
-              <w:rPr>
-                <w:rFonts w:ascii="Arial" w:eastAsia="Times New Roman" w:hAnsi="Arial" w:cs="Arial"/>
-                <w:color w:val="000000"/>
-                <w:sz w:val="20"/>
-                <w:szCs w:val="20"/>
-              </w:rPr>
-              <w:t xml:space="preserve">see </w:t>
+              <w:t xml:space="preserve">, see </w:t>
             </w:r>
             <w:r>
               <w:rPr>
@@ -20833,7 +18359,6 @@
               </w:rPr>
               <w:t>?bs</w:t>
             </w:r>
-            <w:proofErr w:type="gramEnd"/>
             <w:r>
               <w:rPr>
                 <w:rFonts w:ascii="Arial" w:eastAsia="Times New Roman" w:hAnsi="Arial" w:cs="Arial"/>
@@ -20877,7 +18402,25 @@
                 <w:sz w:val="20"/>
                 <w:szCs w:val="20"/>
               </w:rPr>
-              <w:t>, otherwise it is ignored.</w:t>
+              <w:t>, otherwise</w:t>
+            </w:r>
+            <w:r>
+              <w:rPr>
+                <w:rFonts w:ascii="Arial" w:eastAsia="Times New Roman" w:hAnsi="Arial" w:cs="Arial"/>
+                <w:color w:val="000000"/>
+                <w:sz w:val="20"/>
+                <w:szCs w:val="20"/>
+              </w:rPr>
+              <w:t>,</w:t>
+            </w:r>
+            <w:r>
+              <w:rPr>
+                <w:rFonts w:ascii="Arial" w:eastAsia="Times New Roman" w:hAnsi="Arial" w:cs="Arial"/>
+                <w:color w:val="000000"/>
+                <w:sz w:val="20"/>
+                <w:szCs w:val="20"/>
+              </w:rPr>
+              <w:t xml:space="preserve"> it is ignored.</w:t>
             </w:r>
           </w:p>
         </w:tc>
@@ -20907,7 +18450,6 @@
                 <w:szCs w:val="20"/>
               </w:rPr>
             </w:pPr>
-            <w:proofErr w:type="spellStart"/>
             <w:r>
               <w:rPr>
                 <w:rFonts w:ascii="Courier New" w:eastAsia="Times New Roman" w:hAnsi="Courier New" w:cs="Courier New"/>
@@ -20917,7 +18459,6 @@
               </w:rPr>
               <w:t>timeVar</w:t>
             </w:r>
-            <w:proofErr w:type="spellEnd"/>
           </w:p>
         </w:tc>
         <w:tc>
@@ -21120,25 +18661,7 @@
                 <w:sz w:val="20"/>
                 <w:szCs w:val="20"/>
               </w:rPr>
-              <w:t xml:space="preserve">the link function parameter for cause </w:t>
-            </w:r>
-            <w:r>
-              <w:rPr>
-                <w:rFonts w:ascii="Arial" w:eastAsia="Times New Roman" w:hAnsi="Arial" w:cs="Arial"/>
-                <w:color w:val="000000"/>
-                <w:sz w:val="20"/>
-                <w:szCs w:val="20"/>
-              </w:rPr>
-              <w:t>2</w:t>
-            </w:r>
-            <w:r>
-              <w:rPr>
-                <w:rFonts w:ascii="Arial" w:eastAsia="Times New Roman" w:hAnsi="Arial" w:cs="Arial"/>
-                <w:color w:val="000000"/>
-                <w:sz w:val="20"/>
-                <w:szCs w:val="20"/>
-              </w:rPr>
-              <w:t xml:space="preserve"> (</w:t>
+              <w:t>the link function parameter for cause 2 (</w:t>
             </w:r>
             <w:r>
               <w:rPr>
@@ -21197,7 +18720,6 @@
                 <w:szCs w:val="20"/>
               </w:rPr>
             </w:pPr>
-            <w:proofErr w:type="spellStart"/>
             <w:r>
               <w:rPr>
                 <w:rFonts w:ascii="Courier New" w:eastAsia="Times New Roman" w:hAnsi="Courier New" w:cs="Courier New"/>
@@ -21208,7 +18730,6 @@
               <w:lastRenderedPageBreak/>
               <w:t>ndraw</w:t>
             </w:r>
-            <w:proofErr w:type="spellEnd"/>
           </w:p>
         </w:tc>
         <w:tc>
@@ -21263,7 +18784,6 @@
                 <w:szCs w:val="20"/>
               </w:rPr>
             </w:pPr>
-            <w:proofErr w:type="spellStart"/>
             <w:r>
               <w:rPr>
                 <w:rFonts w:ascii="Courier New" w:eastAsia="Times New Roman" w:hAnsi="Courier New" w:cs="Courier New"/>
@@ -21273,7 +18793,6 @@
               </w:rPr>
               <w:t>nburn</w:t>
             </w:r>
-            <w:proofErr w:type="spellEnd"/>
           </w:p>
         </w:tc>
         <w:tc>
@@ -21426,8 +18945,6 @@
                 <w:szCs w:val="20"/>
               </w:rPr>
             </w:pPr>
-            <w:proofErr w:type="spellStart"/>
-            <w:proofErr w:type="gramStart"/>
             <w:r>
               <w:rPr>
                 <w:rFonts w:ascii="Courier New" w:eastAsia="Times New Roman" w:hAnsi="Courier New" w:cs="Courier New"/>
@@ -21437,8 +18954,6 @@
               </w:rPr>
               <w:t>store.b</w:t>
             </w:r>
-            <w:proofErr w:type="spellEnd"/>
-            <w:proofErr w:type="gramEnd"/>
           </w:p>
         </w:tc>
         <w:tc>
@@ -21491,7 +19006,6 @@
                 <w:szCs w:val="20"/>
               </w:rPr>
             </w:pPr>
-            <w:proofErr w:type="spellStart"/>
             <w:r>
               <w:rPr>
                 <w:rFonts w:ascii="Courier New" w:eastAsia="Times New Roman" w:hAnsi="Courier New" w:cs="Courier New"/>
@@ -21501,7 +19015,6 @@
               </w:rPr>
               <w:t>useGauleg</w:t>
             </w:r>
-            <w:proofErr w:type="spellEnd"/>
           </w:p>
         </w:tc>
         <w:tc>
@@ -21545,7 +19058,6 @@
               </w:rPr>
               <w:t xml:space="preserve"> is used to approximate the integral in the definition of the CIFs. If </w:t>
             </w:r>
-            <w:proofErr w:type="spellStart"/>
             <w:r>
               <w:rPr>
                 <w:rFonts w:ascii="Courier New" w:eastAsia="Times New Roman" w:hAnsi="Courier New" w:cs="Courier New"/>
@@ -21555,7 +19067,6 @@
               </w:rPr>
               <w:t>useGauleg</w:t>
             </w:r>
-            <w:proofErr w:type="spellEnd"/>
             <w:r>
               <w:rPr>
                 <w:rFonts w:ascii="Courier New" w:eastAsia="Times New Roman" w:hAnsi="Courier New" w:cs="Courier New"/>
@@ -21599,19 +19110,8 @@
                 <w:sz w:val="20"/>
                 <w:szCs w:val="20"/>
               </w:rPr>
-              <w:t xml:space="preserve"> Gauss-</w:t>
-            </w:r>
-            <w:proofErr w:type="spellStart"/>
-            <w:r>
-              <w:rPr>
-                <w:rFonts w:ascii="Arial" w:eastAsia="Times New Roman" w:hAnsi="Arial" w:cs="Arial"/>
-                <w:color w:val="000000"/>
-                <w:sz w:val="20"/>
-                <w:szCs w:val="20"/>
-              </w:rPr>
-              <w:t>Kronrod</w:t>
-            </w:r>
-            <w:proofErr w:type="spellEnd"/>
+              <w:t xml:space="preserve"> Gauss-Kronrod</w:t>
+            </w:r>
             <w:r>
               <w:rPr>
                 <w:rFonts w:ascii="Arial" w:eastAsia="Times New Roman" w:hAnsi="Arial" w:cs="Arial"/>
@@ -21648,7 +19148,6 @@
                 <w:szCs w:val="20"/>
               </w:rPr>
             </w:pPr>
-            <w:proofErr w:type="spellStart"/>
             <w:r>
               <w:rPr>
                 <w:rFonts w:ascii="Courier New" w:eastAsia="Times New Roman" w:hAnsi="Courier New" w:cs="Courier New"/>
@@ -21658,7 +19157,6 @@
               </w:rPr>
               <w:t>Gauleg_points</w:t>
             </w:r>
-            <w:proofErr w:type="spellEnd"/>
           </w:p>
         </w:tc>
         <w:tc>
@@ -21702,7 +19200,6 @@
               </w:rPr>
               <w:t xml:space="preserve"> points. It is used if </w:t>
             </w:r>
-            <w:proofErr w:type="spellStart"/>
             <w:r>
               <w:rPr>
                 <w:rFonts w:ascii="Courier New" w:eastAsia="Times New Roman" w:hAnsi="Courier New" w:cs="Courier New"/>
@@ -21712,7 +19209,6 @@
               </w:rPr>
               <w:t>useGauleg</w:t>
             </w:r>
-            <w:proofErr w:type="spellEnd"/>
             <w:r>
               <w:rPr>
                 <w:rFonts w:ascii="Courier New" w:eastAsia="Times New Roman" w:hAnsi="Courier New" w:cs="Courier New"/>
@@ -21729,7 +19225,25 @@
                 <w:sz w:val="20"/>
                 <w:szCs w:val="20"/>
               </w:rPr>
-              <w:t>, otherwise it is ignored.</w:t>
+              <w:t>, otherwise</w:t>
+            </w:r>
+            <w:r>
+              <w:rPr>
+                <w:rFonts w:ascii="Arial" w:eastAsia="Times New Roman" w:hAnsi="Arial" w:cs="Arial"/>
+                <w:color w:val="000000"/>
+                <w:sz w:val="20"/>
+                <w:szCs w:val="20"/>
+              </w:rPr>
+              <w:t>,</w:t>
+            </w:r>
+            <w:r>
+              <w:rPr>
+                <w:rFonts w:ascii="Arial" w:eastAsia="Times New Roman" w:hAnsi="Arial" w:cs="Arial"/>
+                <w:color w:val="000000"/>
+                <w:sz w:val="20"/>
+                <w:szCs w:val="20"/>
+              </w:rPr>
+              <w:t xml:space="preserve"> it is ignored.</w:t>
             </w:r>
           </w:p>
         </w:tc>
@@ -21758,7 +19272,6 @@
                 <w:szCs w:val="20"/>
               </w:rPr>
             </w:pPr>
-            <w:proofErr w:type="spellStart"/>
             <w:r>
               <w:rPr>
                 <w:rFonts w:ascii="Courier New" w:eastAsia="Times New Roman" w:hAnsi="Courier New" w:cs="Courier New"/>
@@ -21768,7 +19281,6 @@
               </w:rPr>
               <w:t>tdf</w:t>
             </w:r>
-            <w:proofErr w:type="spellEnd"/>
           </w:p>
         </w:tc>
         <w:tc>
@@ -21856,7 +19368,6 @@
         </w:rPr>
         <w:t>Function </w:t>
       </w:r>
-      <w:proofErr w:type="spellStart"/>
       <w:r>
         <w:rPr>
           <w:rFonts w:ascii="Courier New" w:eastAsia="Times New Roman" w:hAnsi="Courier New" w:cs="Courier New"/>
@@ -21866,7 +19377,6 @@
         </w:rPr>
         <w:t>jointModel_IncrCumInc_Misc</w:t>
       </w:r>
-      <w:proofErr w:type="spellEnd"/>
       <w:r>
         <w:rPr>
           <w:rFonts w:ascii="Arial" w:eastAsia="Times New Roman" w:hAnsi="Arial" w:cs="Arial"/>
@@ -21912,7 +19422,6 @@
         </w:rPr>
         <w:t xml:space="preserve">For the longitudinal responses, the linear mixed model represented by </w:t>
       </w:r>
-      <w:proofErr w:type="spellStart"/>
       <w:r>
         <w:rPr>
           <w:rFonts w:ascii="Courier New" w:eastAsia="Times New Roman" w:hAnsi="Courier New" w:cs="Courier New"/>
@@ -21922,7 +19431,6 @@
         </w:rPr>
         <w:t>fitlme</w:t>
       </w:r>
-      <w:proofErr w:type="spellEnd"/>
       <w:r>
         <w:rPr>
           <w:rFonts w:ascii="Arial" w:eastAsia="Times New Roman" w:hAnsi="Arial" w:cs="Arial"/>
@@ -22399,7 +19907,6 @@
         </w:rPr>
         <w:t xml:space="preserve"> denote the fixed-effect and random-effect design matrices, respectively, as specified in the </w:t>
       </w:r>
-      <w:proofErr w:type="spellStart"/>
       <w:r>
         <w:rPr>
           <w:rFonts w:ascii="Courier New" w:eastAsia="Times New Roman" w:hAnsi="Courier New" w:cs="Courier New"/>
@@ -22409,7 +19916,6 @@
         </w:rPr>
         <w:t>fitlme</w:t>
       </w:r>
-      <w:proofErr w:type="spellEnd"/>
       <w:r>
         <w:rPr>
           <w:rFonts w:ascii="Arial" w:eastAsia="Times New Roman" w:hAnsi="Arial" w:cs="Arial"/>
@@ -23803,19 +21309,8 @@
           <w:sz w:val="20"/>
           <w:szCs w:val="20"/>
         </w:rPr>
-        <w:t xml:space="preserve"> Gauss-</w:t>
-      </w:r>
-      <w:proofErr w:type="spellStart"/>
-      <w:r>
-        <w:rPr>
-          <w:rFonts w:ascii="Arial" w:eastAsia="Times New Roman" w:hAnsi="Arial" w:cs="Arial"/>
-          <w:color w:val="000000"/>
-          <w:sz w:val="20"/>
-          <w:szCs w:val="20"/>
-        </w:rPr>
-        <w:t>Kronrod</w:t>
-      </w:r>
-      <w:proofErr w:type="spellEnd"/>
+        <w:t xml:space="preserve"> Gauss-Kronrod</w:t>
+      </w:r>
       <w:r>
         <w:rPr>
           <w:rFonts w:ascii="Arial" w:eastAsia="Times New Roman" w:hAnsi="Arial" w:cs="Arial"/>
@@ -23863,7 +21358,6 @@
         </w:rPr>
         <w:t xml:space="preserve">, the doubly sampled individuals are indicated by </w:t>
       </w:r>
-      <w:proofErr w:type="spellStart"/>
       <w:r>
         <w:rPr>
           <w:rFonts w:ascii="Courier New" w:eastAsia="Times New Roman" w:hAnsi="Courier New" w:cs="Courier New"/>
@@ -23873,7 +21367,6 @@
         </w:rPr>
         <w:t>DoubleSamplVar</w:t>
       </w:r>
-      <w:proofErr w:type="spellEnd"/>
       <w:r>
         <w:rPr>
           <w:rFonts w:ascii="Arial" w:eastAsia="Times New Roman" w:hAnsi="Arial" w:cs="Arial"/>
@@ -23883,7 +21376,6 @@
         </w:rPr>
         <w:t xml:space="preserve"> and the true failure causes by </w:t>
       </w:r>
-      <w:proofErr w:type="spellStart"/>
       <w:r>
         <w:rPr>
           <w:rFonts w:ascii="Courier New" w:eastAsia="Times New Roman" w:hAnsi="Courier New" w:cs="Courier New"/>
@@ -23893,7 +21385,6 @@
         </w:rPr>
         <w:t>TrueStatusVar</w:t>
       </w:r>
-      <w:proofErr w:type="spellEnd"/>
       <w:r>
         <w:rPr>
           <w:rFonts w:ascii="Arial" w:eastAsia="Times New Roman" w:hAnsi="Arial" w:cs="Arial"/>
@@ -23939,7 +21430,24 @@
         </w:rPr>
         <w:t xml:space="preserve"> or </w:t>
       </w:r>
-      <w:proofErr w:type="gramStart"/>
+      <w:r>
+        <w:rPr>
+          <w:rFonts w:ascii="Courier New" w:eastAsia="Times New Roman" w:hAnsi="Courier New" w:cs="Courier New"/>
+          <w:color w:val="000000"/>
+          <w:sz w:val="20"/>
+          <w:szCs w:val="20"/>
+        </w:rPr>
+        <w:t>full.knotsCause1</w:t>
+      </w:r>
+      <w:r>
+        <w:rPr>
+          <w:rFonts w:ascii="Arial" w:eastAsia="Times New Roman" w:hAnsi="Arial" w:cs="Arial"/>
+          <w:color w:val="000000"/>
+          <w:sz w:val="20"/>
+          <w:szCs w:val="20"/>
+        </w:rPr>
+        <w:t xml:space="preserve"> and </w:t>
+      </w:r>
       <w:r>
         <w:rPr>
           <w:rFonts w:ascii="Courier New" w:eastAsia="Times New Roman" w:hAnsi="Courier New" w:cs="Courier New"/>
@@ -23949,34 +21457,6 @@
         </w:rPr>
         <w:t>full.knotsCause</w:t>
       </w:r>
-      <w:proofErr w:type="gramEnd"/>
-      <w:r>
-        <w:rPr>
-          <w:rFonts w:ascii="Courier New" w:eastAsia="Times New Roman" w:hAnsi="Courier New" w:cs="Courier New"/>
-          <w:color w:val="000000"/>
-          <w:sz w:val="20"/>
-          <w:szCs w:val="20"/>
-        </w:rPr>
-        <w:t>1</w:t>
-      </w:r>
-      <w:r>
-        <w:rPr>
-          <w:rFonts w:ascii="Arial" w:eastAsia="Times New Roman" w:hAnsi="Arial" w:cs="Arial"/>
-          <w:color w:val="000000"/>
-          <w:sz w:val="20"/>
-          <w:szCs w:val="20"/>
-        </w:rPr>
-        <w:t xml:space="preserve"> and </w:t>
-      </w:r>
-      <w:r>
-        <w:rPr>
-          <w:rFonts w:ascii="Courier New" w:eastAsia="Times New Roman" w:hAnsi="Courier New" w:cs="Courier New"/>
-          <w:color w:val="000000"/>
-          <w:sz w:val="20"/>
-          <w:szCs w:val="20"/>
-        </w:rPr>
-        <w:t>full.knotsCause</w:t>
-      </w:r>
       <w:r>
         <w:rPr>
           <w:rFonts w:ascii="Courier New" w:eastAsia="Times New Roman" w:hAnsi="Courier New" w:cs="Courier New"/>
@@ -24011,27 +21491,7 @@
           <w:sz w:val="20"/>
           <w:szCs w:val="20"/>
         </w:rPr>
-        <w:t xml:space="preserve">, </w:t>
-      </w:r>
-      <w:proofErr w:type="gramStart"/>
-      <w:r>
-        <w:rPr>
-          <w:rFonts w:ascii="Arial" w:eastAsia="Times New Roman" w:hAnsi="Arial" w:cs="Arial"/>
-          <w:color w:val="000000"/>
-          <w:sz w:val="20"/>
-          <w:szCs w:val="20"/>
-        </w:rPr>
-        <w:t>i.e.</w:t>
-      </w:r>
-      <w:proofErr w:type="gramEnd"/>
-      <w:r>
-        <w:rPr>
-          <w:rFonts w:ascii="Arial" w:eastAsia="Times New Roman" w:hAnsi="Arial" w:cs="Arial"/>
-          <w:color w:val="000000"/>
-          <w:sz w:val="20"/>
-          <w:szCs w:val="20"/>
-        </w:rPr>
-        <w:t xml:space="preserve"> there are two misclassification parameters, </w:t>
+        <w:t xml:space="preserve">, i.e. there are two misclassification parameters, </w:t>
       </w:r>
       <m:oMath>
         <m:sSub>
@@ -24123,7 +21583,25 @@
           <w:sz w:val="20"/>
           <w:szCs w:val="20"/>
         </w:rPr>
-        <w:t>, i.e. probabilities of correctly classifying cause 1 and 2, respectively.</w:t>
+        <w:t xml:space="preserve">, i.e. probabilities of correctly </w:t>
+      </w:r>
+      <w:r>
+        <w:rPr>
+          <w:rFonts w:ascii="Arial" w:eastAsia="Times New Roman" w:hAnsi="Arial" w:cs="Arial"/>
+          <w:color w:val="000000"/>
+          <w:sz w:val="20"/>
+          <w:szCs w:val="20"/>
+        </w:rPr>
+        <w:t>classifying the cause 1</w:t>
+      </w:r>
+      <w:r>
+        <w:rPr>
+          <w:rFonts w:ascii="Arial" w:eastAsia="Times New Roman" w:hAnsi="Arial" w:cs="Arial"/>
+          <w:color w:val="000000"/>
+          <w:sz w:val="20"/>
+          <w:szCs w:val="20"/>
+        </w:rPr>
+        <w:t xml:space="preserve"> and 2, respectively.</w:t>
       </w:r>
     </w:p>
     <w:p>
@@ -24171,7 +21649,6 @@
         </w:rPr>
         <w:t>1. The </w:t>
       </w:r>
-      <w:proofErr w:type="spellStart"/>
       <w:r>
         <w:rPr>
           <w:rFonts w:ascii="Courier New" w:eastAsia="Times New Roman" w:hAnsi="Courier New" w:cs="Courier New"/>
@@ -24181,7 +21658,6 @@
         </w:rPr>
         <w:t>fitlme</w:t>
       </w:r>
-      <w:proofErr w:type="spellEnd"/>
       <w:r>
         <w:rPr>
           <w:rFonts w:ascii="Arial" w:eastAsia="Times New Roman" w:hAnsi="Arial" w:cs="Arial"/>
@@ -24216,27 +21692,7 @@
           <w:sz w:val="20"/>
           <w:szCs w:val="20"/>
         </w:rPr>
-        <w:t xml:space="preserve">fects structure, </w:t>
-      </w:r>
-      <w:proofErr w:type="gramStart"/>
-      <w:r>
-        <w:rPr>
-          <w:rFonts w:ascii="Arial" w:eastAsia="Times New Roman" w:hAnsi="Arial" w:cs="Arial"/>
-          <w:color w:val="000000"/>
-          <w:sz w:val="20"/>
-          <w:szCs w:val="20"/>
-        </w:rPr>
-        <w:t>i.e.</w:t>
-      </w:r>
-      <w:proofErr w:type="gramEnd"/>
-      <w:r>
-        <w:rPr>
-          <w:rFonts w:ascii="Arial" w:eastAsia="Times New Roman" w:hAnsi="Arial" w:cs="Arial"/>
-          <w:color w:val="000000"/>
-          <w:sz w:val="20"/>
-          <w:szCs w:val="20"/>
-        </w:rPr>
-        <w:t xml:space="preserve"> only general positive definite structures for the covariance matrix of the random effects are allowed.</w:t>
+        <w:t>fects structure, i.e. only general positive definite structures for the covariance matrix of the random effects are allowed.</w:t>
       </w:r>
     </w:p>
     <w:p>
@@ -24258,7 +21714,6 @@
         </w:rPr>
         <w:t>2. The </w:t>
       </w:r>
-      <w:proofErr w:type="spellStart"/>
       <w:r>
         <w:rPr>
           <w:rFonts w:ascii="Courier New" w:eastAsia="Times New Roman" w:hAnsi="Courier New" w:cs="Courier New"/>
@@ -24268,7 +21723,6 @@
         </w:rPr>
         <w:t>fitlme</w:t>
       </w:r>
-      <w:proofErr w:type="spellEnd"/>
       <w:r>
         <w:rPr>
           <w:rFonts w:ascii="Arial" w:eastAsia="Times New Roman" w:hAnsi="Arial" w:cs="Arial"/>
@@ -24305,36 +21759,14 @@
         </w:rPr>
         <w:t xml:space="preserve"> </w:t>
       </w:r>
-      <w:proofErr w:type="spellStart"/>
-      <w:proofErr w:type="gramStart"/>
-      <w:r>
-        <w:rPr>
-          <w:rFonts w:ascii="Courier New" w:eastAsia="Times New Roman" w:hAnsi="Courier New" w:cs="Courier New"/>
-          <w:color w:val="000000"/>
-          <w:sz w:val="20"/>
-          <w:szCs w:val="20"/>
-        </w:rPr>
-        <w:t>lme</w:t>
-      </w:r>
-      <w:proofErr w:type="spellEnd"/>
-      <w:r>
-        <w:rPr>
-          <w:rFonts w:ascii="Courier New" w:eastAsia="Times New Roman" w:hAnsi="Courier New" w:cs="Courier New"/>
-          <w:color w:val="000000"/>
-          <w:sz w:val="20"/>
-          <w:szCs w:val="20"/>
-        </w:rPr>
-        <w:t>(</w:t>
-      </w:r>
-      <w:proofErr w:type="gramEnd"/>
-      <w:r>
-        <w:rPr>
-          <w:rFonts w:ascii="Courier New" w:eastAsia="Times New Roman" w:hAnsi="Courier New" w:cs="Courier New"/>
-          <w:color w:val="000000"/>
-          <w:sz w:val="20"/>
-          <w:szCs w:val="20"/>
-        </w:rPr>
-        <w:t>)</w:t>
+      <w:r>
+        <w:rPr>
+          <w:rFonts w:ascii="Courier New" w:eastAsia="Times New Roman" w:hAnsi="Courier New" w:cs="Courier New"/>
+          <w:color w:val="000000"/>
+          <w:sz w:val="20"/>
+          <w:szCs w:val="20"/>
+        </w:rPr>
+        <w:t>lme()</w:t>
       </w:r>
       <w:r>
         <w:rPr>
@@ -24363,25 +21795,14 @@
         </w:rPr>
         <w:t> argument of </w:t>
       </w:r>
-      <w:proofErr w:type="spellStart"/>
-      <w:r>
-        <w:rPr>
-          <w:rFonts w:ascii="Courier New" w:eastAsia="Times New Roman" w:hAnsi="Courier New" w:cs="Courier New"/>
-          <w:color w:val="000000"/>
-          <w:sz w:val="20"/>
-          <w:szCs w:val="20"/>
-        </w:rPr>
-        <w:t>lme</w:t>
-      </w:r>
-      <w:proofErr w:type="spellEnd"/>
-      <w:r>
-        <w:rPr>
-          <w:rFonts w:ascii="Courier New" w:eastAsia="Times New Roman" w:hAnsi="Courier New" w:cs="Courier New"/>
-          <w:color w:val="000000"/>
-          <w:sz w:val="20"/>
-          <w:szCs w:val="20"/>
-        </w:rPr>
-        <w:t>()</w:t>
+      <w:r>
+        <w:rPr>
+          <w:rFonts w:ascii="Courier New" w:eastAsia="Times New Roman" w:hAnsi="Courier New" w:cs="Courier New"/>
+          <w:color w:val="000000"/>
+          <w:sz w:val="20"/>
+          <w:szCs w:val="20"/>
+        </w:rPr>
+        <w:t>lme()</w:t>
       </w:r>
       <w:r>
         <w:rPr>
@@ -24421,7 +21842,6 @@
         </w:rPr>
         <w:t>. It is assumed that the linear mixed effects model </w:t>
       </w:r>
-      <w:proofErr w:type="spellStart"/>
       <w:r>
         <w:rPr>
           <w:rFonts w:ascii="Courier New" w:eastAsia="Times New Roman" w:hAnsi="Courier New" w:cs="Courier New"/>
@@ -24431,7 +21851,6 @@
         </w:rPr>
         <w:t>fitlme</w:t>
       </w:r>
-      <w:proofErr w:type="spellEnd"/>
       <w:r>
         <w:rPr>
           <w:rFonts w:ascii="Arial" w:eastAsia="Times New Roman" w:hAnsi="Arial" w:cs="Arial"/>
@@ -24495,7 +21914,6 @@
         </w:rPr>
         <w:t xml:space="preserve">The data frames on which objects </w:t>
       </w:r>
-      <w:proofErr w:type="spellStart"/>
       <w:r>
         <w:rPr>
           <w:rFonts w:ascii="Courier New" w:eastAsia="Times New Roman" w:hAnsi="Courier New" w:cs="Courier New"/>
@@ -24505,7 +21923,6 @@
         </w:rPr>
         <w:t>fitlme</w:t>
       </w:r>
-      <w:proofErr w:type="spellEnd"/>
       <w:r>
         <w:rPr>
           <w:rFonts w:ascii="Arial" w:eastAsia="Times New Roman" w:hAnsi="Arial" w:cs="Arial"/>
@@ -24576,19 +21993,8 @@
           <w:sz w:val="20"/>
           <w:szCs w:val="20"/>
         </w:rPr>
-        <w:t>id=</w:t>
-      </w:r>
-      <w:proofErr w:type="gramStart"/>
-      <w:r>
-        <w:rPr>
-          <w:rFonts w:ascii="Courier New" w:eastAsia="Times New Roman" w:hAnsi="Courier New" w:cs="Courier New"/>
-          <w:color w:val="000000"/>
-          <w:sz w:val="20"/>
-          <w:szCs w:val="20"/>
-        </w:rPr>
-        <w:t>1,2,…</w:t>
-      </w:r>
-      <w:proofErr w:type="gramEnd"/>
+        <w:t>id=1,2,…</w:t>
+      </w:r>
       <w:r>
         <w:rPr>
           <w:rFonts w:ascii="Arial" w:eastAsia="Times New Roman" w:hAnsi="Arial" w:cs="Arial"/>
@@ -24607,7 +22013,6 @@
         </w:rPr>
         <w:t>, it is assumed that the ordering of the subjects is the same for both </w:t>
       </w:r>
-      <w:proofErr w:type="spellStart"/>
       <w:r>
         <w:rPr>
           <w:rFonts w:ascii="Courier New" w:eastAsia="Times New Roman" w:hAnsi="Courier New" w:cs="Courier New"/>
@@ -24617,7 +22022,6 @@
         </w:rPr>
         <w:t>fitlme</w:t>
       </w:r>
-      <w:proofErr w:type="spellEnd"/>
       <w:r>
         <w:rPr>
           <w:rFonts w:ascii="Arial" w:eastAsia="Times New Roman" w:hAnsi="Arial" w:cs="Arial"/>
@@ -24735,27 +22139,14 @@
           <w:szCs w:val="20"/>
         </w:rPr>
       </w:pPr>
-      <w:proofErr w:type="spellStart"/>
-      <w:proofErr w:type="gramStart"/>
-      <w:r>
-        <w:rPr>
-          <w:rFonts w:ascii="Courier New" w:eastAsia="Times New Roman" w:hAnsi="Courier New" w:cs="Courier New"/>
-          <w:color w:val="000000"/>
-          <w:sz w:val="20"/>
-          <w:szCs w:val="20"/>
-        </w:rPr>
-        <w:t>set.seed</w:t>
-      </w:r>
-      <w:proofErr w:type="spellEnd"/>
-      <w:proofErr w:type="gramEnd"/>
-      <w:r>
-        <w:rPr>
-          <w:rFonts w:ascii="Courier New" w:eastAsia="Times New Roman" w:hAnsi="Courier New" w:cs="Courier New"/>
-          <w:color w:val="000000"/>
-          <w:sz w:val="20"/>
-          <w:szCs w:val="20"/>
-        </w:rPr>
-        <w:t>(15)</w:t>
+      <w:r>
+        <w:rPr>
+          <w:rFonts w:ascii="Courier New" w:eastAsia="Times New Roman" w:hAnsi="Courier New" w:cs="Courier New"/>
+          <w:color w:val="000000"/>
+          <w:sz w:val="20"/>
+          <w:szCs w:val="20"/>
+        </w:rPr>
+        <w:t>set.seed(15)</w:t>
       </w:r>
     </w:p>
     <w:p>
@@ -24788,85 +22179,14 @@
           <w:szCs w:val="20"/>
         </w:rPr>
       </w:pPr>
-      <w:proofErr w:type="spellStart"/>
-      <w:r>
-        <w:rPr>
-          <w:rFonts w:ascii="Courier New" w:eastAsia="Times New Roman" w:hAnsi="Courier New" w:cs="Courier New"/>
-          <w:color w:val="000000"/>
-          <w:sz w:val="20"/>
-          <w:szCs w:val="20"/>
-        </w:rPr>
-        <w:t>fitProp_IncrCumInc</w:t>
-      </w:r>
-      <w:proofErr w:type="spellEnd"/>
-      <w:r>
-        <w:rPr>
-          <w:rFonts w:ascii="Courier New" w:eastAsia="Times New Roman" w:hAnsi="Courier New" w:cs="Courier New"/>
-          <w:color w:val="000000"/>
-          <w:sz w:val="20"/>
-          <w:szCs w:val="20"/>
-        </w:rPr>
-        <w:t xml:space="preserve"> = </w:t>
-      </w:r>
-      <w:proofErr w:type="gramStart"/>
-      <w:r>
-        <w:rPr>
-          <w:rFonts w:ascii="Courier New" w:eastAsia="Times New Roman" w:hAnsi="Courier New" w:cs="Courier New"/>
-          <w:color w:val="000000"/>
-          <w:sz w:val="20"/>
-          <w:szCs w:val="20"/>
-        </w:rPr>
-        <w:t>try(</w:t>
-      </w:r>
-      <w:proofErr w:type="gramEnd"/>
-      <w:r>
-        <w:rPr>
-          <w:rFonts w:ascii="Courier New" w:eastAsia="Times New Roman" w:hAnsi="Courier New" w:cs="Courier New"/>
-          <w:color w:val="000000"/>
-          <w:sz w:val="20"/>
-          <w:szCs w:val="20"/>
-        </w:rPr>
-        <w:t xml:space="preserve">jointModel_IncrCumInc_Misc(fitlme,fitCoxCause1,fitCoxCause2,prior,startingValues = </w:t>
-      </w:r>
-      <w:proofErr w:type="spellStart"/>
-      <w:r>
-        <w:rPr>
-          <w:rFonts w:ascii="Courier New" w:eastAsia="Times New Roman" w:hAnsi="Courier New" w:cs="Courier New"/>
-          <w:color w:val="000000"/>
-          <w:sz w:val="20"/>
-          <w:szCs w:val="20"/>
-        </w:rPr>
-        <w:t>startingValues,ndraw</w:t>
-      </w:r>
-      <w:proofErr w:type="spellEnd"/>
-      <w:r>
-        <w:rPr>
-          <w:rFonts w:ascii="Courier New" w:eastAsia="Times New Roman" w:hAnsi="Courier New" w:cs="Courier New"/>
-          <w:color w:val="000000"/>
-          <w:sz w:val="20"/>
-          <w:szCs w:val="20"/>
-        </w:rPr>
-        <w:t xml:space="preserve"> = 3500,thin = 3,nburn = 200,alpha1 = 1,alpha2 = 1,iterMaxSurv_1 = 2,iterMaxSurv_2 = 1,store.b = T,nknotsCause1 = 2,nknotsCause2 = 3,scaleVarSurv = 1,useGauleg = </w:t>
-      </w:r>
-      <w:proofErr w:type="spellStart"/>
-      <w:r>
-        <w:rPr>
-          <w:rFonts w:ascii="Courier New" w:eastAsia="Times New Roman" w:hAnsi="Courier New" w:cs="Courier New"/>
-          <w:color w:val="000000"/>
-          <w:sz w:val="20"/>
-          <w:szCs w:val="20"/>
-        </w:rPr>
-        <w:t>T,Gauleg_points</w:t>
-      </w:r>
-      <w:proofErr w:type="spellEnd"/>
-      <w:r>
-        <w:rPr>
-          <w:rFonts w:ascii="Courier New" w:eastAsia="Times New Roman" w:hAnsi="Courier New" w:cs="Courier New"/>
-          <w:color w:val="000000"/>
-          <w:sz w:val="20"/>
-          <w:szCs w:val="20"/>
-        </w:rPr>
-        <w:t xml:space="preserve"> = 30),silent = T)</w:t>
+      <w:r>
+        <w:rPr>
+          <w:rFonts w:ascii="Courier New" w:eastAsia="Times New Roman" w:hAnsi="Courier New" w:cs="Courier New"/>
+          <w:color w:val="000000"/>
+          <w:sz w:val="20"/>
+          <w:szCs w:val="20"/>
+        </w:rPr>
+        <w:t>fitProp_IncrCumInc = try(jointModel_IncrCumInc_Misc(fitlme,fitCoxCause1,fitCoxCause2,prior,startingValues = startingValues,ndraw = 3500,thin = 3,nburn = 200,alpha1 = 1,alpha2 = 1,iterMaxSurv_1 = 2,iterMaxSurv_2 = 1,store.b = T,nknotsCause1 = 2,nknotsCause2 = 3,scaleVarSurv = 1,useGauleg = T,Gauleg_points = 30),silent = T)</w:t>
       </w:r>
     </w:p>
     <w:p>
@@ -25227,7 +22547,6 @@
                 <w:szCs w:val="20"/>
               </w:rPr>
             </w:pPr>
-            <w:proofErr w:type="spellStart"/>
             <w:r>
               <w:rPr>
                 <w:rFonts w:ascii="Arial" w:eastAsia="Times New Roman" w:hAnsi="Arial" w:cs="Arial"/>
@@ -25238,7 +22557,6 @@
               <w:lastRenderedPageBreak/>
               <w:t>DICIncrCumInc_Misc</w:t>
             </w:r>
-            <w:proofErr w:type="spellEnd"/>
           </w:p>
         </w:tc>
         <w:tc>
@@ -25345,7 +22663,6 @@
         </w:rPr>
         <w:t xml:space="preserve">This function computes the marginalized deviance information criterion for a </w:t>
       </w:r>
-      <w:proofErr w:type="spellStart"/>
       <w:r>
         <w:rPr>
           <w:rFonts w:ascii="Courier New" w:eastAsia="Times New Roman" w:hAnsi="Courier New" w:cs="Courier New"/>
@@ -25355,7 +22672,6 @@
         </w:rPr>
         <w:t>jointModel_IncrCumInc_Misc</w:t>
       </w:r>
-      <w:proofErr w:type="spellEnd"/>
       <w:r>
         <w:rPr>
           <w:rFonts w:ascii="Arial" w:eastAsia="Times New Roman" w:hAnsi="Arial" w:cs="Arial"/>
@@ -25411,7 +22727,6 @@
           <w:szCs w:val="20"/>
         </w:rPr>
       </w:pPr>
-      <w:proofErr w:type="spellStart"/>
       <w:r>
         <w:rPr>
           <w:rFonts w:ascii="Courier New" w:eastAsia="Times New Roman" w:hAnsi="Courier New" w:cs="Courier New"/>
@@ -25421,75 +22736,14 @@
         </w:rPr>
         <w:t>DICIncrCumInc_Misc</w:t>
       </w:r>
-      <w:proofErr w:type="spellEnd"/>
-      <w:r>
-        <w:rPr>
-          <w:rFonts w:ascii="Courier New" w:eastAsia="Times New Roman" w:hAnsi="Courier New" w:cs="Courier New"/>
-          <w:color w:val="000000"/>
-          <w:sz w:val="20"/>
-          <w:szCs w:val="20"/>
-        </w:rPr>
-        <w:t xml:space="preserve"> (</w:t>
-      </w:r>
-      <w:proofErr w:type="spellStart"/>
-      <w:r>
-        <w:rPr>
-          <w:rFonts w:ascii="Courier New" w:eastAsia="Times New Roman" w:hAnsi="Courier New" w:cs="Courier New"/>
-          <w:color w:val="000000"/>
-          <w:sz w:val="20"/>
-          <w:szCs w:val="20"/>
-        </w:rPr>
-        <w:t>fitProp</w:t>
-      </w:r>
-      <w:proofErr w:type="spellEnd"/>
-      <w:r>
-        <w:rPr>
-          <w:rFonts w:ascii="Courier New" w:eastAsia="Times New Roman" w:hAnsi="Courier New" w:cs="Courier New"/>
-          <w:color w:val="000000"/>
-          <w:sz w:val="20"/>
-          <w:szCs w:val="20"/>
-        </w:rPr>
-        <w:t xml:space="preserve">, </w:t>
-      </w:r>
-      <w:proofErr w:type="spellStart"/>
-      <w:r>
-        <w:rPr>
-          <w:rFonts w:ascii="Courier New" w:eastAsia="Times New Roman" w:hAnsi="Courier New" w:cs="Courier New"/>
-          <w:color w:val="000000"/>
-          <w:sz w:val="20"/>
-          <w:szCs w:val="20"/>
-        </w:rPr>
-        <w:t>nMC</w:t>
-      </w:r>
-      <w:proofErr w:type="spellEnd"/>
-      <w:r>
-        <w:rPr>
-          <w:rFonts w:ascii="Courier New" w:eastAsia="Times New Roman" w:hAnsi="Courier New" w:cs="Courier New"/>
-          <w:color w:val="000000"/>
-          <w:sz w:val="20"/>
-          <w:szCs w:val="20"/>
-        </w:rPr>
-        <w:t xml:space="preserve"> = 100, </w:t>
-      </w:r>
-      <w:proofErr w:type="spellStart"/>
-      <w:r>
-        <w:rPr>
-          <w:rFonts w:ascii="Courier New" w:eastAsia="Times New Roman" w:hAnsi="Courier New" w:cs="Courier New"/>
-          <w:color w:val="000000"/>
-          <w:sz w:val="20"/>
-          <w:szCs w:val="20"/>
-        </w:rPr>
-        <w:t>thinDIC</w:t>
-      </w:r>
-      <w:proofErr w:type="spellEnd"/>
-      <w:r>
-        <w:rPr>
-          <w:rFonts w:ascii="Courier New" w:eastAsia="Times New Roman" w:hAnsi="Courier New" w:cs="Courier New"/>
-          <w:color w:val="000000"/>
-          <w:sz w:val="20"/>
-          <w:szCs w:val="20"/>
-        </w:rPr>
-        <w:t xml:space="preserve"> = 10</w:t>
+      <w:r>
+        <w:rPr>
+          <w:rFonts w:ascii="Courier New" w:eastAsia="Times New Roman" w:hAnsi="Courier New" w:cs="Courier New"/>
+          <w:color w:val="000000"/>
+          <w:sz w:val="20"/>
+          <w:szCs w:val="20"/>
+        </w:rPr>
+        <w:t xml:space="preserve"> (fitProp, nMC = 100, thinDIC = 10</w:t>
       </w:r>
       <w:r>
         <w:rPr>
@@ -25567,7 +22821,6 @@
                 <w:szCs w:val="20"/>
               </w:rPr>
             </w:pPr>
-            <w:proofErr w:type="spellStart"/>
             <w:r>
               <w:rPr>
                 <w:rFonts w:ascii="Courier New" w:eastAsia="Times New Roman" w:hAnsi="Courier New" w:cs="Courier New"/>
@@ -25577,7 +22830,6 @@
               </w:rPr>
               <w:t>fitProp</w:t>
             </w:r>
-            <w:proofErr w:type="spellEnd"/>
           </w:p>
         </w:tc>
         <w:tc>
@@ -25622,7 +22874,6 @@
               </w:rPr>
               <w:t> </w:t>
             </w:r>
-            <w:proofErr w:type="spellStart"/>
             <w:r>
               <w:rPr>
                 <w:rFonts w:ascii="Courier New" w:eastAsia="Times New Roman" w:hAnsi="Courier New" w:cs="Courier New"/>
@@ -25632,7 +22883,6 @@
               </w:rPr>
               <w:t>jointModel_IncrCumInc_Misc</w:t>
             </w:r>
-            <w:proofErr w:type="spellEnd"/>
             <w:r>
               <w:rPr>
                 <w:rFonts w:ascii="Courier New" w:eastAsia="Times New Roman" w:hAnsi="Courier New" w:cs="Courier New"/>
@@ -25708,7 +22958,6 @@
                 <w:szCs w:val="20"/>
               </w:rPr>
             </w:pPr>
-            <w:proofErr w:type="spellStart"/>
             <w:r>
               <w:rPr>
                 <w:rFonts w:ascii="Courier New" w:eastAsia="Times New Roman" w:hAnsi="Courier New" w:cs="Courier New"/>
@@ -25718,7 +22967,6 @@
               </w:rPr>
               <w:t>nMC</w:t>
             </w:r>
-            <w:proofErr w:type="spellEnd"/>
           </w:p>
         </w:tc>
         <w:tc>
@@ -25782,7 +23030,6 @@
                 <w:szCs w:val="20"/>
               </w:rPr>
             </w:pPr>
-            <w:proofErr w:type="spellStart"/>
             <w:r>
               <w:rPr>
                 <w:rFonts w:ascii="Courier New" w:eastAsia="Times New Roman" w:hAnsi="Courier New" w:cs="Courier New"/>
@@ -25792,7 +23039,6 @@
               </w:rPr>
               <w:t>thinDIC</w:t>
             </w:r>
-            <w:proofErr w:type="spellEnd"/>
           </w:p>
         </w:tc>
         <w:tc>
@@ -25876,7 +23122,6 @@
         </w:rPr>
         <w:t xml:space="preserve">This function computes the marginalized deviance information criterion (DIC) for a </w:t>
       </w:r>
-      <w:proofErr w:type="spellStart"/>
       <w:r>
         <w:rPr>
           <w:rFonts w:ascii="Courier New" w:eastAsia="Times New Roman" w:hAnsi="Courier New" w:cs="Courier New"/>
@@ -25886,7 +23131,6 @@
         </w:rPr>
         <w:t>jointModel_IncrCumInc_Misc</w:t>
       </w:r>
-      <w:proofErr w:type="spellEnd"/>
       <w:r>
         <w:rPr>
           <w:rFonts w:ascii="Arial" w:eastAsia="Times New Roman" w:hAnsi="Arial" w:cs="Arial"/>
@@ -25914,7 +23158,6 @@
         </w:rPr>
         <w:t xml:space="preserve">The posterior distributions of the parameters are extracted from </w:t>
       </w:r>
-      <w:proofErr w:type="spellStart"/>
       <w:r>
         <w:rPr>
           <w:rFonts w:ascii="Courier New" w:eastAsia="Times New Roman" w:hAnsi="Courier New" w:cs="Courier New"/>
@@ -25924,7 +23167,6 @@
         </w:rPr>
         <w:t>jointModel_IncrCumInc_Misc</w:t>
       </w:r>
-      <w:proofErr w:type="spellEnd"/>
       <w:r>
         <w:rPr>
           <w:rFonts w:ascii="Arial" w:eastAsia="Times New Roman" w:hAnsi="Arial" w:cs="Arial"/>
@@ -25934,48 +23176,24 @@
         </w:rPr>
         <w:t xml:space="preserve">, where option </w:t>
       </w:r>
-      <w:proofErr w:type="spellStart"/>
-      <w:proofErr w:type="gramStart"/>
-      <w:r>
-        <w:rPr>
-          <w:rFonts w:ascii="Courier New" w:eastAsia="Times New Roman" w:hAnsi="Courier New" w:cs="Courier New"/>
-          <w:color w:val="000000"/>
-          <w:sz w:val="20"/>
-          <w:szCs w:val="20"/>
-        </w:rPr>
-        <w:t>store.b</w:t>
-      </w:r>
-      <w:proofErr w:type="spellEnd"/>
-      <w:proofErr w:type="gramEnd"/>
-      <w:r>
-        <w:rPr>
-          <w:rFonts w:ascii="Courier New" w:eastAsia="Times New Roman" w:hAnsi="Courier New" w:cs="Courier New"/>
-          <w:color w:val="000000"/>
-          <w:sz w:val="20"/>
-          <w:szCs w:val="20"/>
-        </w:rPr>
-        <w:t xml:space="preserve"> = T</w:t>
-      </w:r>
-      <w:r>
-        <w:rPr>
-          <w:rFonts w:ascii="Arial" w:eastAsia="Times New Roman" w:hAnsi="Arial" w:cs="Arial"/>
-          <w:color w:val="000000"/>
-          <w:sz w:val="20"/>
-          <w:szCs w:val="20"/>
-        </w:rPr>
-        <w:t xml:space="preserve"> must be specified. The survival likelihood takes misclassification of events into account, </w:t>
-      </w:r>
-      <w:proofErr w:type="spellStart"/>
-      <w:r>
-        <w:rPr>
-          <w:rFonts w:ascii="Arial" w:eastAsia="Times New Roman" w:hAnsi="Arial" w:cs="Arial"/>
-          <w:color w:val="000000"/>
-          <w:sz w:val="20"/>
-          <w:szCs w:val="20"/>
-        </w:rPr>
-        <w:t>i.e</w:t>
-      </w:r>
-      <w:proofErr w:type="spellEnd"/>
+      <w:r>
+        <w:rPr>
+          <w:rFonts w:ascii="Courier New" w:eastAsia="Times New Roman" w:hAnsi="Courier New" w:cs="Courier New"/>
+          <w:color w:val="000000"/>
+          <w:sz w:val="20"/>
+          <w:szCs w:val="20"/>
+        </w:rPr>
+        <w:t>store.b = T</w:t>
+      </w:r>
+      <w:r>
+        <w:rPr>
+          <w:rFonts w:ascii="Arial" w:eastAsia="Times New Roman" w:hAnsi="Arial" w:cs="Arial"/>
+          <w:color w:val="000000"/>
+          <w:sz w:val="20"/>
+          <w:szCs w:val="20"/>
+        </w:rPr>
+        <w:t xml:space="preserve"> must be specified. The survival likelihood takes misclassification of events into account, i.e</w:t>
+      </w:r>
     </w:p>
     <w:p>
       <w:pPr>
@@ -27223,27 +24441,14 @@
         </w:rPr>
         <w:t xml:space="preserve">The option </w:t>
       </w:r>
-      <w:proofErr w:type="spellStart"/>
-      <w:proofErr w:type="gramStart"/>
-      <w:r>
-        <w:rPr>
-          <w:rFonts w:ascii="Courier New" w:eastAsia="Times New Roman" w:hAnsi="Courier New" w:cs="Courier New"/>
-          <w:color w:val="000000"/>
-          <w:sz w:val="20"/>
-          <w:szCs w:val="20"/>
-        </w:rPr>
-        <w:t>store.b</w:t>
-      </w:r>
-      <w:proofErr w:type="spellEnd"/>
-      <w:proofErr w:type="gramEnd"/>
-      <w:r>
-        <w:rPr>
-          <w:rFonts w:ascii="Courier New" w:eastAsia="Times New Roman" w:hAnsi="Courier New" w:cs="Courier New"/>
-          <w:color w:val="000000"/>
-          <w:sz w:val="20"/>
-          <w:szCs w:val="20"/>
-        </w:rPr>
-        <w:t xml:space="preserve"> = T</w:t>
+      <w:r>
+        <w:rPr>
+          <w:rFonts w:ascii="Courier New" w:eastAsia="Times New Roman" w:hAnsi="Courier New" w:cs="Courier New"/>
+          <w:color w:val="000000"/>
+          <w:sz w:val="20"/>
+          <w:szCs w:val="20"/>
+        </w:rPr>
+        <w:t>store.b = T</w:t>
       </w:r>
       <w:r>
         <w:rPr>
@@ -27254,7 +24459,6 @@
         </w:rPr>
         <w:t xml:space="preserve"> must have been specified in the </w:t>
       </w:r>
-      <w:proofErr w:type="spellStart"/>
       <w:r>
         <w:rPr>
           <w:rFonts w:ascii="Courier New" w:eastAsia="Times New Roman" w:hAnsi="Courier New" w:cs="Courier New"/>
@@ -27264,7 +24468,6 @@
         </w:rPr>
         <w:t>jointModel_IncrCumInc_Misc</w:t>
       </w:r>
-      <w:proofErr w:type="spellEnd"/>
       <w:r>
         <w:rPr>
           <w:rFonts w:ascii="Arial" w:eastAsia="Times New Roman" w:hAnsi="Arial" w:cs="Arial"/>
@@ -27274,7 +24477,6 @@
         </w:rPr>
         <w:t xml:space="preserve"> object in order for </w:t>
       </w:r>
-      <w:proofErr w:type="spellStart"/>
       <w:r>
         <w:rPr>
           <w:rFonts w:ascii="Courier New" w:eastAsia="Times New Roman" w:hAnsi="Courier New" w:cs="Courier New"/>
@@ -27284,7 +24486,6 @@
         </w:rPr>
         <w:t>DICIncrCumInc_Misc</w:t>
       </w:r>
-      <w:proofErr w:type="spellEnd"/>
       <w:r>
         <w:rPr>
           <w:rFonts w:ascii="Arial" w:eastAsia="Times New Roman" w:hAnsi="Arial" w:cs="Arial"/>
@@ -27383,7 +24584,6 @@
                 <w:szCs w:val="20"/>
               </w:rPr>
             </w:pPr>
-            <w:proofErr w:type="gramStart"/>
             <w:r>
               <w:rPr>
                 <w:rFonts w:ascii="Courier New" w:eastAsia="Times New Roman" w:hAnsi="Courier New" w:cs="Courier New"/>
@@ -27393,7 +24593,6 @@
               </w:rPr>
               <w:t>eff</w:t>
             </w:r>
-            <w:proofErr w:type="gramEnd"/>
           </w:p>
         </w:tc>
         <w:tc>
@@ -27448,7 +24647,6 @@
                 <w:szCs w:val="20"/>
               </w:rPr>
             </w:pPr>
-            <w:proofErr w:type="spellStart"/>
             <w:r>
               <w:rPr>
                 <w:rFonts w:ascii="Courier New" w:eastAsia="Times New Roman" w:hAnsi="Courier New" w:cs="Courier New"/>
@@ -27458,7 +24656,6 @@
               </w:rPr>
               <w:t>dic</w:t>
             </w:r>
-            <w:proofErr w:type="spellEnd"/>
           </w:p>
         </w:tc>
         <w:tc>
@@ -27522,7 +24719,6 @@
                 <w:szCs w:val="20"/>
               </w:rPr>
             </w:pPr>
-            <w:proofErr w:type="spellStart"/>
             <w:r>
               <w:rPr>
                 <w:rFonts w:ascii="Courier New" w:eastAsia="Times New Roman" w:hAnsi="Courier New" w:cs="Courier New"/>
@@ -27532,7 +24728,6 @@
               </w:rPr>
               <w:t>DevatPostMean</w:t>
             </w:r>
-            <w:proofErr w:type="spellEnd"/>
           </w:p>
         </w:tc>
         <w:tc>
@@ -27586,7 +24781,6 @@
                 <w:szCs w:val="20"/>
               </w:rPr>
             </w:pPr>
-            <w:proofErr w:type="spellStart"/>
             <w:r>
               <w:rPr>
                 <w:rFonts w:ascii="Courier New" w:eastAsia="Times New Roman" w:hAnsi="Courier New" w:cs="Courier New"/>
@@ -27596,7 +24790,6 @@
               </w:rPr>
               <w:t>PostDev</w:t>
             </w:r>
-            <w:proofErr w:type="spellEnd"/>
           </w:p>
         </w:tc>
         <w:tc>
@@ -27681,76 +24874,14 @@
           <w:szCs w:val="20"/>
         </w:rPr>
       </w:pPr>
-      <w:proofErr w:type="spellStart"/>
-      <w:r>
-        <w:rPr>
-          <w:rFonts w:ascii="Courier New" w:eastAsia="Times New Roman" w:hAnsi="Courier New" w:cs="Courier New"/>
-          <w:color w:val="000000"/>
-          <w:sz w:val="20"/>
-          <w:szCs w:val="20"/>
-        </w:rPr>
-        <w:t>fitDICIncrCinc</w:t>
-      </w:r>
-      <w:proofErr w:type="spellEnd"/>
-      <w:r>
-        <w:rPr>
-          <w:rFonts w:ascii="Courier New" w:eastAsia="Times New Roman" w:hAnsi="Courier New" w:cs="Courier New"/>
-          <w:color w:val="000000"/>
-          <w:sz w:val="20"/>
-          <w:szCs w:val="20"/>
-        </w:rPr>
-        <w:t xml:space="preserve"> = </w:t>
-      </w:r>
-      <w:proofErr w:type="spellStart"/>
-      <w:r>
-        <w:rPr>
-          <w:rFonts w:ascii="Courier New" w:eastAsia="Times New Roman" w:hAnsi="Courier New" w:cs="Courier New"/>
-          <w:color w:val="000000"/>
-          <w:sz w:val="20"/>
-          <w:szCs w:val="20"/>
-        </w:rPr>
-        <w:t>DICIncrCumInc_</w:t>
-      </w:r>
-      <w:proofErr w:type="gramStart"/>
-      <w:r>
-        <w:rPr>
-          <w:rFonts w:ascii="Courier New" w:eastAsia="Times New Roman" w:hAnsi="Courier New" w:cs="Courier New"/>
-          <w:color w:val="000000"/>
-          <w:sz w:val="20"/>
-          <w:szCs w:val="20"/>
-        </w:rPr>
-        <w:t>Misc</w:t>
-      </w:r>
-      <w:proofErr w:type="spellEnd"/>
-      <w:r>
-        <w:rPr>
-          <w:rFonts w:ascii="Courier New" w:eastAsia="Times New Roman" w:hAnsi="Courier New" w:cs="Courier New"/>
-          <w:color w:val="000000"/>
-          <w:sz w:val="20"/>
-          <w:szCs w:val="20"/>
-        </w:rPr>
-        <w:t>(</w:t>
-      </w:r>
-      <w:proofErr w:type="spellStart"/>
-      <w:proofErr w:type="gramEnd"/>
-      <w:r>
-        <w:rPr>
-          <w:rFonts w:ascii="Courier New" w:eastAsia="Times New Roman" w:hAnsi="Courier New" w:cs="Courier New"/>
-          <w:color w:val="000000"/>
-          <w:sz w:val="20"/>
-          <w:szCs w:val="20"/>
-        </w:rPr>
-        <w:t>fitProp_IncrCumInc,nMC</w:t>
-      </w:r>
-      <w:proofErr w:type="spellEnd"/>
-      <w:r>
-        <w:rPr>
-          <w:rFonts w:ascii="Courier New" w:eastAsia="Times New Roman" w:hAnsi="Courier New" w:cs="Courier New"/>
-          <w:color w:val="000000"/>
-          <w:sz w:val="20"/>
-          <w:szCs w:val="20"/>
-        </w:rPr>
-        <w:t xml:space="preserve"> = 200,thinDIC = 7)</w:t>
+      <w:r>
+        <w:rPr>
+          <w:rFonts w:ascii="Courier New" w:eastAsia="Times New Roman" w:hAnsi="Courier New" w:cs="Courier New"/>
+          <w:color w:val="000000"/>
+          <w:sz w:val="20"/>
+          <w:szCs w:val="20"/>
+        </w:rPr>
+        <w:t>fitDICIncrCinc = DICIncrCumInc_Misc(fitProp_IncrCumInc,nMC = 200,thinDIC = 7)</w:t>
       </w:r>
     </w:p>
     <w:p>
@@ -27763,28 +24894,15 @@
           <w:szCs w:val="20"/>
         </w:rPr>
       </w:pPr>
-      <w:proofErr w:type="spellStart"/>
-      <w:r>
-        <w:rPr>
-          <w:rFonts w:ascii="Courier New" w:eastAsia="Times New Roman" w:hAnsi="Courier New" w:cs="Courier New"/>
-          <w:color w:val="000000"/>
-          <w:sz w:val="20"/>
-          <w:szCs w:val="20"/>
-        </w:rPr>
-        <w:t>fitDICIncrCinc$</w:t>
-      </w:r>
-      <w:proofErr w:type="gramStart"/>
-      <w:r>
-        <w:rPr>
-          <w:rFonts w:ascii="Courier New" w:eastAsia="Times New Roman" w:hAnsi="Courier New" w:cs="Courier New"/>
-          <w:color w:val="000000"/>
-          <w:sz w:val="20"/>
-          <w:szCs w:val="20"/>
-        </w:rPr>
-        <w:t>eff</w:t>
-      </w:r>
-      <w:proofErr w:type="spellEnd"/>
-      <w:proofErr w:type="gramEnd"/>
+      <w:r>
+        <w:rPr>
+          <w:rFonts w:ascii="Courier New" w:eastAsia="Times New Roman" w:hAnsi="Courier New" w:cs="Courier New"/>
+          <w:color w:val="000000"/>
+          <w:sz w:val="20"/>
+          <w:szCs w:val="20"/>
+        </w:rPr>
+        <w:t>fitDICIncrCinc$eff</w:t>
+      </w:r>
     </w:p>
     <w:p>
       <w:pPr>
@@ -27796,7 +24914,6 @@
           <w:szCs w:val="20"/>
         </w:rPr>
       </w:pPr>
-      <w:proofErr w:type="spellStart"/>
       <w:r>
         <w:rPr>
           <w:rFonts w:ascii="Courier New" w:eastAsia="Times New Roman" w:hAnsi="Courier New" w:cs="Courier New"/>
@@ -27806,7 +24923,6 @@
         </w:rPr>
         <w:t>fitDICIncrCinc$dic</w:t>
       </w:r>
-      <w:proofErr w:type="spellEnd"/>
     </w:p>
     <w:p>
       <w:pPr>
@@ -28207,7 +25323,6 @@
                 <w:szCs w:val="20"/>
               </w:rPr>
             </w:pPr>
-            <w:proofErr w:type="spellStart"/>
             <w:r>
               <w:rPr>
                 <w:rFonts w:ascii="Arial" w:eastAsia="Times New Roman" w:hAnsi="Arial" w:cs="Arial"/>
@@ -28218,7 +25333,6 @@
               <w:lastRenderedPageBreak/>
               <w:t>predictLatentStates_IncrCumInc</w:t>
             </w:r>
-            <w:proofErr w:type="spellEnd"/>
           </w:p>
         </w:tc>
         <w:tc>
@@ -28316,7 +25430,6 @@
         </w:rPr>
         <w:t xml:space="preserve">This function computes various additional population-averaged probabilities based on a </w:t>
       </w:r>
-      <w:proofErr w:type="spellStart"/>
       <w:r>
         <w:rPr>
           <w:rFonts w:ascii="Courier New" w:eastAsia="Times New Roman" w:hAnsi="Courier New" w:cs="Courier New"/>
@@ -28326,7 +25439,6 @@
         </w:rPr>
         <w:t>jointModel_IncrCumInc_Misc</w:t>
       </w:r>
-      <w:proofErr w:type="spellEnd"/>
       <w:r>
         <w:rPr>
           <w:rFonts w:ascii="Arial" w:eastAsia="Times New Roman" w:hAnsi="Arial" w:cs="Arial"/>
@@ -28382,7 +25494,6 @@
           <w:szCs w:val="20"/>
         </w:rPr>
       </w:pPr>
-      <w:proofErr w:type="spellStart"/>
       <w:r>
         <w:rPr>
           <w:rFonts w:ascii="Courier New" w:eastAsia="Times New Roman" w:hAnsi="Courier New" w:cs="Courier New"/>
@@ -28392,7 +25503,6 @@
         </w:rPr>
         <w:t>predictLatentStates_IncrCumInc</w:t>
       </w:r>
-      <w:proofErr w:type="spellEnd"/>
       <w:r>
         <w:rPr>
           <w:rFonts w:ascii="Courier New" w:eastAsia="Times New Roman" w:hAnsi="Courier New" w:cs="Courier New"/>
@@ -28409,107 +25519,7 @@
           <w:sz w:val="20"/>
           <w:szCs w:val="20"/>
         </w:rPr>
-        <w:t>(</w:t>
-      </w:r>
-      <w:proofErr w:type="spellStart"/>
-      <w:r>
-        <w:rPr>
-          <w:rFonts w:ascii="Courier New" w:eastAsia="Times New Roman" w:hAnsi="Courier New" w:cs="Courier New"/>
-          <w:color w:val="000000"/>
-          <w:sz w:val="20"/>
-          <w:szCs w:val="20"/>
-        </w:rPr>
-        <w:t>fitProp</w:t>
-      </w:r>
-      <w:proofErr w:type="spellEnd"/>
-      <w:r>
-        <w:rPr>
-          <w:rFonts w:ascii="Courier New" w:eastAsia="Times New Roman" w:hAnsi="Courier New" w:cs="Courier New"/>
-          <w:color w:val="000000"/>
-          <w:sz w:val="20"/>
-          <w:szCs w:val="20"/>
-        </w:rPr>
-        <w:t xml:space="preserve">, newdata1, newdata2, </w:t>
-      </w:r>
-      <w:proofErr w:type="spellStart"/>
-      <w:r>
-        <w:rPr>
-          <w:rFonts w:ascii="Courier New" w:eastAsia="Times New Roman" w:hAnsi="Courier New" w:cs="Courier New"/>
-          <w:color w:val="000000"/>
-          <w:sz w:val="20"/>
-          <w:szCs w:val="20"/>
-        </w:rPr>
-        <w:t>tt</w:t>
-      </w:r>
-      <w:proofErr w:type="spellEnd"/>
-      <w:r>
-        <w:rPr>
-          <w:rFonts w:ascii="Courier New" w:eastAsia="Times New Roman" w:hAnsi="Courier New" w:cs="Courier New"/>
-          <w:color w:val="000000"/>
-          <w:sz w:val="20"/>
-          <w:szCs w:val="20"/>
-        </w:rPr>
-        <w:t xml:space="preserve"> = </w:t>
-      </w:r>
-      <w:proofErr w:type="gramStart"/>
-      <w:r>
-        <w:rPr>
-          <w:rFonts w:ascii="Courier New" w:eastAsia="Times New Roman" w:hAnsi="Courier New" w:cs="Courier New"/>
-          <w:color w:val="000000"/>
-          <w:sz w:val="20"/>
-          <w:szCs w:val="20"/>
-        </w:rPr>
-        <w:t>seq(</w:t>
-      </w:r>
-      <w:proofErr w:type="gramEnd"/>
-      <w:r>
-        <w:rPr>
-          <w:rFonts w:ascii="Courier New" w:eastAsia="Times New Roman" w:hAnsi="Courier New" w:cs="Courier New"/>
-          <w:color w:val="000000"/>
-          <w:sz w:val="20"/>
-          <w:szCs w:val="20"/>
-        </w:rPr>
-        <w:t xml:space="preserve">0, 10, by = 2), </w:t>
-      </w:r>
-      <w:proofErr w:type="spellStart"/>
-      <w:r>
-        <w:rPr>
-          <w:rFonts w:ascii="Courier New" w:eastAsia="Times New Roman" w:hAnsi="Courier New" w:cs="Courier New"/>
-          <w:color w:val="000000"/>
-          <w:sz w:val="20"/>
-          <w:szCs w:val="20"/>
-        </w:rPr>
-        <w:t>nMC</w:t>
-      </w:r>
-      <w:proofErr w:type="spellEnd"/>
-      <w:r>
-        <w:rPr>
-          <w:rFonts w:ascii="Courier New" w:eastAsia="Times New Roman" w:hAnsi="Courier New" w:cs="Courier New"/>
-          <w:color w:val="000000"/>
-          <w:sz w:val="20"/>
-          <w:szCs w:val="20"/>
-        </w:rPr>
-        <w:t xml:space="preserve"> = 1000, seed = 12, thin = 1, </w:t>
-      </w:r>
-      <w:proofErr w:type="spellStart"/>
-      <w:r>
-        <w:rPr>
-          <w:rFonts w:ascii="Courier New" w:eastAsia="Times New Roman" w:hAnsi="Courier New" w:cs="Courier New"/>
-          <w:color w:val="000000"/>
-          <w:sz w:val="20"/>
-          <w:szCs w:val="20"/>
-        </w:rPr>
-        <w:t>nburn</w:t>
-      </w:r>
-      <w:proofErr w:type="spellEnd"/>
-      <w:r>
-        <w:rPr>
-          <w:rFonts w:ascii="Courier New" w:eastAsia="Times New Roman" w:hAnsi="Courier New" w:cs="Courier New"/>
-          <w:color w:val="000000"/>
-          <w:sz w:val="20"/>
-          <w:szCs w:val="20"/>
-        </w:rPr>
-        <w:t xml:space="preserve"> = 200)</w:t>
+        <w:t>(fitProp, newdata1, newdata2, tt = seq(0, 10, by = 2), nMC = 1000, seed = 12, thin = 1, nburn = 200)</w:t>
       </w:r>
     </w:p>
     <w:p>
@@ -28578,7 +25588,6 @@
                 <w:szCs w:val="20"/>
               </w:rPr>
             </w:pPr>
-            <w:proofErr w:type="spellStart"/>
             <w:r>
               <w:rPr>
                 <w:rFonts w:ascii="Courier New" w:eastAsia="Times New Roman" w:hAnsi="Courier New" w:cs="Courier New"/>
@@ -28588,7 +25597,6 @@
               </w:rPr>
               <w:t>fitProp</w:t>
             </w:r>
-            <w:proofErr w:type="spellEnd"/>
           </w:p>
         </w:tc>
         <w:tc>
@@ -28633,7 +25641,6 @@
               </w:rPr>
               <w:t> </w:t>
             </w:r>
-            <w:proofErr w:type="spellStart"/>
             <w:r>
               <w:rPr>
                 <w:rFonts w:ascii="Courier New" w:eastAsia="Times New Roman" w:hAnsi="Courier New" w:cs="Courier New"/>
@@ -28643,7 +25650,6 @@
               </w:rPr>
               <w:t>jointModel_IncrCumInc_Misc</w:t>
             </w:r>
-            <w:proofErr w:type="spellEnd"/>
             <w:r>
               <w:rPr>
                 <w:rFonts w:ascii="Courier New" w:eastAsia="Times New Roman" w:hAnsi="Courier New" w:cs="Courier New"/>
@@ -28754,8 +25760,6 @@
               </w:rPr>
               <w:t xml:space="preserve">a </w:t>
             </w:r>
-            <w:proofErr w:type="spellStart"/>
-            <w:proofErr w:type="gramStart"/>
             <w:r>
               <w:rPr>
                 <w:rFonts w:ascii="Courier New" w:eastAsia="Times New Roman" w:hAnsi="Courier New" w:cs="Courier New"/>
@@ -28765,8 +25769,6 @@
               </w:rPr>
               <w:t>data.frame</w:t>
             </w:r>
-            <w:proofErr w:type="spellEnd"/>
-            <w:proofErr w:type="gramEnd"/>
             <w:r>
               <w:rPr>
                 <w:rFonts w:ascii="Arial" w:eastAsia="Times New Roman" w:hAnsi="Arial" w:cs="Arial"/>
@@ -28875,8 +25877,6 @@
               </w:rPr>
               <w:t xml:space="preserve">a </w:t>
             </w:r>
-            <w:proofErr w:type="spellStart"/>
-            <w:proofErr w:type="gramStart"/>
             <w:r>
               <w:rPr>
                 <w:rFonts w:ascii="Courier New" w:eastAsia="Times New Roman" w:hAnsi="Courier New" w:cs="Courier New"/>
@@ -28886,8 +25886,6 @@
               </w:rPr>
               <w:t>data.frame</w:t>
             </w:r>
-            <w:proofErr w:type="spellEnd"/>
-            <w:proofErr w:type="gramEnd"/>
             <w:r>
               <w:rPr>
                 <w:rFonts w:ascii="Arial" w:eastAsia="Times New Roman" w:hAnsi="Arial" w:cs="Arial"/>
@@ -28951,7 +25949,6 @@
                 <w:szCs w:val="20"/>
               </w:rPr>
             </w:pPr>
-            <w:proofErr w:type="spellStart"/>
             <w:r>
               <w:rPr>
                 <w:rFonts w:ascii="Courier New" w:eastAsia="Times New Roman" w:hAnsi="Courier New" w:cs="Courier New"/>
@@ -28961,7 +25958,6 @@
               </w:rPr>
               <w:t>tt</w:t>
             </w:r>
-            <w:proofErr w:type="spellEnd"/>
           </w:p>
         </w:tc>
         <w:tc>
@@ -29014,7 +26010,6 @@
                 <w:szCs w:val="20"/>
               </w:rPr>
             </w:pPr>
-            <w:proofErr w:type="spellStart"/>
             <w:r>
               <w:rPr>
                 <w:rFonts w:ascii="Courier New" w:eastAsia="Times New Roman" w:hAnsi="Courier New" w:cs="Courier New"/>
@@ -29024,7 +26019,6 @@
               </w:rPr>
               <w:t>nMC</w:t>
             </w:r>
-            <w:proofErr w:type="spellEnd"/>
           </w:p>
         </w:tc>
         <w:tc>
@@ -29199,7 +26193,6 @@
                 <w:szCs w:val="20"/>
               </w:rPr>
             </w:pPr>
-            <w:proofErr w:type="spellStart"/>
             <w:r>
               <w:rPr>
                 <w:rFonts w:ascii="Courier New" w:eastAsia="Times New Roman" w:hAnsi="Courier New" w:cs="Courier New"/>
@@ -29209,7 +26202,6 @@
               </w:rPr>
               <w:t>nburn</w:t>
             </w:r>
-            <w:proofErr w:type="spellEnd"/>
           </w:p>
         </w:tc>
         <w:tc>
@@ -29283,7 +26275,6 @@
         </w:rPr>
         <w:t xml:space="preserve">This function is currently problem-specific and should be used for investigational purposes only. Based on the posterior samples from </w:t>
       </w:r>
-      <w:proofErr w:type="spellStart"/>
       <w:r>
         <w:rPr>
           <w:rFonts w:ascii="Courier New" w:eastAsia="Times New Roman" w:hAnsi="Courier New" w:cs="Courier New"/>
@@ -29293,7 +26284,6 @@
         </w:rPr>
         <w:t>jointModel_IncrCumInc_Misc</w:t>
       </w:r>
-      <w:proofErr w:type="spellEnd"/>
       <w:r>
         <w:rPr>
           <w:rFonts w:ascii="Arial" w:eastAsia="Times New Roman" w:hAnsi="Arial" w:cs="Arial"/>
@@ -29303,7 +26293,6 @@
         </w:rPr>
         <w:t xml:space="preserve">, </w:t>
       </w:r>
-      <w:proofErr w:type="spellStart"/>
       <w:r>
         <w:rPr>
           <w:rFonts w:ascii="Courier New" w:eastAsia="Times New Roman" w:hAnsi="Courier New" w:cs="Courier New"/>
@@ -29313,7 +26302,6 @@
         </w:rPr>
         <w:t>predictLatentStates_IncrCumInc</w:t>
       </w:r>
-      <w:proofErr w:type="spellEnd"/>
       <w:r>
         <w:rPr>
           <w:rFonts w:ascii="Arial" w:eastAsia="Times New Roman" w:hAnsi="Arial" w:cs="Arial"/>
@@ -29497,47 +26485,14 @@
         </w:rPr>
         <w:t xml:space="preserve">Currently, only a </w:t>
       </w:r>
-      <w:proofErr w:type="spellStart"/>
-      <w:proofErr w:type="gramStart"/>
-      <w:r>
-        <w:rPr>
-          <w:rFonts w:ascii="Courier New" w:eastAsia="Times New Roman" w:hAnsi="Courier New" w:cs="Courier New"/>
-          <w:color w:val="000000"/>
-          <w:sz w:val="20"/>
-          <w:szCs w:val="20"/>
-        </w:rPr>
-        <w:t>lspline</w:t>
-      </w:r>
-      <w:proofErr w:type="spellEnd"/>
-      <w:r>
-        <w:rPr>
-          <w:rFonts w:ascii="Courier New" w:eastAsia="Times New Roman" w:hAnsi="Courier New" w:cs="Courier New"/>
-          <w:color w:val="000000"/>
-          <w:sz w:val="20"/>
-          <w:szCs w:val="20"/>
-        </w:rPr>
-        <w:t>(</w:t>
-      </w:r>
-      <w:proofErr w:type="spellStart"/>
-      <w:proofErr w:type="gramEnd"/>
-      <w:r>
-        <w:rPr>
-          <w:rFonts w:ascii="Courier New" w:eastAsia="Times New Roman" w:hAnsi="Courier New" w:cs="Courier New"/>
-          <w:color w:val="000000"/>
-          <w:sz w:val="20"/>
-          <w:szCs w:val="20"/>
-        </w:rPr>
-        <w:t>tt,knots</w:t>
-      </w:r>
-      <w:proofErr w:type="spellEnd"/>
-      <w:r>
-        <w:rPr>
-          <w:rFonts w:ascii="Courier New" w:eastAsia="Times New Roman" w:hAnsi="Courier New" w:cs="Courier New"/>
-          <w:color w:val="000000"/>
-          <w:sz w:val="20"/>
-          <w:szCs w:val="20"/>
-        </w:rPr>
-        <w:t xml:space="preserve"> = c(1,5))</w:t>
+      <w:r>
+        <w:rPr>
+          <w:rFonts w:ascii="Courier New" w:eastAsia="Times New Roman" w:hAnsi="Courier New" w:cs="Courier New"/>
+          <w:color w:val="000000"/>
+          <w:sz w:val="20"/>
+          <w:szCs w:val="20"/>
+        </w:rPr>
+        <w:t>lspline(tt,knots = c(1,5))</w:t>
       </w:r>
       <w:r>
         <w:rPr>
@@ -30098,15 +27053,6 @@
           <w:szCs w:val="20"/>
         </w:rPr>
       </w:pPr>
-      <w:r>
-        <w:rPr>
-          <w:rFonts w:ascii="Arial" w:eastAsia="Times New Roman" w:hAnsi="Arial" w:cs="Arial"/>
-          <w:color w:val="000000"/>
-          <w:sz w:val="20"/>
-          <w:szCs w:val="20"/>
-        </w:rPr>
-        <w:t>.</w:t>
-      </w:r>
     </w:p>
     <w:p>
       <w:pPr>
@@ -30366,27 +27312,7 @@
                 <w:sz w:val="20"/>
                 <w:szCs w:val="20"/>
               </w:rPr>
-              <w:t>Posterior results (</w:t>
-            </w:r>
-            <w:proofErr w:type="spellStart"/>
-            <w:r>
-              <w:rPr>
-                <w:rFonts w:ascii="Arial" w:eastAsia="Times New Roman" w:hAnsi="Arial" w:cs="Arial"/>
-                <w:color w:val="000000"/>
-                <w:sz w:val="20"/>
-                <w:szCs w:val="20"/>
-              </w:rPr>
-              <w:t>i.e</w:t>
-            </w:r>
-            <w:proofErr w:type="spellEnd"/>
-            <w:r>
-              <w:rPr>
-                <w:rFonts w:ascii="Arial" w:eastAsia="Times New Roman" w:hAnsi="Arial" w:cs="Arial"/>
-                <w:color w:val="000000"/>
-                <w:sz w:val="20"/>
-                <w:szCs w:val="20"/>
-              </w:rPr>
-              <w:t xml:space="preserve"> m</w:t>
+              <w:t>Posterior results (i.e m</w:t>
             </w:r>
             <w:r>
               <w:rPr>
@@ -31688,7 +28614,25 @@
                 <w:sz w:val="20"/>
                 <w:szCs w:val="20"/>
               </w:rPr>
-              <w:t>A list with posterior results for transition probabilities to 7 the latent marker states by baseline latent marker state 7.</w:t>
+              <w:t xml:space="preserve">A list with posterior results for transition probabilities to </w:t>
+            </w:r>
+            <w:r>
+              <w:rPr>
+                <w:rFonts w:ascii="Arial" w:eastAsia="Times New Roman" w:hAnsi="Arial" w:cs="Arial"/>
+                <w:color w:val="000000"/>
+                <w:sz w:val="20"/>
+                <w:szCs w:val="20"/>
+              </w:rPr>
+              <w:t xml:space="preserve">the </w:t>
+            </w:r>
+            <w:r>
+              <w:rPr>
+                <w:rFonts w:ascii="Arial" w:eastAsia="Times New Roman" w:hAnsi="Arial" w:cs="Arial"/>
+                <w:color w:val="000000"/>
+                <w:sz w:val="20"/>
+                <w:szCs w:val="20"/>
+              </w:rPr>
+              <w:t>7 latent marker states by baseline latent marker state 7.</w:t>
             </w:r>
           </w:p>
         </w:tc>
@@ -31736,49 +28680,7 @@
           <w:sz w:val="20"/>
           <w:szCs w:val="20"/>
         </w:rPr>
-        <w:t xml:space="preserve">newdata1 = </w:t>
-      </w:r>
-      <w:proofErr w:type="spellStart"/>
-      <w:proofErr w:type="gramStart"/>
-      <w:r>
-        <w:rPr>
-          <w:rFonts w:ascii="Courier New" w:eastAsia="Times New Roman" w:hAnsi="Courier New" w:cs="Courier New"/>
-          <w:color w:val="000000"/>
-          <w:sz w:val="20"/>
-          <w:szCs w:val="20"/>
-        </w:rPr>
-        <w:t>data.frame</w:t>
-      </w:r>
-      <w:proofErr w:type="spellEnd"/>
-      <w:proofErr w:type="gramEnd"/>
-      <w:r>
-        <w:rPr>
-          <w:rFonts w:ascii="Courier New" w:eastAsia="Times New Roman" w:hAnsi="Courier New" w:cs="Courier New"/>
-          <w:color w:val="000000"/>
-          <w:sz w:val="20"/>
-          <w:szCs w:val="20"/>
-        </w:rPr>
-        <w:t>(group = c(1),</w:t>
-      </w:r>
-      <w:proofErr w:type="spellStart"/>
-      <w:r>
-        <w:rPr>
-          <w:rFonts w:ascii="Courier New" w:eastAsia="Times New Roman" w:hAnsi="Courier New" w:cs="Courier New"/>
-          <w:color w:val="000000"/>
-          <w:sz w:val="20"/>
-          <w:szCs w:val="20"/>
-        </w:rPr>
-        <w:t>etimes</w:t>
-      </w:r>
-      <w:proofErr w:type="spellEnd"/>
-      <w:r>
-        <w:rPr>
-          <w:rFonts w:ascii="Courier New" w:eastAsia="Times New Roman" w:hAnsi="Courier New" w:cs="Courier New"/>
-          <w:color w:val="000000"/>
-          <w:sz w:val="20"/>
-          <w:szCs w:val="20"/>
-        </w:rPr>
-        <w:t xml:space="preserve"> = 0,statusObs = 0)</w:t>
+        <w:t>newdata1 = data.frame(group = c(1),etimes = 0,statusObs = 0)</w:t>
       </w:r>
     </w:p>
     <w:p>
@@ -31798,49 +28700,7 @@
           <w:sz w:val="20"/>
           <w:szCs w:val="20"/>
         </w:rPr>
-        <w:t xml:space="preserve">newdata2 = </w:t>
-      </w:r>
-      <w:proofErr w:type="spellStart"/>
-      <w:proofErr w:type="gramStart"/>
-      <w:r>
-        <w:rPr>
-          <w:rFonts w:ascii="Courier New" w:eastAsia="Times New Roman" w:hAnsi="Courier New" w:cs="Courier New"/>
-          <w:color w:val="000000"/>
-          <w:sz w:val="20"/>
-          <w:szCs w:val="20"/>
-        </w:rPr>
-        <w:t>data.frame</w:t>
-      </w:r>
-      <w:proofErr w:type="spellEnd"/>
-      <w:proofErr w:type="gramEnd"/>
-      <w:r>
-        <w:rPr>
-          <w:rFonts w:ascii="Courier New" w:eastAsia="Times New Roman" w:hAnsi="Courier New" w:cs="Courier New"/>
-          <w:color w:val="000000"/>
-          <w:sz w:val="20"/>
-          <w:szCs w:val="20"/>
-        </w:rPr>
-        <w:t>(group = c(1),</w:t>
-      </w:r>
-      <w:proofErr w:type="spellStart"/>
-      <w:r>
-        <w:rPr>
-          <w:rFonts w:ascii="Courier New" w:eastAsia="Times New Roman" w:hAnsi="Courier New" w:cs="Courier New"/>
-          <w:color w:val="000000"/>
-          <w:sz w:val="20"/>
-          <w:szCs w:val="20"/>
-        </w:rPr>
-        <w:t>etimes</w:t>
-      </w:r>
-      <w:proofErr w:type="spellEnd"/>
-      <w:r>
-        <w:rPr>
-          <w:rFonts w:ascii="Courier New" w:eastAsia="Times New Roman" w:hAnsi="Courier New" w:cs="Courier New"/>
-          <w:color w:val="000000"/>
-          <w:sz w:val="20"/>
-          <w:szCs w:val="20"/>
-        </w:rPr>
-        <w:t xml:space="preserve"> = 0,statusObs = 0)</w:t>
+        <w:t>newdata2 = data.frame(group = c(1),etimes = 0,statusObs = 0)</w:t>
       </w:r>
     </w:p>
     <w:p>
@@ -31871,47 +28731,7 @@
           <w:sz w:val="20"/>
           <w:szCs w:val="20"/>
         </w:rPr>
-        <w:t>fit1 = predictLatentStates_</w:t>
-      </w:r>
-      <w:proofErr w:type="gramStart"/>
-      <w:r>
-        <w:rPr>
-          <w:rFonts w:ascii="Courier New" w:eastAsia="Times New Roman" w:hAnsi="Courier New" w:cs="Courier New"/>
-          <w:color w:val="000000"/>
-          <w:sz w:val="20"/>
-          <w:szCs w:val="20"/>
-        </w:rPr>
-        <w:t>IncrCumInc(</w:t>
-      </w:r>
-      <w:proofErr w:type="gramEnd"/>
-      <w:r>
-        <w:rPr>
-          <w:rFonts w:ascii="Courier New" w:eastAsia="Times New Roman" w:hAnsi="Courier New" w:cs="Courier New"/>
-          <w:color w:val="000000"/>
-          <w:sz w:val="20"/>
-          <w:szCs w:val="20"/>
-        </w:rPr>
-        <w:t xml:space="preserve">fitProp_IncrCumInc,newdata1,newdata2,tt = </w:t>
-      </w:r>
-      <w:proofErr w:type="spellStart"/>
-      <w:r>
-        <w:rPr>
-          <w:rFonts w:ascii="Courier New" w:eastAsia="Times New Roman" w:hAnsi="Courier New" w:cs="Courier New"/>
-          <w:color w:val="000000"/>
-          <w:sz w:val="20"/>
-          <w:szCs w:val="20"/>
-        </w:rPr>
-        <w:t>tt,nMC</w:t>
-      </w:r>
-      <w:proofErr w:type="spellEnd"/>
-      <w:r>
-        <w:rPr>
-          <w:rFonts w:ascii="Courier New" w:eastAsia="Times New Roman" w:hAnsi="Courier New" w:cs="Courier New"/>
-          <w:color w:val="000000"/>
-          <w:sz w:val="20"/>
-          <w:szCs w:val="20"/>
-        </w:rPr>
-        <w:t xml:space="preserve"> = 1000,thin = 10)</w:t>
+        <w:t>fit1 = predictLatentStates_IncrCumInc(fitProp_IncrCumInc,newdata1,newdata2,tt = tt,nMC = 1000,thin = 10)</w:t>
       </w:r>
     </w:p>
     <w:p>
